--- a/CATATAN KODE VBA.docx
+++ b/CATATAN KODE VBA.docx
@@ -165,6 +165,574 @@
     </w:p>
     <w:p>
       <w:pPr>
+        <w:pStyle w:val="Heading2"/>
+        <w:numPr>
+          <w:ilvl w:val="0"/>
+          <w:numId w:val="5"/>
+        </w:numPr>
+      </w:pPr>
+      <w:r>
+        <w:lastRenderedPageBreak/>
+        <w:t>BUKA EXPLORER DAN PILIH FILE</w:t>
+      </w:r>
+    </w:p>
+    <w:p/>
+    <w:p>
+      <w:pPr>
+        <w:spacing w:after="0"/>
+        <w:rPr>
+          <w:rFonts w:ascii="JetBrains Mono" w:hAnsi="JetBrains Mono" w:cs="JetBrains Mono"/>
+          <w:sz w:val="20"/>
+          <w:szCs w:val="20"/>
+        </w:rPr>
+      </w:pPr>
+      <w:r>
+        <w:rPr>
+          <w:rFonts w:ascii="JetBrains Mono" w:hAnsi="JetBrains Mono" w:cs="JetBrains Mono"/>
+          <w:sz w:val="20"/>
+          <w:szCs w:val="20"/>
+        </w:rPr>
+        <w:t xml:space="preserve">Sub </w:t>
+      </w:r>
+      <w:proofErr w:type="spellStart"/>
+      <w:r>
+        <w:rPr>
+          <w:rFonts w:ascii="JetBrains Mono" w:hAnsi="JetBrains Mono" w:cs="JetBrains Mono"/>
+          <w:sz w:val="20"/>
+          <w:szCs w:val="20"/>
+        </w:rPr>
+        <w:t>BUTTON_CariFolder_</w:t>
+      </w:r>
+      <w:proofErr w:type="gramStart"/>
+      <w:r>
+        <w:rPr>
+          <w:rFonts w:ascii="JetBrains Mono" w:hAnsi="JetBrains Mono" w:cs="JetBrains Mono"/>
+          <w:sz w:val="20"/>
+          <w:szCs w:val="20"/>
+        </w:rPr>
+        <w:t>TarikanJDE</w:t>
+      </w:r>
+      <w:proofErr w:type="spellEnd"/>
+      <w:r>
+        <w:rPr>
+          <w:rFonts w:ascii="JetBrains Mono" w:hAnsi="JetBrains Mono" w:cs="JetBrains Mono"/>
+          <w:sz w:val="20"/>
+          <w:szCs w:val="20"/>
+        </w:rPr>
+        <w:t>(</w:t>
+      </w:r>
+      <w:proofErr w:type="gramEnd"/>
+      <w:r>
+        <w:rPr>
+          <w:rFonts w:ascii="JetBrains Mono" w:hAnsi="JetBrains Mono" w:cs="JetBrains Mono"/>
+          <w:sz w:val="20"/>
+          <w:szCs w:val="20"/>
+        </w:rPr>
+        <w:t>)</w:t>
+      </w:r>
+    </w:p>
+    <w:p>
+      <w:pPr>
+        <w:spacing w:after="0"/>
+        <w:rPr>
+          <w:rFonts w:ascii="JetBrains Mono" w:hAnsi="JetBrains Mono" w:cs="JetBrains Mono"/>
+          <w:sz w:val="20"/>
+          <w:szCs w:val="20"/>
+        </w:rPr>
+      </w:pPr>
+      <w:r>
+        <w:rPr>
+          <w:rFonts w:ascii="JetBrains Mono" w:hAnsi="JetBrains Mono" w:cs="JetBrains Mono"/>
+          <w:sz w:val="20"/>
+          <w:szCs w:val="20"/>
+        </w:rPr>
+        <w:t xml:space="preserve">    Dim </w:t>
+      </w:r>
+      <w:proofErr w:type="spellStart"/>
+      <w:r>
+        <w:rPr>
+          <w:rFonts w:ascii="JetBrains Mono" w:hAnsi="JetBrains Mono" w:cs="JetBrains Mono"/>
+          <w:sz w:val="20"/>
+          <w:szCs w:val="20"/>
+        </w:rPr>
+        <w:t>FldrPicker</w:t>
+      </w:r>
+      <w:proofErr w:type="spellEnd"/>
+      <w:r>
+        <w:rPr>
+          <w:rFonts w:ascii="JetBrains Mono" w:hAnsi="JetBrains Mono" w:cs="JetBrains Mono"/>
+          <w:sz w:val="20"/>
+          <w:szCs w:val="20"/>
+        </w:rPr>
+        <w:t xml:space="preserve"> </w:t>
+      </w:r>
+      <w:proofErr w:type="gramStart"/>
+      <w:r>
+        <w:rPr>
+          <w:rFonts w:ascii="JetBrains Mono" w:hAnsi="JetBrains Mono" w:cs="JetBrains Mono"/>
+          <w:sz w:val="20"/>
+          <w:szCs w:val="20"/>
+        </w:rPr>
+        <w:t>As</w:t>
+      </w:r>
+      <w:proofErr w:type="gramEnd"/>
+      <w:r>
+        <w:rPr>
+          <w:rFonts w:ascii="JetBrains Mono" w:hAnsi="JetBrains Mono" w:cs="JetBrains Mono"/>
+          <w:sz w:val="20"/>
+          <w:szCs w:val="20"/>
+        </w:rPr>
+        <w:t xml:space="preserve"> </w:t>
+      </w:r>
+      <w:proofErr w:type="spellStart"/>
+      <w:r>
+        <w:rPr>
+          <w:rFonts w:ascii="JetBrains Mono" w:hAnsi="JetBrains Mono" w:cs="JetBrains Mono"/>
+          <w:sz w:val="20"/>
+          <w:szCs w:val="20"/>
+        </w:rPr>
+        <w:t>FileDialog</w:t>
+      </w:r>
+      <w:proofErr w:type="spellEnd"/>
+    </w:p>
+    <w:p>
+      <w:pPr>
+        <w:spacing w:after="0"/>
+        <w:rPr>
+          <w:rFonts w:ascii="JetBrains Mono" w:hAnsi="JetBrains Mono" w:cs="JetBrains Mono"/>
+          <w:sz w:val="20"/>
+          <w:szCs w:val="20"/>
+        </w:rPr>
+      </w:pPr>
+      <w:r>
+        <w:rPr>
+          <w:rFonts w:ascii="JetBrains Mono" w:hAnsi="JetBrains Mono" w:cs="JetBrains Mono"/>
+          <w:sz w:val="20"/>
+          <w:szCs w:val="20"/>
+        </w:rPr>
+        <w:t xml:space="preserve">    Dim </w:t>
+      </w:r>
+      <w:proofErr w:type="spellStart"/>
+      <w:r>
+        <w:rPr>
+          <w:rFonts w:ascii="JetBrains Mono" w:hAnsi="JetBrains Mono" w:cs="JetBrains Mono"/>
+          <w:sz w:val="20"/>
+          <w:szCs w:val="20"/>
+        </w:rPr>
+        <w:t>myFolder</w:t>
+      </w:r>
+      <w:proofErr w:type="spellEnd"/>
+      <w:r>
+        <w:rPr>
+          <w:rFonts w:ascii="JetBrains Mono" w:hAnsi="JetBrains Mono" w:cs="JetBrains Mono"/>
+          <w:sz w:val="20"/>
+          <w:szCs w:val="20"/>
+        </w:rPr>
+        <w:t xml:space="preserve"> As String</w:t>
+      </w:r>
+    </w:p>
+    <w:p>
+      <w:pPr>
+        <w:spacing w:after="0"/>
+        <w:rPr>
+          <w:rFonts w:ascii="JetBrains Mono" w:hAnsi="JetBrains Mono" w:cs="JetBrains Mono"/>
+          <w:sz w:val="20"/>
+          <w:szCs w:val="20"/>
+        </w:rPr>
+      </w:pPr>
+    </w:p>
+    <w:p>
+      <w:pPr>
+        <w:spacing w:after="0"/>
+        <w:rPr>
+          <w:rFonts w:ascii="JetBrains Mono" w:hAnsi="JetBrains Mono" w:cs="JetBrains Mono"/>
+          <w:sz w:val="20"/>
+          <w:szCs w:val="20"/>
+        </w:rPr>
+      </w:pPr>
+      <w:r>
+        <w:rPr>
+          <w:rFonts w:ascii="JetBrains Mono" w:hAnsi="JetBrains Mono" w:cs="JetBrains Mono"/>
+          <w:sz w:val="20"/>
+          <w:szCs w:val="20"/>
+        </w:rPr>
+        <w:t xml:space="preserve">    Set </w:t>
+      </w:r>
+      <w:proofErr w:type="spellStart"/>
+      <w:r>
+        <w:rPr>
+          <w:rFonts w:ascii="JetBrains Mono" w:hAnsi="JetBrains Mono" w:cs="JetBrains Mono"/>
+          <w:sz w:val="20"/>
+          <w:szCs w:val="20"/>
+        </w:rPr>
+        <w:t>FldrPicker</w:t>
+      </w:r>
+      <w:proofErr w:type="spellEnd"/>
+      <w:r>
+        <w:rPr>
+          <w:rFonts w:ascii="JetBrains Mono" w:hAnsi="JetBrains Mono" w:cs="JetBrains Mono"/>
+          <w:sz w:val="20"/>
+          <w:szCs w:val="20"/>
+        </w:rPr>
+        <w:t xml:space="preserve"> = </w:t>
+      </w:r>
+      <w:proofErr w:type="spellStart"/>
+      <w:r>
+        <w:rPr>
+          <w:rFonts w:ascii="JetBrains Mono" w:hAnsi="JetBrains Mono" w:cs="JetBrains Mono"/>
+          <w:sz w:val="20"/>
+          <w:szCs w:val="20"/>
+        </w:rPr>
+        <w:t>Application.FileDialog</w:t>
+      </w:r>
+      <w:proofErr w:type="spellEnd"/>
+      <w:r>
+        <w:rPr>
+          <w:rFonts w:ascii="JetBrains Mono" w:hAnsi="JetBrains Mono" w:cs="JetBrains Mono"/>
+          <w:sz w:val="20"/>
+          <w:szCs w:val="20"/>
+        </w:rPr>
+        <w:t>(</w:t>
+      </w:r>
+      <w:proofErr w:type="spellStart"/>
+      <w:r>
+        <w:rPr>
+          <w:rFonts w:ascii="JetBrains Mono" w:hAnsi="JetBrains Mono" w:cs="JetBrains Mono"/>
+          <w:sz w:val="20"/>
+          <w:szCs w:val="20"/>
+        </w:rPr>
+        <w:t>msoFileDialogFolderPicker</w:t>
+      </w:r>
+      <w:proofErr w:type="spellEnd"/>
+      <w:r>
+        <w:rPr>
+          <w:rFonts w:ascii="JetBrains Mono" w:hAnsi="JetBrains Mono" w:cs="JetBrains Mono"/>
+          <w:sz w:val="20"/>
+          <w:szCs w:val="20"/>
+        </w:rPr>
+        <w:t>)</w:t>
+      </w:r>
+    </w:p>
+    <w:p>
+      <w:pPr>
+        <w:spacing w:after="0"/>
+        <w:rPr>
+          <w:rFonts w:ascii="JetBrains Mono" w:hAnsi="JetBrains Mono" w:cs="JetBrains Mono"/>
+          <w:sz w:val="20"/>
+          <w:szCs w:val="20"/>
+        </w:rPr>
+      </w:pPr>
+      <w:r>
+        <w:rPr>
+          <w:rFonts w:ascii="JetBrains Mono" w:hAnsi="JetBrains Mono" w:cs="JetBrains Mono"/>
+          <w:sz w:val="20"/>
+          <w:szCs w:val="20"/>
+        </w:rPr>
+        <w:t xml:space="preserve">    With </w:t>
+      </w:r>
+      <w:proofErr w:type="spellStart"/>
+      <w:r>
+        <w:rPr>
+          <w:rFonts w:ascii="JetBrains Mono" w:hAnsi="JetBrains Mono" w:cs="JetBrains Mono"/>
+          <w:sz w:val="20"/>
+          <w:szCs w:val="20"/>
+        </w:rPr>
+        <w:t>FldrPicker</w:t>
+      </w:r>
+      <w:proofErr w:type="spellEnd"/>
+    </w:p>
+    <w:p>
+      <w:pPr>
+        <w:spacing w:after="0"/>
+        <w:rPr>
+          <w:rFonts w:ascii="JetBrains Mono" w:hAnsi="JetBrains Mono" w:cs="JetBrains Mono"/>
+          <w:sz w:val="20"/>
+          <w:szCs w:val="20"/>
+        </w:rPr>
+      </w:pPr>
+      <w:r>
+        <w:rPr>
+          <w:rFonts w:ascii="JetBrains Mono" w:hAnsi="JetBrains Mono" w:cs="JetBrains Mono"/>
+          <w:sz w:val="20"/>
+          <w:szCs w:val="20"/>
+        </w:rPr>
+        <w:t xml:space="preserve">      </w:t>
+      </w:r>
+      <w:proofErr w:type="gramStart"/>
+      <w:r>
+        <w:rPr>
+          <w:rFonts w:ascii="JetBrains Mono" w:hAnsi="JetBrains Mono" w:cs="JetBrains Mono"/>
+          <w:sz w:val="20"/>
+          <w:szCs w:val="20"/>
+        </w:rPr>
+        <w:t>.Title</w:t>
+      </w:r>
+      <w:proofErr w:type="gramEnd"/>
+      <w:r>
+        <w:rPr>
+          <w:rFonts w:ascii="JetBrains Mono" w:hAnsi="JetBrains Mono" w:cs="JetBrains Mono"/>
+          <w:sz w:val="20"/>
+          <w:szCs w:val="20"/>
+        </w:rPr>
+        <w:t xml:space="preserve"> = "Select A Target Folder"</w:t>
+      </w:r>
+    </w:p>
+    <w:p>
+      <w:pPr>
+        <w:spacing w:after="0"/>
+        <w:rPr>
+          <w:rFonts w:ascii="JetBrains Mono" w:hAnsi="JetBrains Mono" w:cs="JetBrains Mono"/>
+          <w:sz w:val="20"/>
+          <w:szCs w:val="20"/>
+        </w:rPr>
+      </w:pPr>
+      <w:r>
+        <w:rPr>
+          <w:rFonts w:ascii="JetBrains Mono" w:hAnsi="JetBrains Mono" w:cs="JetBrains Mono"/>
+          <w:sz w:val="20"/>
+          <w:szCs w:val="20"/>
+        </w:rPr>
+        <w:t xml:space="preserve">      </w:t>
+      </w:r>
+      <w:proofErr w:type="gramStart"/>
+      <w:r>
+        <w:rPr>
+          <w:rFonts w:ascii="JetBrains Mono" w:hAnsi="JetBrains Mono" w:cs="JetBrains Mono"/>
+          <w:sz w:val="20"/>
+          <w:szCs w:val="20"/>
+        </w:rPr>
+        <w:t>.</w:t>
+      </w:r>
+      <w:proofErr w:type="spellStart"/>
+      <w:r>
+        <w:rPr>
+          <w:rFonts w:ascii="JetBrains Mono" w:hAnsi="JetBrains Mono" w:cs="JetBrains Mono"/>
+          <w:sz w:val="20"/>
+          <w:szCs w:val="20"/>
+        </w:rPr>
+        <w:t>AllowMultiSelect</w:t>
+      </w:r>
+      <w:proofErr w:type="spellEnd"/>
+      <w:proofErr w:type="gramEnd"/>
+      <w:r>
+        <w:rPr>
+          <w:rFonts w:ascii="JetBrains Mono" w:hAnsi="JetBrains Mono" w:cs="JetBrains Mono"/>
+          <w:sz w:val="20"/>
+          <w:szCs w:val="20"/>
+        </w:rPr>
+        <w:t xml:space="preserve"> = False</w:t>
+      </w:r>
+    </w:p>
+    <w:p>
+      <w:pPr>
+        <w:spacing w:after="0"/>
+        <w:rPr>
+          <w:rFonts w:ascii="JetBrains Mono" w:hAnsi="JetBrains Mono" w:cs="JetBrains Mono"/>
+          <w:sz w:val="20"/>
+          <w:szCs w:val="20"/>
+        </w:rPr>
+      </w:pPr>
+      <w:r>
+        <w:rPr>
+          <w:rFonts w:ascii="JetBrains Mono" w:hAnsi="JetBrains Mono" w:cs="JetBrains Mono"/>
+          <w:sz w:val="20"/>
+          <w:szCs w:val="20"/>
+        </w:rPr>
+        <w:t xml:space="preserve">      </w:t>
+      </w:r>
+      <w:proofErr w:type="gramStart"/>
+      <w:r>
+        <w:rPr>
+          <w:rFonts w:ascii="JetBrains Mono" w:hAnsi="JetBrains Mono" w:cs="JetBrains Mono"/>
+          <w:sz w:val="20"/>
+          <w:szCs w:val="20"/>
+        </w:rPr>
+        <w:t>If .Show</w:t>
+      </w:r>
+      <w:proofErr w:type="gramEnd"/>
+      <w:r>
+        <w:rPr>
+          <w:rFonts w:ascii="JetBrains Mono" w:hAnsi="JetBrains Mono" w:cs="JetBrains Mono"/>
+          <w:sz w:val="20"/>
+          <w:szCs w:val="20"/>
+        </w:rPr>
+        <w:t xml:space="preserve"> &lt;&gt; -1 Then Exit Sub</w:t>
+      </w:r>
+    </w:p>
+    <w:p>
+      <w:pPr>
+        <w:spacing w:after="0"/>
+        <w:rPr>
+          <w:rFonts w:ascii="JetBrains Mono" w:hAnsi="JetBrains Mono" w:cs="JetBrains Mono"/>
+          <w:sz w:val="20"/>
+          <w:szCs w:val="20"/>
+        </w:rPr>
+      </w:pPr>
+      <w:r>
+        <w:rPr>
+          <w:rFonts w:ascii="JetBrains Mono" w:hAnsi="JetBrains Mono" w:cs="JetBrains Mono"/>
+          <w:sz w:val="20"/>
+          <w:szCs w:val="20"/>
+        </w:rPr>
+        <w:t xml:space="preserve">      </w:t>
+      </w:r>
+      <w:proofErr w:type="spellStart"/>
+      <w:r>
+        <w:rPr>
+          <w:rFonts w:ascii="JetBrains Mono" w:hAnsi="JetBrains Mono" w:cs="JetBrains Mono"/>
+          <w:sz w:val="20"/>
+          <w:szCs w:val="20"/>
+        </w:rPr>
+        <w:t>myFolder</w:t>
+      </w:r>
+      <w:proofErr w:type="spellEnd"/>
+      <w:r>
+        <w:rPr>
+          <w:rFonts w:ascii="JetBrains Mono" w:hAnsi="JetBrains Mono" w:cs="JetBrains Mono"/>
+          <w:sz w:val="20"/>
+          <w:szCs w:val="20"/>
+        </w:rPr>
+        <w:t xml:space="preserve"> </w:t>
+      </w:r>
+      <w:proofErr w:type="gramStart"/>
+      <w:r>
+        <w:rPr>
+          <w:rFonts w:ascii="JetBrains Mono" w:hAnsi="JetBrains Mono" w:cs="JetBrains Mono"/>
+          <w:sz w:val="20"/>
+          <w:szCs w:val="20"/>
+        </w:rPr>
+        <w:t>= .</w:t>
+      </w:r>
+      <w:proofErr w:type="spellStart"/>
+      <w:r>
+        <w:rPr>
+          <w:rFonts w:ascii="JetBrains Mono" w:hAnsi="JetBrains Mono" w:cs="JetBrains Mono"/>
+          <w:sz w:val="20"/>
+          <w:szCs w:val="20"/>
+        </w:rPr>
+        <w:t>SelectedItems</w:t>
+      </w:r>
+      <w:proofErr w:type="spellEnd"/>
+      <w:proofErr w:type="gramEnd"/>
+      <w:r>
+        <w:rPr>
+          <w:rFonts w:ascii="JetBrains Mono" w:hAnsi="JetBrains Mono" w:cs="JetBrains Mono"/>
+          <w:sz w:val="20"/>
+          <w:szCs w:val="20"/>
+        </w:rPr>
+        <w:t>(1)</w:t>
+      </w:r>
+    </w:p>
+    <w:p>
+      <w:pPr>
+        <w:spacing w:after="0"/>
+        <w:rPr>
+          <w:rFonts w:ascii="JetBrains Mono" w:hAnsi="JetBrains Mono" w:cs="JetBrains Mono"/>
+          <w:sz w:val="20"/>
+          <w:szCs w:val="20"/>
+        </w:rPr>
+      </w:pPr>
+      <w:r>
+        <w:rPr>
+          <w:rFonts w:ascii="JetBrains Mono" w:hAnsi="JetBrains Mono" w:cs="JetBrains Mono"/>
+          <w:sz w:val="20"/>
+          <w:szCs w:val="20"/>
+        </w:rPr>
+        <w:t xml:space="preserve">      </w:t>
+      </w:r>
+      <w:proofErr w:type="spellStart"/>
+      <w:r>
+        <w:rPr>
+          <w:rFonts w:ascii="JetBrains Mono" w:hAnsi="JetBrains Mono" w:cs="JetBrains Mono"/>
+          <w:sz w:val="20"/>
+          <w:szCs w:val="20"/>
+        </w:rPr>
+        <w:t>ThisWorkbook.Worksheets</w:t>
+      </w:r>
+      <w:proofErr w:type="spellEnd"/>
+      <w:r>
+        <w:rPr>
+          <w:rFonts w:ascii="JetBrains Mono" w:hAnsi="JetBrains Mono" w:cs="JetBrains Mono"/>
+          <w:sz w:val="20"/>
+          <w:szCs w:val="20"/>
+        </w:rPr>
+        <w:t>("(HOME)"</w:t>
+      </w:r>
+      <w:proofErr w:type="gramStart"/>
+      <w:r>
+        <w:rPr>
+          <w:rFonts w:ascii="JetBrains Mono" w:hAnsi="JetBrains Mono" w:cs="JetBrains Mono"/>
+          <w:sz w:val="20"/>
+          <w:szCs w:val="20"/>
+        </w:rPr>
+        <w:t>).Range</w:t>
+      </w:r>
+      <w:proofErr w:type="gramEnd"/>
+      <w:r>
+        <w:rPr>
+          <w:rFonts w:ascii="JetBrains Mono" w:hAnsi="JetBrains Mono" w:cs="JetBrains Mono"/>
+          <w:sz w:val="20"/>
+          <w:szCs w:val="20"/>
+        </w:rPr>
+        <w:t xml:space="preserve">("E12").value = </w:t>
+      </w:r>
+      <w:proofErr w:type="spellStart"/>
+      <w:r>
+        <w:rPr>
+          <w:rFonts w:ascii="JetBrains Mono" w:hAnsi="JetBrains Mono" w:cs="JetBrains Mono"/>
+          <w:sz w:val="20"/>
+          <w:szCs w:val="20"/>
+        </w:rPr>
+        <w:t>myFolder</w:t>
+      </w:r>
+      <w:proofErr w:type="spellEnd"/>
+    </w:p>
+    <w:p>
+      <w:pPr>
+        <w:spacing w:after="0"/>
+        <w:rPr>
+          <w:rFonts w:ascii="JetBrains Mono" w:hAnsi="JetBrains Mono" w:cs="JetBrains Mono"/>
+          <w:sz w:val="20"/>
+          <w:szCs w:val="20"/>
+        </w:rPr>
+      </w:pPr>
+      <w:r>
+        <w:rPr>
+          <w:rFonts w:ascii="JetBrains Mono" w:hAnsi="JetBrains Mono" w:cs="JetBrains Mono"/>
+          <w:sz w:val="20"/>
+          <w:szCs w:val="20"/>
+        </w:rPr>
+        <w:t xml:space="preserve">    End With</w:t>
+      </w:r>
+    </w:p>
+    <w:p>
+      <w:pPr>
+        <w:spacing w:after="0"/>
+        <w:rPr>
+          <w:rFonts w:ascii="JetBrains Mono" w:hAnsi="JetBrains Mono" w:cs="JetBrains Mono"/>
+          <w:sz w:val="20"/>
+          <w:szCs w:val="20"/>
+        </w:rPr>
+      </w:pPr>
+      <w:r>
+        <w:rPr>
+          <w:rFonts w:ascii="JetBrains Mono" w:hAnsi="JetBrains Mono" w:cs="JetBrains Mono"/>
+          <w:sz w:val="20"/>
+          <w:szCs w:val="20"/>
+        </w:rPr>
+        <w:t>End Sub</w:t>
+      </w:r>
+    </w:p>
+    <w:p>
+      <w:pPr>
+        <w:pStyle w:val="Heading1"/>
+      </w:pPr>
+      <w:r>
+        <w:br w:type="page"/>
+      </w:r>
+    </w:p>
+    <w:p>
+      <w:pPr>
         <w:pStyle w:val="Heading1"/>
       </w:pPr>
       <w:r>
@@ -12529,18 +13097,8 @@
           <w:sz w:val="20"/>
           <w:szCs w:val="20"/>
         </w:rPr>
-        <w:t xml:space="preserve"> = </w:t>
-      </w:r>
-      <w:proofErr w:type="spellStart"/>
-      <w:r>
-        <w:rPr>
-          <w:rFonts w:ascii="JetBrains Mono" w:hAnsi="JetBrains Mono" w:cs="JetBrains Mono"/>
-          <w:sz w:val="20"/>
-          <w:szCs w:val="20"/>
-        </w:rPr>
-        <w:t>idx</w:t>
-      </w:r>
-      <w:proofErr w:type="spellEnd"/>
+        <w:t xml:space="preserve"> = idx</w:t>
+      </w:r>
     </w:p>
     <w:p>
       <w:pPr>

--- a/CATATAN KODE VBA.docx
+++ b/CATATAN KODE VBA.docx
@@ -173,6 +173,950 @@
       </w:pPr>
       <w:r>
         <w:lastRenderedPageBreak/>
+        <w:drawing>
+          <wp:anchor distT="0" distB="0" distL="114300" distR="114300" simplePos="0" relativeHeight="251658240" behindDoc="0" locked="0" layoutInCell="1" allowOverlap="1" wp14:anchorId="6BA06256" wp14:editId="1DCF91DD">
+            <wp:simplePos x="0" y="0"/>
+            <wp:positionH relativeFrom="column">
+              <wp:posOffset>-196850</wp:posOffset>
+            </wp:positionH>
+            <wp:positionV relativeFrom="page">
+              <wp:posOffset>1144108</wp:posOffset>
+            </wp:positionV>
+            <wp:extent cx="5943600" cy="1479550"/>
+            <wp:effectExtent l="0" t="0" r="0" b="6350"/>
+            <wp:wrapTopAndBottom/>
+            <wp:docPr id="1" name="Picture 1"/>
+            <wp:cNvGraphicFramePr>
+              <a:graphicFrameLocks xmlns:a="http://schemas.openxmlformats.org/drawingml/2006/main" noChangeAspect="1"/>
+            </wp:cNvGraphicFramePr>
+            <a:graphic xmlns:a="http://schemas.openxmlformats.org/drawingml/2006/main">
+              <a:graphicData uri="http://schemas.openxmlformats.org/drawingml/2006/picture">
+                <pic:pic xmlns:pic="http://schemas.openxmlformats.org/drawingml/2006/picture">
+                  <pic:nvPicPr>
+                    <pic:cNvPr id="0" name="Picture 1"/>
+                    <pic:cNvPicPr>
+                      <a:picLocks noChangeAspect="1" noChangeArrowheads="1"/>
+                    </pic:cNvPicPr>
+                  </pic:nvPicPr>
+                  <pic:blipFill>
+                    <a:blip r:embed="rId6">
+                      <a:extLst>
+                        <a:ext uri="{28A0092B-C50C-407E-A947-70E740481C1C}">
+                          <a14:useLocalDpi xmlns:a14="http://schemas.microsoft.com/office/drawing/2010/main" val="0"/>
+                        </a:ext>
+                      </a:extLst>
+                    </a:blip>
+                    <a:srcRect/>
+                    <a:stretch>
+                      <a:fillRect/>
+                    </a:stretch>
+                  </pic:blipFill>
+                  <pic:spPr bwMode="auto">
+                    <a:xfrm>
+                      <a:off x="0" y="0"/>
+                      <a:ext cx="5943600" cy="1479550"/>
+                    </a:xfrm>
+                    <a:prstGeom prst="rect">
+                      <a:avLst/>
+                    </a:prstGeom>
+                    <a:noFill/>
+                    <a:ln>
+                      <a:noFill/>
+                    </a:ln>
+                  </pic:spPr>
+                </pic:pic>
+              </a:graphicData>
+            </a:graphic>
+          </wp:anchor>
+        </w:drawing>
+      </w:r>
+      <w:r>
+        <w:t>DESIGN RESULTS LIKE TABLE</w:t>
+      </w:r>
+    </w:p>
+    <w:p>
+      <w:pPr>
+        <w:spacing w:after="0"/>
+        <w:rPr>
+          <w:rFonts w:ascii="JetBrains Mono" w:hAnsi="JetBrains Mono" w:cs="JetBrains Mono"/>
+          <w:sz w:val="20"/>
+          <w:szCs w:val="20"/>
+        </w:rPr>
+      </w:pPr>
+    </w:p>
+    <w:p>
+      <w:pPr>
+        <w:spacing w:after="0"/>
+        <w:rPr>
+          <w:rFonts w:ascii="JetBrains Mono" w:hAnsi="JetBrains Mono" w:cs="JetBrains Mono"/>
+          <w:sz w:val="20"/>
+          <w:szCs w:val="20"/>
+        </w:rPr>
+      </w:pPr>
+      <w:r>
+        <w:rPr>
+          <w:rFonts w:ascii="JetBrains Mono" w:hAnsi="JetBrains Mono" w:cs="JetBrains Mono"/>
+          <w:sz w:val="20"/>
+          <w:szCs w:val="20"/>
+        </w:rPr>
+        <w:t>Sub ROW_FILL()</w:t>
+      </w:r>
+    </w:p>
+    <w:p>
+      <w:pPr>
+        <w:spacing w:after="0"/>
+        <w:rPr>
+          <w:rFonts w:ascii="JetBrains Mono" w:hAnsi="JetBrains Mono" w:cs="JetBrains Mono"/>
+          <w:sz w:val="20"/>
+          <w:szCs w:val="20"/>
+        </w:rPr>
+      </w:pPr>
+      <w:r>
+        <w:rPr>
+          <w:rFonts w:ascii="JetBrains Mono" w:hAnsi="JetBrains Mono" w:cs="JetBrains Mono"/>
+          <w:sz w:val="20"/>
+          <w:szCs w:val="20"/>
+        </w:rPr>
+        <w:t xml:space="preserve">    Dim RNG_FILL As Range</w:t>
+      </w:r>
+    </w:p>
+    <w:p>
+      <w:pPr>
+        <w:spacing w:after="0"/>
+        <w:rPr>
+          <w:rFonts w:ascii="JetBrains Mono" w:hAnsi="JetBrains Mono" w:cs="JetBrains Mono"/>
+          <w:sz w:val="20"/>
+          <w:szCs w:val="20"/>
+        </w:rPr>
+      </w:pPr>
+      <w:r>
+        <w:rPr>
+          <w:rFonts w:ascii="JetBrains Mono" w:hAnsi="JetBrains Mono" w:cs="JetBrains Mono"/>
+          <w:sz w:val="20"/>
+          <w:szCs w:val="20"/>
+        </w:rPr>
+        <w:t xml:space="preserve">    Dim RNG_ROW As Range</w:t>
+      </w:r>
+    </w:p>
+    <w:p>
+      <w:pPr>
+        <w:spacing w:after="0"/>
+        <w:rPr>
+          <w:rFonts w:ascii="JetBrains Mono" w:hAnsi="JetBrains Mono" w:cs="JetBrains Mono"/>
+          <w:sz w:val="20"/>
+          <w:szCs w:val="20"/>
+        </w:rPr>
+      </w:pPr>
+      <w:r>
+        <w:rPr>
+          <w:rFonts w:ascii="JetBrains Mono" w:hAnsi="JetBrains Mono" w:cs="JetBrains Mono"/>
+          <w:sz w:val="20"/>
+          <w:szCs w:val="20"/>
+        </w:rPr>
+        <w:t xml:space="preserve">    Dim CELL As Range</w:t>
+      </w:r>
+    </w:p>
+    <w:p>
+      <w:pPr>
+        <w:spacing w:after="0"/>
+        <w:rPr>
+          <w:rFonts w:ascii="JetBrains Mono" w:hAnsi="JetBrains Mono" w:cs="JetBrains Mono"/>
+          <w:sz w:val="20"/>
+          <w:szCs w:val="20"/>
+        </w:rPr>
+      </w:pPr>
+      <w:r>
+        <w:rPr>
+          <w:rFonts w:ascii="JetBrains Mono" w:hAnsi="JetBrains Mono" w:cs="JetBrains Mono"/>
+          <w:sz w:val="20"/>
+          <w:szCs w:val="20"/>
+        </w:rPr>
+        <w:t xml:space="preserve">    Dim ROW_FILL As Integer</w:t>
+      </w:r>
+    </w:p>
+    <w:p>
+      <w:pPr>
+        <w:spacing w:after="0"/>
+        <w:rPr>
+          <w:rFonts w:ascii="JetBrains Mono" w:hAnsi="JetBrains Mono" w:cs="JetBrains Mono"/>
+          <w:sz w:val="20"/>
+          <w:szCs w:val="20"/>
+        </w:rPr>
+      </w:pPr>
+      <w:r>
+        <w:rPr>
+          <w:rFonts w:ascii="JetBrains Mono" w:hAnsi="JetBrains Mono" w:cs="JetBrains Mono"/>
+          <w:sz w:val="20"/>
+          <w:szCs w:val="20"/>
+        </w:rPr>
+        <w:t xml:space="preserve">    </w:t>
+      </w:r>
+    </w:p>
+    <w:p>
+      <w:pPr>
+        <w:spacing w:after="0"/>
+        <w:rPr>
+          <w:rFonts w:ascii="JetBrains Mono" w:hAnsi="JetBrains Mono" w:cs="JetBrains Mono"/>
+          <w:sz w:val="20"/>
+          <w:szCs w:val="20"/>
+        </w:rPr>
+      </w:pPr>
+      <w:r>
+        <w:rPr>
+          <w:rFonts w:ascii="JetBrains Mono" w:hAnsi="JetBrains Mono" w:cs="JetBrains Mono"/>
+          <w:sz w:val="20"/>
+          <w:szCs w:val="20"/>
+        </w:rPr>
+        <w:t xml:space="preserve">    Sheet3.Activate</w:t>
+      </w:r>
+    </w:p>
+    <w:p>
+      <w:pPr>
+        <w:spacing w:after="0"/>
+        <w:rPr>
+          <w:rFonts w:ascii="JetBrains Mono" w:hAnsi="JetBrains Mono" w:cs="JetBrains Mono"/>
+          <w:sz w:val="20"/>
+          <w:szCs w:val="20"/>
+        </w:rPr>
+      </w:pPr>
+      <w:r>
+        <w:rPr>
+          <w:rFonts w:ascii="JetBrains Mono" w:hAnsi="JetBrains Mono" w:cs="JetBrains Mono"/>
+          <w:sz w:val="20"/>
+          <w:szCs w:val="20"/>
+        </w:rPr>
+        <w:t xml:space="preserve">    Sheet3.AutoFilterMode = False</w:t>
+      </w:r>
+    </w:p>
+    <w:p>
+      <w:pPr>
+        <w:spacing w:after="0"/>
+        <w:rPr>
+          <w:rFonts w:ascii="JetBrains Mono" w:hAnsi="JetBrains Mono" w:cs="JetBrains Mono"/>
+          <w:sz w:val="20"/>
+          <w:szCs w:val="20"/>
+        </w:rPr>
+      </w:pPr>
+      <w:r>
+        <w:rPr>
+          <w:rFonts w:ascii="JetBrains Mono" w:hAnsi="JetBrains Mono" w:cs="JetBrains Mono"/>
+          <w:sz w:val="20"/>
+          <w:szCs w:val="20"/>
+        </w:rPr>
+        <w:t xml:space="preserve">    </w:t>
+      </w:r>
+      <w:proofErr w:type="spellStart"/>
+      <w:r>
+        <w:rPr>
+          <w:rFonts w:ascii="JetBrains Mono" w:hAnsi="JetBrains Mono" w:cs="JetBrains Mono"/>
+          <w:sz w:val="20"/>
+          <w:szCs w:val="20"/>
+        </w:rPr>
+        <w:t>Cells.Interior.Color</w:t>
+      </w:r>
+      <w:proofErr w:type="spellEnd"/>
+      <w:r>
+        <w:rPr>
+          <w:rFonts w:ascii="JetBrains Mono" w:hAnsi="JetBrains Mono" w:cs="JetBrains Mono"/>
+          <w:sz w:val="20"/>
+          <w:szCs w:val="20"/>
+        </w:rPr>
+        <w:t xml:space="preserve"> = </w:t>
+      </w:r>
+      <w:proofErr w:type="spellStart"/>
+      <w:r>
+        <w:rPr>
+          <w:rFonts w:ascii="JetBrains Mono" w:hAnsi="JetBrains Mono" w:cs="JetBrains Mono"/>
+          <w:sz w:val="20"/>
+          <w:szCs w:val="20"/>
+        </w:rPr>
+        <w:t>xlNone</w:t>
+      </w:r>
+      <w:proofErr w:type="spellEnd"/>
+      <w:r>
+        <w:rPr>
+          <w:rFonts w:ascii="JetBrains Mono" w:hAnsi="JetBrains Mono" w:cs="JetBrains Mono"/>
+          <w:sz w:val="20"/>
+          <w:szCs w:val="20"/>
+        </w:rPr>
+        <w:t>\</w:t>
+      </w:r>
+    </w:p>
+    <w:p>
+      <w:pPr>
+        <w:spacing w:after="0"/>
+        <w:rPr>
+          <w:rFonts w:ascii="JetBrains Mono" w:hAnsi="JetBrains Mono" w:cs="JetBrains Mono"/>
+          <w:sz w:val="20"/>
+          <w:szCs w:val="20"/>
+        </w:rPr>
+      </w:pPr>
+      <w:r>
+        <w:rPr>
+          <w:rFonts w:ascii="JetBrains Mono" w:hAnsi="JetBrains Mono" w:cs="JetBrains Mono"/>
+          <w:sz w:val="20"/>
+          <w:szCs w:val="20"/>
+        </w:rPr>
+        <w:t xml:space="preserve">    '[*]...WARNA TITLE</w:t>
+      </w:r>
+    </w:p>
+    <w:p>
+      <w:pPr>
+        <w:spacing w:after="0"/>
+        <w:rPr>
+          <w:rFonts w:ascii="JetBrains Mono" w:hAnsi="JetBrains Mono" w:cs="JetBrains Mono"/>
+          <w:sz w:val="20"/>
+          <w:szCs w:val="20"/>
+        </w:rPr>
+      </w:pPr>
+      <w:r>
+        <w:rPr>
+          <w:rFonts w:ascii="JetBrains Mono" w:hAnsi="JetBrains Mono" w:cs="JetBrains Mono"/>
+          <w:sz w:val="20"/>
+          <w:szCs w:val="20"/>
+        </w:rPr>
+        <w:t xml:space="preserve">    Range("A1:I1").</w:t>
+      </w:r>
+      <w:proofErr w:type="spellStart"/>
+      <w:r>
+        <w:rPr>
+          <w:rFonts w:ascii="JetBrains Mono" w:hAnsi="JetBrains Mono" w:cs="JetBrains Mono"/>
+          <w:sz w:val="20"/>
+          <w:szCs w:val="20"/>
+        </w:rPr>
+        <w:t>Interior.Color</w:t>
+      </w:r>
+      <w:proofErr w:type="spellEnd"/>
+      <w:r>
+        <w:rPr>
+          <w:rFonts w:ascii="JetBrains Mono" w:hAnsi="JetBrains Mono" w:cs="JetBrains Mono"/>
+          <w:sz w:val="20"/>
+          <w:szCs w:val="20"/>
+        </w:rPr>
+        <w:t xml:space="preserve"> = RGB(14, 139, 178) </w:t>
+      </w:r>
+    </w:p>
+    <w:p>
+      <w:pPr>
+        <w:spacing w:after="0"/>
+        <w:rPr>
+          <w:rFonts w:ascii="JetBrains Mono" w:hAnsi="JetBrains Mono" w:cs="JetBrains Mono"/>
+          <w:sz w:val="20"/>
+          <w:szCs w:val="20"/>
+        </w:rPr>
+      </w:pPr>
+      <w:r>
+        <w:rPr>
+          <w:rFonts w:ascii="JetBrains Mono" w:hAnsi="JetBrains Mono" w:cs="JetBrains Mono"/>
+          <w:sz w:val="20"/>
+          <w:szCs w:val="20"/>
+        </w:rPr>
+        <w:t xml:space="preserve">    '[*]...WARNA BARIS PEMISAH</w:t>
+      </w:r>
+    </w:p>
+    <w:p>
+      <w:pPr>
+        <w:spacing w:after="0"/>
+        <w:rPr>
+          <w:rFonts w:ascii="JetBrains Mono" w:hAnsi="JetBrains Mono" w:cs="JetBrains Mono"/>
+          <w:sz w:val="20"/>
+          <w:szCs w:val="20"/>
+        </w:rPr>
+      </w:pPr>
+      <w:r>
+        <w:rPr>
+          <w:rFonts w:ascii="JetBrains Mono" w:hAnsi="JetBrains Mono" w:cs="JetBrains Mono"/>
+          <w:sz w:val="20"/>
+          <w:szCs w:val="20"/>
+        </w:rPr>
+        <w:t xml:space="preserve">    Range("A2:I2").</w:t>
+      </w:r>
+      <w:proofErr w:type="spellStart"/>
+      <w:r>
+        <w:rPr>
+          <w:rFonts w:ascii="JetBrains Mono" w:hAnsi="JetBrains Mono" w:cs="JetBrains Mono"/>
+          <w:sz w:val="20"/>
+          <w:szCs w:val="20"/>
+        </w:rPr>
+        <w:t>Interior.Color</w:t>
+      </w:r>
+      <w:proofErr w:type="spellEnd"/>
+      <w:r>
+        <w:rPr>
+          <w:rFonts w:ascii="JetBrains Mono" w:hAnsi="JetBrains Mono" w:cs="JetBrains Mono"/>
+          <w:sz w:val="20"/>
+          <w:szCs w:val="20"/>
+        </w:rPr>
+        <w:t xml:space="preserve"> = RGB(203, 231, 245) </w:t>
+      </w:r>
+    </w:p>
+    <w:p>
+      <w:pPr>
+        <w:spacing w:after="0"/>
+        <w:rPr>
+          <w:rFonts w:ascii="JetBrains Mono" w:hAnsi="JetBrains Mono" w:cs="JetBrains Mono"/>
+          <w:sz w:val="20"/>
+          <w:szCs w:val="20"/>
+        </w:rPr>
+      </w:pPr>
+      <w:r>
+        <w:rPr>
+          <w:rFonts w:ascii="JetBrains Mono" w:hAnsi="JetBrains Mono" w:cs="JetBrains Mono"/>
+          <w:sz w:val="20"/>
+          <w:szCs w:val="20"/>
+        </w:rPr>
+        <w:t xml:space="preserve">    '[*]...WARNA HEADER</w:t>
+      </w:r>
+    </w:p>
+    <w:p>
+      <w:pPr>
+        <w:spacing w:after="0"/>
+        <w:rPr>
+          <w:rFonts w:ascii="JetBrains Mono" w:hAnsi="JetBrains Mono" w:cs="JetBrains Mono"/>
+          <w:sz w:val="20"/>
+          <w:szCs w:val="20"/>
+        </w:rPr>
+      </w:pPr>
+      <w:r>
+        <w:rPr>
+          <w:rFonts w:ascii="JetBrains Mono" w:hAnsi="JetBrains Mono" w:cs="JetBrains Mono"/>
+          <w:sz w:val="20"/>
+          <w:szCs w:val="20"/>
+        </w:rPr>
+        <w:t xml:space="preserve">    Range("A3:I3").</w:t>
+      </w:r>
+      <w:proofErr w:type="spellStart"/>
+      <w:r>
+        <w:rPr>
+          <w:rFonts w:ascii="JetBrains Mono" w:hAnsi="JetBrains Mono" w:cs="JetBrains Mono"/>
+          <w:sz w:val="20"/>
+          <w:szCs w:val="20"/>
+        </w:rPr>
+        <w:t>Interior.Color</w:t>
+      </w:r>
+      <w:proofErr w:type="spellEnd"/>
+      <w:r>
+        <w:rPr>
+          <w:rFonts w:ascii="JetBrains Mono" w:hAnsi="JetBrains Mono" w:cs="JetBrains Mono"/>
+          <w:sz w:val="20"/>
+          <w:szCs w:val="20"/>
+        </w:rPr>
+        <w:t xml:space="preserve"> = RGB(22, 93, 142) </w:t>
+      </w:r>
+    </w:p>
+    <w:p>
+      <w:pPr>
+        <w:spacing w:after="0"/>
+        <w:rPr>
+          <w:rFonts w:ascii="JetBrains Mono" w:hAnsi="JetBrains Mono" w:cs="JetBrains Mono"/>
+          <w:sz w:val="20"/>
+          <w:szCs w:val="20"/>
+        </w:rPr>
+      </w:pPr>
+      <w:r>
+        <w:rPr>
+          <w:rFonts w:ascii="JetBrains Mono" w:hAnsi="JetBrains Mono" w:cs="JetBrains Mono"/>
+          <w:sz w:val="20"/>
+          <w:szCs w:val="20"/>
+        </w:rPr>
+        <w:t xml:space="preserve">    Range("A3:I3").AutoFilter</w:t>
+      </w:r>
+    </w:p>
+    <w:p>
+      <w:pPr>
+        <w:spacing w:after="0"/>
+        <w:rPr>
+          <w:rFonts w:ascii="JetBrains Mono" w:hAnsi="JetBrains Mono" w:cs="JetBrains Mono"/>
+          <w:sz w:val="20"/>
+          <w:szCs w:val="20"/>
+        </w:rPr>
+      </w:pPr>
+      <w:r>
+        <w:rPr>
+          <w:rFonts w:ascii="JetBrains Mono" w:hAnsi="JetBrains Mono" w:cs="JetBrains Mono"/>
+          <w:sz w:val="20"/>
+          <w:szCs w:val="20"/>
+        </w:rPr>
+        <w:t xml:space="preserve">    Set RNG_FILL = Range(Cells(4, 1), _</w:t>
+      </w:r>
+    </w:p>
+    <w:p>
+      <w:pPr>
+        <w:spacing w:after="0"/>
+        <w:rPr>
+          <w:rFonts w:ascii="JetBrains Mono" w:hAnsi="JetBrains Mono" w:cs="JetBrains Mono"/>
+          <w:sz w:val="20"/>
+          <w:szCs w:val="20"/>
+        </w:rPr>
+      </w:pPr>
+      <w:r>
+        <w:rPr>
+          <w:rFonts w:ascii="JetBrains Mono" w:hAnsi="JetBrains Mono" w:cs="JetBrains Mono"/>
+          <w:sz w:val="20"/>
+          <w:szCs w:val="20"/>
+        </w:rPr>
+        <w:t xml:space="preserve">            Cells(Range("A" &amp; </w:t>
+      </w:r>
+      <w:proofErr w:type="spellStart"/>
+      <w:r>
+        <w:rPr>
+          <w:rFonts w:ascii="JetBrains Mono" w:hAnsi="JetBrains Mono" w:cs="JetBrains Mono"/>
+          <w:sz w:val="20"/>
+          <w:szCs w:val="20"/>
+        </w:rPr>
+        <w:t>Rows.Count</w:t>
+      </w:r>
+      <w:proofErr w:type="spellEnd"/>
+      <w:r>
+        <w:rPr>
+          <w:rFonts w:ascii="JetBrains Mono" w:hAnsi="JetBrains Mono" w:cs="JetBrains Mono"/>
+          <w:sz w:val="20"/>
+          <w:szCs w:val="20"/>
+        </w:rPr>
+        <w:t>).End(</w:t>
+      </w:r>
+      <w:proofErr w:type="spellStart"/>
+      <w:r>
+        <w:rPr>
+          <w:rFonts w:ascii="JetBrains Mono" w:hAnsi="JetBrains Mono" w:cs="JetBrains Mono"/>
+          <w:sz w:val="20"/>
+          <w:szCs w:val="20"/>
+        </w:rPr>
+        <w:t>xlUp</w:t>
+      </w:r>
+      <w:proofErr w:type="spellEnd"/>
+      <w:r>
+        <w:rPr>
+          <w:rFonts w:ascii="JetBrains Mono" w:hAnsi="JetBrains Mono" w:cs="JetBrains Mono"/>
+          <w:sz w:val="20"/>
+          <w:szCs w:val="20"/>
+        </w:rPr>
+        <w:t xml:space="preserve">).Row, 9)) </w:t>
+      </w:r>
+    </w:p>
+    <w:p>
+      <w:pPr>
+        <w:spacing w:after="0"/>
+        <w:rPr>
+          <w:rFonts w:ascii="JetBrains Mono" w:hAnsi="JetBrains Mono" w:cs="JetBrains Mono"/>
+          <w:sz w:val="20"/>
+          <w:szCs w:val="20"/>
+        </w:rPr>
+      </w:pPr>
+      <w:r>
+        <w:rPr>
+          <w:rFonts w:ascii="JetBrains Mono" w:hAnsi="JetBrains Mono" w:cs="JetBrains Mono"/>
+          <w:sz w:val="20"/>
+          <w:szCs w:val="20"/>
+        </w:rPr>
+        <w:t xml:space="preserve">    For Each RNG_ROW In </w:t>
+      </w:r>
+      <w:proofErr w:type="spellStart"/>
+      <w:r>
+        <w:rPr>
+          <w:rFonts w:ascii="JetBrains Mono" w:hAnsi="JetBrains Mono" w:cs="JetBrains Mono"/>
+          <w:sz w:val="20"/>
+          <w:szCs w:val="20"/>
+        </w:rPr>
+        <w:t>RNG_FILL.Rows</w:t>
+      </w:r>
+      <w:proofErr w:type="spellEnd"/>
+    </w:p>
+    <w:p>
+      <w:pPr>
+        <w:spacing w:after="0"/>
+        <w:rPr>
+          <w:rFonts w:ascii="JetBrains Mono" w:hAnsi="JetBrains Mono" w:cs="JetBrains Mono"/>
+          <w:sz w:val="20"/>
+          <w:szCs w:val="20"/>
+        </w:rPr>
+      </w:pPr>
+      <w:r>
+        <w:rPr>
+          <w:rFonts w:ascii="JetBrains Mono" w:hAnsi="JetBrains Mono" w:cs="JetBrains Mono"/>
+          <w:sz w:val="20"/>
+          <w:szCs w:val="20"/>
+        </w:rPr>
+        <w:t xml:space="preserve">        If </w:t>
+      </w:r>
+      <w:proofErr w:type="spellStart"/>
+      <w:r>
+        <w:rPr>
+          <w:rFonts w:ascii="JetBrains Mono" w:hAnsi="JetBrains Mono" w:cs="JetBrains Mono"/>
+          <w:sz w:val="20"/>
+          <w:szCs w:val="20"/>
+        </w:rPr>
+        <w:t>RNG_ROW.Row</w:t>
+      </w:r>
+      <w:proofErr w:type="spellEnd"/>
+      <w:r>
+        <w:rPr>
+          <w:rFonts w:ascii="JetBrains Mono" w:hAnsi="JetBrains Mono" w:cs="JetBrains Mono"/>
+          <w:sz w:val="20"/>
+          <w:szCs w:val="20"/>
+        </w:rPr>
+        <w:t xml:space="preserve"> Mod 2 = 0 Then</w:t>
+      </w:r>
+    </w:p>
+    <w:p>
+      <w:pPr>
+        <w:spacing w:after="0"/>
+        <w:rPr>
+          <w:rFonts w:ascii="JetBrains Mono" w:hAnsi="JetBrains Mono" w:cs="JetBrains Mono"/>
+          <w:sz w:val="20"/>
+          <w:szCs w:val="20"/>
+        </w:rPr>
+      </w:pPr>
+      <w:r>
+        <w:rPr>
+          <w:rFonts w:ascii="JetBrains Mono" w:hAnsi="JetBrains Mono" w:cs="JetBrains Mono"/>
+          <w:sz w:val="20"/>
+          <w:szCs w:val="20"/>
+        </w:rPr>
+        <w:t xml:space="preserve">            With </w:t>
+      </w:r>
+      <w:proofErr w:type="spellStart"/>
+      <w:r>
+        <w:rPr>
+          <w:rFonts w:ascii="JetBrains Mono" w:hAnsi="JetBrains Mono" w:cs="JetBrains Mono"/>
+          <w:sz w:val="20"/>
+          <w:szCs w:val="20"/>
+        </w:rPr>
+        <w:t>RNG_ROW.Interior</w:t>
+      </w:r>
+      <w:proofErr w:type="spellEnd"/>
+    </w:p>
+    <w:p>
+      <w:pPr>
+        <w:spacing w:after="0"/>
+        <w:rPr>
+          <w:rFonts w:ascii="JetBrains Mono" w:hAnsi="JetBrains Mono" w:cs="JetBrains Mono"/>
+          <w:sz w:val="20"/>
+          <w:szCs w:val="20"/>
+        </w:rPr>
+      </w:pPr>
+      <w:r>
+        <w:rPr>
+          <w:rFonts w:ascii="JetBrains Mono" w:hAnsi="JetBrains Mono" w:cs="JetBrains Mono"/>
+          <w:sz w:val="20"/>
+          <w:szCs w:val="20"/>
+        </w:rPr>
+        <w:t xml:space="preserve">                .Pattern = </w:t>
+      </w:r>
+      <w:proofErr w:type="spellStart"/>
+      <w:r>
+        <w:rPr>
+          <w:rFonts w:ascii="JetBrains Mono" w:hAnsi="JetBrains Mono" w:cs="JetBrains Mono"/>
+          <w:sz w:val="20"/>
+          <w:szCs w:val="20"/>
+        </w:rPr>
+        <w:t>xlSolid</w:t>
+      </w:r>
+      <w:proofErr w:type="spellEnd"/>
+    </w:p>
+    <w:p>
+      <w:pPr>
+        <w:spacing w:after="0"/>
+        <w:rPr>
+          <w:rFonts w:ascii="JetBrains Mono" w:hAnsi="JetBrains Mono" w:cs="JetBrains Mono"/>
+          <w:sz w:val="20"/>
+          <w:szCs w:val="20"/>
+        </w:rPr>
+      </w:pPr>
+      <w:r>
+        <w:rPr>
+          <w:rFonts w:ascii="JetBrains Mono" w:hAnsi="JetBrains Mono" w:cs="JetBrains Mono"/>
+          <w:sz w:val="20"/>
+          <w:szCs w:val="20"/>
+        </w:rPr>
+        <w:t xml:space="preserve">                .</w:t>
+      </w:r>
+      <w:proofErr w:type="spellStart"/>
+      <w:r>
+        <w:rPr>
+          <w:rFonts w:ascii="JetBrains Mono" w:hAnsi="JetBrains Mono" w:cs="JetBrains Mono"/>
+          <w:sz w:val="20"/>
+          <w:szCs w:val="20"/>
+        </w:rPr>
+        <w:t>PatternColorIndex</w:t>
+      </w:r>
+      <w:proofErr w:type="spellEnd"/>
+      <w:r>
+        <w:rPr>
+          <w:rFonts w:ascii="JetBrains Mono" w:hAnsi="JetBrains Mono" w:cs="JetBrains Mono"/>
+          <w:sz w:val="20"/>
+          <w:szCs w:val="20"/>
+        </w:rPr>
+        <w:t xml:space="preserve"> = </w:t>
+      </w:r>
+      <w:proofErr w:type="spellStart"/>
+      <w:r>
+        <w:rPr>
+          <w:rFonts w:ascii="JetBrains Mono" w:hAnsi="JetBrains Mono" w:cs="JetBrains Mono"/>
+          <w:sz w:val="20"/>
+          <w:szCs w:val="20"/>
+        </w:rPr>
+        <w:t>xlAutomatic</w:t>
+      </w:r>
+      <w:proofErr w:type="spellEnd"/>
+    </w:p>
+    <w:p>
+      <w:pPr>
+        <w:spacing w:after="0"/>
+        <w:rPr>
+          <w:rFonts w:ascii="JetBrains Mono" w:hAnsi="JetBrains Mono" w:cs="JetBrains Mono"/>
+          <w:sz w:val="20"/>
+          <w:szCs w:val="20"/>
+        </w:rPr>
+      </w:pPr>
+      <w:r>
+        <w:rPr>
+          <w:rFonts w:ascii="JetBrains Mono" w:hAnsi="JetBrains Mono" w:cs="JetBrains Mono"/>
+          <w:sz w:val="20"/>
+          <w:szCs w:val="20"/>
+        </w:rPr>
+        <w:t xml:space="preserve">                .Color = RGB(203, 231, 245)</w:t>
+      </w:r>
+    </w:p>
+    <w:p>
+      <w:pPr>
+        <w:spacing w:after="0"/>
+        <w:rPr>
+          <w:rFonts w:ascii="JetBrains Mono" w:hAnsi="JetBrains Mono" w:cs="JetBrains Mono"/>
+          <w:sz w:val="20"/>
+          <w:szCs w:val="20"/>
+        </w:rPr>
+      </w:pPr>
+      <w:r>
+        <w:rPr>
+          <w:rFonts w:ascii="JetBrains Mono" w:hAnsi="JetBrains Mono" w:cs="JetBrains Mono"/>
+          <w:sz w:val="20"/>
+          <w:szCs w:val="20"/>
+        </w:rPr>
+        <w:t xml:space="preserve">            End With</w:t>
+      </w:r>
+    </w:p>
+    <w:p>
+      <w:pPr>
+        <w:spacing w:after="0"/>
+        <w:rPr>
+          <w:rFonts w:ascii="JetBrains Mono" w:hAnsi="JetBrains Mono" w:cs="JetBrains Mono"/>
+          <w:sz w:val="20"/>
+          <w:szCs w:val="20"/>
+        </w:rPr>
+      </w:pPr>
+      <w:r>
+        <w:rPr>
+          <w:rFonts w:ascii="JetBrains Mono" w:hAnsi="JetBrains Mono" w:cs="JetBrains Mono"/>
+          <w:sz w:val="20"/>
+          <w:szCs w:val="20"/>
+        </w:rPr>
+        <w:t xml:space="preserve">        Else</w:t>
+      </w:r>
+    </w:p>
+    <w:p>
+      <w:pPr>
+        <w:spacing w:after="0"/>
+        <w:rPr>
+          <w:rFonts w:ascii="JetBrains Mono" w:hAnsi="JetBrains Mono" w:cs="JetBrains Mono"/>
+          <w:sz w:val="20"/>
+          <w:szCs w:val="20"/>
+        </w:rPr>
+      </w:pPr>
+      <w:r>
+        <w:rPr>
+          <w:rFonts w:ascii="JetBrains Mono" w:hAnsi="JetBrains Mono" w:cs="JetBrains Mono"/>
+          <w:sz w:val="20"/>
+          <w:szCs w:val="20"/>
+        </w:rPr>
+        <w:t xml:space="preserve">            With </w:t>
+      </w:r>
+      <w:proofErr w:type="spellStart"/>
+      <w:r>
+        <w:rPr>
+          <w:rFonts w:ascii="JetBrains Mono" w:hAnsi="JetBrains Mono" w:cs="JetBrains Mono"/>
+          <w:sz w:val="20"/>
+          <w:szCs w:val="20"/>
+        </w:rPr>
+        <w:t>RNG_ROW.Interior</w:t>
+      </w:r>
+      <w:proofErr w:type="spellEnd"/>
+    </w:p>
+    <w:p>
+      <w:pPr>
+        <w:spacing w:after="0"/>
+        <w:rPr>
+          <w:rFonts w:ascii="JetBrains Mono" w:hAnsi="JetBrains Mono" w:cs="JetBrains Mono"/>
+          <w:sz w:val="20"/>
+          <w:szCs w:val="20"/>
+        </w:rPr>
+      </w:pPr>
+      <w:r>
+        <w:rPr>
+          <w:rFonts w:ascii="JetBrains Mono" w:hAnsi="JetBrains Mono" w:cs="JetBrains Mono"/>
+          <w:sz w:val="20"/>
+          <w:szCs w:val="20"/>
+        </w:rPr>
+        <w:t xml:space="preserve">                .Pattern = </w:t>
+      </w:r>
+      <w:proofErr w:type="spellStart"/>
+      <w:r>
+        <w:rPr>
+          <w:rFonts w:ascii="JetBrains Mono" w:hAnsi="JetBrains Mono" w:cs="JetBrains Mono"/>
+          <w:sz w:val="20"/>
+          <w:szCs w:val="20"/>
+        </w:rPr>
+        <w:t>xlSolid</w:t>
+      </w:r>
+      <w:proofErr w:type="spellEnd"/>
+    </w:p>
+    <w:p>
+      <w:pPr>
+        <w:spacing w:after="0"/>
+        <w:rPr>
+          <w:rFonts w:ascii="JetBrains Mono" w:hAnsi="JetBrains Mono" w:cs="JetBrains Mono"/>
+          <w:sz w:val="20"/>
+          <w:szCs w:val="20"/>
+        </w:rPr>
+      </w:pPr>
+      <w:r>
+        <w:rPr>
+          <w:rFonts w:ascii="JetBrains Mono" w:hAnsi="JetBrains Mono" w:cs="JetBrains Mono"/>
+          <w:sz w:val="20"/>
+          <w:szCs w:val="20"/>
+        </w:rPr>
+        <w:t xml:space="preserve">                .</w:t>
+      </w:r>
+      <w:proofErr w:type="spellStart"/>
+      <w:r>
+        <w:rPr>
+          <w:rFonts w:ascii="JetBrains Mono" w:hAnsi="JetBrains Mono" w:cs="JetBrains Mono"/>
+          <w:sz w:val="20"/>
+          <w:szCs w:val="20"/>
+        </w:rPr>
+        <w:t>PatternColorIndex</w:t>
+      </w:r>
+      <w:proofErr w:type="spellEnd"/>
+      <w:r>
+        <w:rPr>
+          <w:rFonts w:ascii="JetBrains Mono" w:hAnsi="JetBrains Mono" w:cs="JetBrains Mono"/>
+          <w:sz w:val="20"/>
+          <w:szCs w:val="20"/>
+        </w:rPr>
+        <w:t xml:space="preserve"> = </w:t>
+      </w:r>
+      <w:proofErr w:type="spellStart"/>
+      <w:r>
+        <w:rPr>
+          <w:rFonts w:ascii="JetBrains Mono" w:hAnsi="JetBrains Mono" w:cs="JetBrains Mono"/>
+          <w:sz w:val="20"/>
+          <w:szCs w:val="20"/>
+        </w:rPr>
+        <w:t>xlAutomatic</w:t>
+      </w:r>
+      <w:proofErr w:type="spellEnd"/>
+    </w:p>
+    <w:p>
+      <w:pPr>
+        <w:spacing w:after="0"/>
+        <w:rPr>
+          <w:rFonts w:ascii="JetBrains Mono" w:hAnsi="JetBrains Mono" w:cs="JetBrains Mono"/>
+          <w:sz w:val="20"/>
+          <w:szCs w:val="20"/>
+        </w:rPr>
+      </w:pPr>
+      <w:r>
+        <w:rPr>
+          <w:rFonts w:ascii="JetBrains Mono" w:hAnsi="JetBrains Mono" w:cs="JetBrains Mono"/>
+          <w:sz w:val="20"/>
+          <w:szCs w:val="20"/>
+        </w:rPr>
+        <w:t xml:space="preserve">                .Color = RGB(245, 250, 255)</w:t>
+      </w:r>
+    </w:p>
+    <w:p>
+      <w:pPr>
+        <w:spacing w:after="0"/>
+        <w:rPr>
+          <w:rFonts w:ascii="JetBrains Mono" w:hAnsi="JetBrains Mono" w:cs="JetBrains Mono"/>
+          <w:sz w:val="20"/>
+          <w:szCs w:val="20"/>
+        </w:rPr>
+      </w:pPr>
+      <w:r>
+        <w:rPr>
+          <w:rFonts w:ascii="JetBrains Mono" w:hAnsi="JetBrains Mono" w:cs="JetBrains Mono"/>
+          <w:sz w:val="20"/>
+          <w:szCs w:val="20"/>
+        </w:rPr>
+        <w:t xml:space="preserve">            End With</w:t>
+      </w:r>
+    </w:p>
+    <w:p>
+      <w:pPr>
+        <w:spacing w:after="0"/>
+        <w:rPr>
+          <w:rFonts w:ascii="JetBrains Mono" w:hAnsi="JetBrains Mono" w:cs="JetBrains Mono"/>
+          <w:sz w:val="20"/>
+          <w:szCs w:val="20"/>
+        </w:rPr>
+      </w:pPr>
+      <w:r>
+        <w:rPr>
+          <w:rFonts w:ascii="JetBrains Mono" w:hAnsi="JetBrains Mono" w:cs="JetBrains Mono"/>
+          <w:sz w:val="20"/>
+          <w:szCs w:val="20"/>
+        </w:rPr>
+        <w:t xml:space="preserve">        End If</w:t>
+      </w:r>
+    </w:p>
+    <w:p>
+      <w:pPr>
+        <w:spacing w:after="0"/>
+        <w:rPr>
+          <w:rFonts w:ascii="JetBrains Mono" w:hAnsi="JetBrains Mono" w:cs="JetBrains Mono"/>
+          <w:sz w:val="20"/>
+          <w:szCs w:val="20"/>
+        </w:rPr>
+      </w:pPr>
+      <w:r>
+        <w:rPr>
+          <w:rFonts w:ascii="JetBrains Mono" w:hAnsi="JetBrains Mono" w:cs="JetBrains Mono"/>
+          <w:sz w:val="20"/>
+          <w:szCs w:val="20"/>
+        </w:rPr>
+        <w:t xml:space="preserve">    Next RNG_ROW</w:t>
+      </w:r>
+    </w:p>
+    <w:p>
+      <w:pPr>
+        <w:spacing w:after="0"/>
+        <w:rPr>
+          <w:rFonts w:ascii="JetBrains Mono" w:hAnsi="JetBrains Mono" w:cs="JetBrains Mono"/>
+          <w:sz w:val="20"/>
+          <w:szCs w:val="20"/>
+        </w:rPr>
+      </w:pPr>
+      <w:r>
+        <w:rPr>
+          <w:rFonts w:ascii="JetBrains Mono" w:hAnsi="JetBrains Mono" w:cs="JetBrains Mono"/>
+          <w:sz w:val="20"/>
+          <w:szCs w:val="20"/>
+        </w:rPr>
+        <w:t>End Sub</w:t>
+      </w:r>
+    </w:p>
+    <w:p/>
+    <w:p>
+      <w:pPr>
+        <w:pStyle w:val="Heading2"/>
+        <w:numPr>
+          <w:ilvl w:val="0"/>
+          <w:numId w:val="5"/>
+        </w:numPr>
+      </w:pPr>
+      <w:r>
+        <w:lastRenderedPageBreak/>
         <w:t>BUKA EXPLORER DAN PILIH FILE</w:t>
       </w:r>
     </w:p>
@@ -201,16 +1145,153 @@
           <w:sz w:val="20"/>
           <w:szCs w:val="20"/>
         </w:rPr>
-        <w:t>BUTTON_CariFolder_</w:t>
-      </w:r>
-      <w:proofErr w:type="gramStart"/>
-      <w:r>
-        <w:rPr>
-          <w:rFonts w:ascii="JetBrains Mono" w:hAnsi="JetBrains Mono" w:cs="JetBrains Mono"/>
-          <w:sz w:val="20"/>
-          <w:szCs w:val="20"/>
-        </w:rPr>
-        <w:t>TarikanJDE</w:t>
+        <w:t>BUTTON_CariFolder_TarikanJDE</w:t>
+      </w:r>
+      <w:proofErr w:type="spellEnd"/>
+      <w:r>
+        <w:rPr>
+          <w:rFonts w:ascii="JetBrains Mono" w:hAnsi="JetBrains Mono" w:cs="JetBrains Mono"/>
+          <w:sz w:val="20"/>
+          <w:szCs w:val="20"/>
+        </w:rPr>
+        <w:t>()</w:t>
+      </w:r>
+    </w:p>
+    <w:p>
+      <w:pPr>
+        <w:spacing w:after="0"/>
+        <w:rPr>
+          <w:rFonts w:ascii="JetBrains Mono" w:hAnsi="JetBrains Mono" w:cs="JetBrains Mono"/>
+          <w:sz w:val="20"/>
+          <w:szCs w:val="20"/>
+        </w:rPr>
+      </w:pPr>
+      <w:r>
+        <w:rPr>
+          <w:rFonts w:ascii="JetBrains Mono" w:hAnsi="JetBrains Mono" w:cs="JetBrains Mono"/>
+          <w:sz w:val="20"/>
+          <w:szCs w:val="20"/>
+        </w:rPr>
+        <w:t xml:space="preserve">    Dim </w:t>
+      </w:r>
+      <w:proofErr w:type="spellStart"/>
+      <w:r>
+        <w:rPr>
+          <w:rFonts w:ascii="JetBrains Mono" w:hAnsi="JetBrains Mono" w:cs="JetBrains Mono"/>
+          <w:sz w:val="20"/>
+          <w:szCs w:val="20"/>
+        </w:rPr>
+        <w:t>FldrPicker</w:t>
+      </w:r>
+      <w:proofErr w:type="spellEnd"/>
+      <w:r>
+        <w:rPr>
+          <w:rFonts w:ascii="JetBrains Mono" w:hAnsi="JetBrains Mono" w:cs="JetBrains Mono"/>
+          <w:sz w:val="20"/>
+          <w:szCs w:val="20"/>
+        </w:rPr>
+        <w:t xml:space="preserve"> As </w:t>
+      </w:r>
+      <w:proofErr w:type="spellStart"/>
+      <w:r>
+        <w:rPr>
+          <w:rFonts w:ascii="JetBrains Mono" w:hAnsi="JetBrains Mono" w:cs="JetBrains Mono"/>
+          <w:sz w:val="20"/>
+          <w:szCs w:val="20"/>
+        </w:rPr>
+        <w:t>FileDialog</w:t>
+      </w:r>
+      <w:proofErr w:type="spellEnd"/>
+    </w:p>
+    <w:p>
+      <w:pPr>
+        <w:spacing w:after="0"/>
+        <w:rPr>
+          <w:rFonts w:ascii="JetBrains Mono" w:hAnsi="JetBrains Mono" w:cs="JetBrains Mono"/>
+          <w:sz w:val="20"/>
+          <w:szCs w:val="20"/>
+        </w:rPr>
+      </w:pPr>
+      <w:r>
+        <w:rPr>
+          <w:rFonts w:ascii="JetBrains Mono" w:hAnsi="JetBrains Mono" w:cs="JetBrains Mono"/>
+          <w:sz w:val="20"/>
+          <w:szCs w:val="20"/>
+        </w:rPr>
+        <w:t xml:space="preserve">    Dim </w:t>
+      </w:r>
+      <w:proofErr w:type="spellStart"/>
+      <w:r>
+        <w:rPr>
+          <w:rFonts w:ascii="JetBrains Mono" w:hAnsi="JetBrains Mono" w:cs="JetBrains Mono"/>
+          <w:sz w:val="20"/>
+          <w:szCs w:val="20"/>
+        </w:rPr>
+        <w:t>myFolder</w:t>
+      </w:r>
+      <w:proofErr w:type="spellEnd"/>
+      <w:r>
+        <w:rPr>
+          <w:rFonts w:ascii="JetBrains Mono" w:hAnsi="JetBrains Mono" w:cs="JetBrains Mono"/>
+          <w:sz w:val="20"/>
+          <w:szCs w:val="20"/>
+        </w:rPr>
+        <w:t xml:space="preserve"> As String</w:t>
+      </w:r>
+    </w:p>
+    <w:p>
+      <w:pPr>
+        <w:spacing w:after="0"/>
+        <w:rPr>
+          <w:rFonts w:ascii="JetBrains Mono" w:hAnsi="JetBrains Mono" w:cs="JetBrains Mono"/>
+          <w:sz w:val="20"/>
+          <w:szCs w:val="20"/>
+        </w:rPr>
+      </w:pPr>
+    </w:p>
+    <w:p>
+      <w:pPr>
+        <w:spacing w:after="0"/>
+        <w:rPr>
+          <w:rFonts w:ascii="JetBrains Mono" w:hAnsi="JetBrains Mono" w:cs="JetBrains Mono"/>
+          <w:sz w:val="20"/>
+          <w:szCs w:val="20"/>
+        </w:rPr>
+      </w:pPr>
+      <w:r>
+        <w:rPr>
+          <w:rFonts w:ascii="JetBrains Mono" w:hAnsi="JetBrains Mono" w:cs="JetBrains Mono"/>
+          <w:sz w:val="20"/>
+          <w:szCs w:val="20"/>
+        </w:rPr>
+        <w:t xml:space="preserve">    Set </w:t>
+      </w:r>
+      <w:proofErr w:type="spellStart"/>
+      <w:r>
+        <w:rPr>
+          <w:rFonts w:ascii="JetBrains Mono" w:hAnsi="JetBrains Mono" w:cs="JetBrains Mono"/>
+          <w:sz w:val="20"/>
+          <w:szCs w:val="20"/>
+        </w:rPr>
+        <w:t>FldrPicker</w:t>
+      </w:r>
+      <w:proofErr w:type="spellEnd"/>
+      <w:r>
+        <w:rPr>
+          <w:rFonts w:ascii="JetBrains Mono" w:hAnsi="JetBrains Mono" w:cs="JetBrains Mono"/>
+          <w:sz w:val="20"/>
+          <w:szCs w:val="20"/>
+        </w:rPr>
+        <w:t xml:space="preserve"> = </w:t>
+      </w:r>
+      <w:proofErr w:type="spellStart"/>
+      <w:r>
+        <w:rPr>
+          <w:rFonts w:ascii="JetBrains Mono" w:hAnsi="JetBrains Mono" w:cs="JetBrains Mono"/>
+          <w:sz w:val="20"/>
+          <w:szCs w:val="20"/>
+        </w:rPr>
+        <w:t>Application.FileDialog</w:t>
       </w:r>
       <w:proofErr w:type="spellEnd"/>
       <w:r>
@@ -221,7 +1302,16 @@
         </w:rPr>
         <w:t>(</w:t>
       </w:r>
-      <w:proofErr w:type="gramEnd"/>
+      <w:proofErr w:type="spellStart"/>
+      <w:r>
+        <w:rPr>
+          <w:rFonts w:ascii="JetBrains Mono" w:hAnsi="JetBrains Mono" w:cs="JetBrains Mono"/>
+          <w:sz w:val="20"/>
+          <w:szCs w:val="20"/>
+        </w:rPr>
+        <w:t>msoFileDialogFolderPicker</w:t>
+      </w:r>
+      <w:proofErr w:type="spellEnd"/>
       <w:r>
         <w:rPr>
           <w:rFonts w:ascii="JetBrains Mono" w:hAnsi="JetBrains Mono" w:cs="JetBrains Mono"/>
@@ -246,7 +1336,7 @@
           <w:sz w:val="20"/>
           <w:szCs w:val="20"/>
         </w:rPr>
-        <w:t xml:space="preserve">    Dim </w:t>
+        <w:t xml:space="preserve">    With </w:t>
       </w:r>
       <w:proofErr w:type="spellStart"/>
       <w:r>
@@ -258,42 +1348,6 @@
         <w:t>FldrPicker</w:t>
       </w:r>
       <w:proofErr w:type="spellEnd"/>
-      <w:r>
-        <w:rPr>
-          <w:rFonts w:ascii="JetBrains Mono" w:hAnsi="JetBrains Mono" w:cs="JetBrains Mono"/>
-          <w:sz w:val="20"/>
-          <w:szCs w:val="20"/>
-        </w:rPr>
-        <w:t xml:space="preserve"> </w:t>
-      </w:r>
-      <w:proofErr w:type="gramStart"/>
-      <w:r>
-        <w:rPr>
-          <w:rFonts w:ascii="JetBrains Mono" w:hAnsi="JetBrains Mono" w:cs="JetBrains Mono"/>
-          <w:sz w:val="20"/>
-          <w:szCs w:val="20"/>
-        </w:rPr>
-        <w:t>As</w:t>
-      </w:r>
-      <w:proofErr w:type="gramEnd"/>
-      <w:r>
-        <w:rPr>
-          <w:rFonts w:ascii="JetBrains Mono" w:hAnsi="JetBrains Mono" w:cs="JetBrains Mono"/>
-          <w:sz w:val="20"/>
-          <w:szCs w:val="20"/>
-        </w:rPr>
-        <w:t xml:space="preserve"> </w:t>
-      </w:r>
-      <w:proofErr w:type="spellStart"/>
-      <w:r>
-        <w:rPr>
-          <w:rFonts w:ascii="JetBrains Mono" w:hAnsi="JetBrains Mono" w:cs="JetBrains Mono"/>
-          <w:sz w:val="20"/>
-          <w:szCs w:val="20"/>
-        </w:rPr>
-        <w:t>FileDialog</w:t>
-      </w:r>
-      <w:proofErr w:type="spellEnd"/>
     </w:p>
     <w:p>
       <w:pPr>
@@ -310,7 +1364,79 @@
           <w:sz w:val="20"/>
           <w:szCs w:val="20"/>
         </w:rPr>
-        <w:t xml:space="preserve">    Dim </w:t>
+        <w:t xml:space="preserve">      .Title = "Select A Target Folder"</w:t>
+      </w:r>
+    </w:p>
+    <w:p>
+      <w:pPr>
+        <w:spacing w:after="0"/>
+        <w:rPr>
+          <w:rFonts w:ascii="JetBrains Mono" w:hAnsi="JetBrains Mono" w:cs="JetBrains Mono"/>
+          <w:sz w:val="20"/>
+          <w:szCs w:val="20"/>
+        </w:rPr>
+      </w:pPr>
+      <w:r>
+        <w:rPr>
+          <w:rFonts w:ascii="JetBrains Mono" w:hAnsi="JetBrains Mono" w:cs="JetBrains Mono"/>
+          <w:sz w:val="20"/>
+          <w:szCs w:val="20"/>
+        </w:rPr>
+        <w:t xml:space="preserve">      .</w:t>
+      </w:r>
+      <w:proofErr w:type="spellStart"/>
+      <w:r>
+        <w:rPr>
+          <w:rFonts w:ascii="JetBrains Mono" w:hAnsi="JetBrains Mono" w:cs="JetBrains Mono"/>
+          <w:sz w:val="20"/>
+          <w:szCs w:val="20"/>
+        </w:rPr>
+        <w:t>AllowMultiSelect</w:t>
+      </w:r>
+      <w:proofErr w:type="spellEnd"/>
+      <w:r>
+        <w:rPr>
+          <w:rFonts w:ascii="JetBrains Mono" w:hAnsi="JetBrains Mono" w:cs="JetBrains Mono"/>
+          <w:sz w:val="20"/>
+          <w:szCs w:val="20"/>
+        </w:rPr>
+        <w:t xml:space="preserve"> = False</w:t>
+      </w:r>
+    </w:p>
+    <w:p>
+      <w:pPr>
+        <w:spacing w:after="0"/>
+        <w:rPr>
+          <w:rFonts w:ascii="JetBrains Mono" w:hAnsi="JetBrains Mono" w:cs="JetBrains Mono"/>
+          <w:sz w:val="20"/>
+          <w:szCs w:val="20"/>
+        </w:rPr>
+      </w:pPr>
+      <w:r>
+        <w:rPr>
+          <w:rFonts w:ascii="JetBrains Mono" w:hAnsi="JetBrains Mono" w:cs="JetBrains Mono"/>
+          <w:sz w:val="20"/>
+          <w:szCs w:val="20"/>
+        </w:rPr>
+        <w:t xml:space="preserve">      If .Show &lt;&gt; -1 Then Exit Sub</w:t>
+      </w:r>
+    </w:p>
+    <w:p>
+      <w:pPr>
+        <w:spacing w:after="0"/>
+        <w:rPr>
+          <w:rFonts w:ascii="JetBrains Mono" w:hAnsi="JetBrains Mono" w:cs="JetBrains Mono"/>
+          <w:sz w:val="20"/>
+          <w:szCs w:val="20"/>
+        </w:rPr>
+      </w:pPr>
+      <w:r>
+        <w:rPr>
+          <w:rFonts w:ascii="JetBrains Mono" w:hAnsi="JetBrains Mono" w:cs="JetBrains Mono"/>
+          <w:sz w:val="20"/>
+          <w:szCs w:val="20"/>
+        </w:rPr>
+        <w:t xml:space="preserve">      </w:t>
       </w:r>
       <w:proofErr w:type="spellStart"/>
       <w:r>
@@ -328,7 +1454,25 @@
           <w:sz w:val="20"/>
           <w:szCs w:val="20"/>
         </w:rPr>
-        <w:t xml:space="preserve"> As String</w:t>
+        <w:t xml:space="preserve"> = .</w:t>
+      </w:r>
+      <w:proofErr w:type="spellStart"/>
+      <w:r>
+        <w:rPr>
+          <w:rFonts w:ascii="JetBrains Mono" w:hAnsi="JetBrains Mono" w:cs="JetBrains Mono"/>
+          <w:sz w:val="20"/>
+          <w:szCs w:val="20"/>
+        </w:rPr>
+        <w:t>SelectedItems</w:t>
+      </w:r>
+      <w:proofErr w:type="spellEnd"/>
+      <w:r>
+        <w:rPr>
+          <w:rFonts w:ascii="JetBrains Mono" w:hAnsi="JetBrains Mono" w:cs="JetBrains Mono"/>
+          <w:sz w:val="20"/>
+          <w:szCs w:val="20"/>
+        </w:rPr>
+        <w:t>(1)</w:t>
       </w:r>
     </w:p>
     <w:p>
@@ -340,116 +1484,6 @@
           <w:szCs w:val="20"/>
         </w:rPr>
       </w:pPr>
-    </w:p>
-    <w:p>
-      <w:pPr>
-        <w:spacing w:after="0"/>
-        <w:rPr>
-          <w:rFonts w:ascii="JetBrains Mono" w:hAnsi="JetBrains Mono" w:cs="JetBrains Mono"/>
-          <w:sz w:val="20"/>
-          <w:szCs w:val="20"/>
-        </w:rPr>
-      </w:pPr>
-      <w:r>
-        <w:rPr>
-          <w:rFonts w:ascii="JetBrains Mono" w:hAnsi="JetBrains Mono" w:cs="JetBrains Mono"/>
-          <w:sz w:val="20"/>
-          <w:szCs w:val="20"/>
-        </w:rPr>
-        <w:t xml:space="preserve">    Set </w:t>
-      </w:r>
-      <w:proofErr w:type="spellStart"/>
-      <w:r>
-        <w:rPr>
-          <w:rFonts w:ascii="JetBrains Mono" w:hAnsi="JetBrains Mono" w:cs="JetBrains Mono"/>
-          <w:sz w:val="20"/>
-          <w:szCs w:val="20"/>
-        </w:rPr>
-        <w:t>FldrPicker</w:t>
-      </w:r>
-      <w:proofErr w:type="spellEnd"/>
-      <w:r>
-        <w:rPr>
-          <w:rFonts w:ascii="JetBrains Mono" w:hAnsi="JetBrains Mono" w:cs="JetBrains Mono"/>
-          <w:sz w:val="20"/>
-          <w:szCs w:val="20"/>
-        </w:rPr>
-        <w:t xml:space="preserve"> = </w:t>
-      </w:r>
-      <w:proofErr w:type="spellStart"/>
-      <w:r>
-        <w:rPr>
-          <w:rFonts w:ascii="JetBrains Mono" w:hAnsi="JetBrains Mono" w:cs="JetBrains Mono"/>
-          <w:sz w:val="20"/>
-          <w:szCs w:val="20"/>
-        </w:rPr>
-        <w:t>Application.FileDialog</w:t>
-      </w:r>
-      <w:proofErr w:type="spellEnd"/>
-      <w:r>
-        <w:rPr>
-          <w:rFonts w:ascii="JetBrains Mono" w:hAnsi="JetBrains Mono" w:cs="JetBrains Mono"/>
-          <w:sz w:val="20"/>
-          <w:szCs w:val="20"/>
-        </w:rPr>
-        <w:t>(</w:t>
-      </w:r>
-      <w:proofErr w:type="spellStart"/>
-      <w:r>
-        <w:rPr>
-          <w:rFonts w:ascii="JetBrains Mono" w:hAnsi="JetBrains Mono" w:cs="JetBrains Mono"/>
-          <w:sz w:val="20"/>
-          <w:szCs w:val="20"/>
-        </w:rPr>
-        <w:t>msoFileDialogFolderPicker</w:t>
-      </w:r>
-      <w:proofErr w:type="spellEnd"/>
-      <w:r>
-        <w:rPr>
-          <w:rFonts w:ascii="JetBrains Mono" w:hAnsi="JetBrains Mono" w:cs="JetBrains Mono"/>
-          <w:sz w:val="20"/>
-          <w:szCs w:val="20"/>
-        </w:rPr>
-        <w:t>)</w:t>
-      </w:r>
-    </w:p>
-    <w:p>
-      <w:pPr>
-        <w:spacing w:after="0"/>
-        <w:rPr>
-          <w:rFonts w:ascii="JetBrains Mono" w:hAnsi="JetBrains Mono" w:cs="JetBrains Mono"/>
-          <w:sz w:val="20"/>
-          <w:szCs w:val="20"/>
-        </w:rPr>
-      </w:pPr>
-      <w:r>
-        <w:rPr>
-          <w:rFonts w:ascii="JetBrains Mono" w:hAnsi="JetBrains Mono" w:cs="JetBrains Mono"/>
-          <w:sz w:val="20"/>
-          <w:szCs w:val="20"/>
-        </w:rPr>
-        <w:t xml:space="preserve">    With </w:t>
-      </w:r>
-      <w:proofErr w:type="spellStart"/>
-      <w:r>
-        <w:rPr>
-          <w:rFonts w:ascii="JetBrains Mono" w:hAnsi="JetBrains Mono" w:cs="JetBrains Mono"/>
-          <w:sz w:val="20"/>
-          <w:szCs w:val="20"/>
-        </w:rPr>
-        <w:t>FldrPicker</w:t>
-      </w:r>
-      <w:proofErr w:type="spellEnd"/>
-    </w:p>
-    <w:p>
-      <w:pPr>
-        <w:spacing w:after="0"/>
-        <w:rPr>
-          <w:rFonts w:ascii="JetBrains Mono" w:hAnsi="JetBrains Mono" w:cs="JetBrains Mono"/>
-          <w:sz w:val="20"/>
-          <w:szCs w:val="20"/>
-        </w:rPr>
-      </w:pPr>
       <w:r>
         <w:rPr>
           <w:rFonts w:ascii="JetBrains Mono" w:hAnsi="JetBrains Mono" w:cs="JetBrains Mono"/>
@@ -458,188 +1492,6 @@
         </w:rPr>
         <w:t xml:space="preserve">      </w:t>
       </w:r>
-      <w:proofErr w:type="gramStart"/>
-      <w:r>
-        <w:rPr>
-          <w:rFonts w:ascii="JetBrains Mono" w:hAnsi="JetBrains Mono" w:cs="JetBrains Mono"/>
-          <w:sz w:val="20"/>
-          <w:szCs w:val="20"/>
-        </w:rPr>
-        <w:t>.Title</w:t>
-      </w:r>
-      <w:proofErr w:type="gramEnd"/>
-      <w:r>
-        <w:rPr>
-          <w:rFonts w:ascii="JetBrains Mono" w:hAnsi="JetBrains Mono" w:cs="JetBrains Mono"/>
-          <w:sz w:val="20"/>
-          <w:szCs w:val="20"/>
-        </w:rPr>
-        <w:t xml:space="preserve"> = "Select A Target Folder"</w:t>
-      </w:r>
-    </w:p>
-    <w:p>
-      <w:pPr>
-        <w:spacing w:after="0"/>
-        <w:rPr>
-          <w:rFonts w:ascii="JetBrains Mono" w:hAnsi="JetBrains Mono" w:cs="JetBrains Mono"/>
-          <w:sz w:val="20"/>
-          <w:szCs w:val="20"/>
-        </w:rPr>
-      </w:pPr>
-      <w:r>
-        <w:rPr>
-          <w:rFonts w:ascii="JetBrains Mono" w:hAnsi="JetBrains Mono" w:cs="JetBrains Mono"/>
-          <w:sz w:val="20"/>
-          <w:szCs w:val="20"/>
-        </w:rPr>
-        <w:t xml:space="preserve">      </w:t>
-      </w:r>
-      <w:proofErr w:type="gramStart"/>
-      <w:r>
-        <w:rPr>
-          <w:rFonts w:ascii="JetBrains Mono" w:hAnsi="JetBrains Mono" w:cs="JetBrains Mono"/>
-          <w:sz w:val="20"/>
-          <w:szCs w:val="20"/>
-        </w:rPr>
-        <w:t>.</w:t>
-      </w:r>
-      <w:proofErr w:type="spellStart"/>
-      <w:r>
-        <w:rPr>
-          <w:rFonts w:ascii="JetBrains Mono" w:hAnsi="JetBrains Mono" w:cs="JetBrains Mono"/>
-          <w:sz w:val="20"/>
-          <w:szCs w:val="20"/>
-        </w:rPr>
-        <w:t>AllowMultiSelect</w:t>
-      </w:r>
-      <w:proofErr w:type="spellEnd"/>
-      <w:proofErr w:type="gramEnd"/>
-      <w:r>
-        <w:rPr>
-          <w:rFonts w:ascii="JetBrains Mono" w:hAnsi="JetBrains Mono" w:cs="JetBrains Mono"/>
-          <w:sz w:val="20"/>
-          <w:szCs w:val="20"/>
-        </w:rPr>
-        <w:t xml:space="preserve"> = False</w:t>
-      </w:r>
-    </w:p>
-    <w:p>
-      <w:pPr>
-        <w:spacing w:after="0"/>
-        <w:rPr>
-          <w:rFonts w:ascii="JetBrains Mono" w:hAnsi="JetBrains Mono" w:cs="JetBrains Mono"/>
-          <w:sz w:val="20"/>
-          <w:szCs w:val="20"/>
-        </w:rPr>
-      </w:pPr>
-      <w:r>
-        <w:rPr>
-          <w:rFonts w:ascii="JetBrains Mono" w:hAnsi="JetBrains Mono" w:cs="JetBrains Mono"/>
-          <w:sz w:val="20"/>
-          <w:szCs w:val="20"/>
-        </w:rPr>
-        <w:t xml:space="preserve">      </w:t>
-      </w:r>
-      <w:proofErr w:type="gramStart"/>
-      <w:r>
-        <w:rPr>
-          <w:rFonts w:ascii="JetBrains Mono" w:hAnsi="JetBrains Mono" w:cs="JetBrains Mono"/>
-          <w:sz w:val="20"/>
-          <w:szCs w:val="20"/>
-        </w:rPr>
-        <w:t>If .Show</w:t>
-      </w:r>
-      <w:proofErr w:type="gramEnd"/>
-      <w:r>
-        <w:rPr>
-          <w:rFonts w:ascii="JetBrains Mono" w:hAnsi="JetBrains Mono" w:cs="JetBrains Mono"/>
-          <w:sz w:val="20"/>
-          <w:szCs w:val="20"/>
-        </w:rPr>
-        <w:t xml:space="preserve"> &lt;&gt; -1 Then Exit Sub</w:t>
-      </w:r>
-    </w:p>
-    <w:p>
-      <w:pPr>
-        <w:spacing w:after="0"/>
-        <w:rPr>
-          <w:rFonts w:ascii="JetBrains Mono" w:hAnsi="JetBrains Mono" w:cs="JetBrains Mono"/>
-          <w:sz w:val="20"/>
-          <w:szCs w:val="20"/>
-        </w:rPr>
-      </w:pPr>
-      <w:r>
-        <w:rPr>
-          <w:rFonts w:ascii="JetBrains Mono" w:hAnsi="JetBrains Mono" w:cs="JetBrains Mono"/>
-          <w:sz w:val="20"/>
-          <w:szCs w:val="20"/>
-        </w:rPr>
-        <w:t xml:space="preserve">      </w:t>
-      </w:r>
-      <w:proofErr w:type="spellStart"/>
-      <w:r>
-        <w:rPr>
-          <w:rFonts w:ascii="JetBrains Mono" w:hAnsi="JetBrains Mono" w:cs="JetBrains Mono"/>
-          <w:sz w:val="20"/>
-          <w:szCs w:val="20"/>
-        </w:rPr>
-        <w:t>myFolder</w:t>
-      </w:r>
-      <w:proofErr w:type="spellEnd"/>
-      <w:r>
-        <w:rPr>
-          <w:rFonts w:ascii="JetBrains Mono" w:hAnsi="JetBrains Mono" w:cs="JetBrains Mono"/>
-          <w:sz w:val="20"/>
-          <w:szCs w:val="20"/>
-        </w:rPr>
-        <w:t xml:space="preserve"> </w:t>
-      </w:r>
-      <w:proofErr w:type="gramStart"/>
-      <w:r>
-        <w:rPr>
-          <w:rFonts w:ascii="JetBrains Mono" w:hAnsi="JetBrains Mono" w:cs="JetBrains Mono"/>
-          <w:sz w:val="20"/>
-          <w:szCs w:val="20"/>
-        </w:rPr>
-        <w:t>= .</w:t>
-      </w:r>
-      <w:proofErr w:type="spellStart"/>
-      <w:r>
-        <w:rPr>
-          <w:rFonts w:ascii="JetBrains Mono" w:hAnsi="JetBrains Mono" w:cs="JetBrains Mono"/>
-          <w:sz w:val="20"/>
-          <w:szCs w:val="20"/>
-        </w:rPr>
-        <w:t>SelectedItems</w:t>
-      </w:r>
-      <w:proofErr w:type="spellEnd"/>
-      <w:proofErr w:type="gramEnd"/>
-      <w:r>
-        <w:rPr>
-          <w:rFonts w:ascii="JetBrains Mono" w:hAnsi="JetBrains Mono" w:cs="JetBrains Mono"/>
-          <w:sz w:val="20"/>
-          <w:szCs w:val="20"/>
-        </w:rPr>
-        <w:t>(1)</w:t>
-      </w:r>
-    </w:p>
-    <w:p>
-      <w:pPr>
-        <w:spacing w:after="0"/>
-        <w:rPr>
-          <w:rFonts w:ascii="JetBrains Mono" w:hAnsi="JetBrains Mono" w:cs="JetBrains Mono"/>
-          <w:sz w:val="20"/>
-          <w:szCs w:val="20"/>
-        </w:rPr>
-      </w:pPr>
-      <w:r>
-        <w:rPr>
-          <w:rFonts w:ascii="JetBrains Mono" w:hAnsi="JetBrains Mono" w:cs="JetBrains Mono"/>
-          <w:sz w:val="20"/>
-          <w:szCs w:val="20"/>
-        </w:rPr>
-        <w:t xml:space="preserve">      </w:t>
-      </w:r>
       <w:proofErr w:type="spellStart"/>
       <w:r>
         <w:rPr>
@@ -656,25 +1508,7 @@
           <w:sz w:val="20"/>
           <w:szCs w:val="20"/>
         </w:rPr>
-        <w:t>("(HOME)"</w:t>
-      </w:r>
-      <w:proofErr w:type="gramStart"/>
-      <w:r>
-        <w:rPr>
-          <w:rFonts w:ascii="JetBrains Mono" w:hAnsi="JetBrains Mono" w:cs="JetBrains Mono"/>
-          <w:sz w:val="20"/>
-          <w:szCs w:val="20"/>
-        </w:rPr>
-        <w:t>).Range</w:t>
-      </w:r>
-      <w:proofErr w:type="gramEnd"/>
-      <w:r>
-        <w:rPr>
-          <w:rFonts w:ascii="JetBrains Mono" w:hAnsi="JetBrains Mono" w:cs="JetBrains Mono"/>
-          <w:sz w:val="20"/>
-          <w:szCs w:val="20"/>
-        </w:rPr>
-        <w:t xml:space="preserve">("E12").value = </w:t>
+        <w:t xml:space="preserve">("(HOME)").Range("E12").value = </w:t>
       </w:r>
       <w:proofErr w:type="spellStart"/>
       <w:r>
@@ -1239,18 +2073,8 @@
           <w:sz w:val="20"/>
           <w:szCs w:val="20"/>
         </w:rPr>
-        <w:t xml:space="preserve">" </w:t>
-      </w:r>
-      <w:proofErr w:type="gramStart"/>
-      <w:r>
-        <w:rPr>
-          <w:rFonts w:ascii="JetBrains Mono" w:hAnsi="JetBrains Mono" w:cs="JetBrains Mono"/>
-          <w:sz w:val="20"/>
-          <w:szCs w:val="20"/>
-        </w:rPr>
-        <w:t>( _</w:t>
-      </w:r>
-      <w:proofErr w:type="gramEnd"/>
+        <w:t>" ( _</w:t>
+      </w:r>
     </w:p>
     <w:p>
       <w:pPr>
@@ -1493,18 +2317,8 @@
           <w:sz w:val="20"/>
           <w:szCs w:val="20"/>
         </w:rPr>
-        <w:t xml:space="preserve">" </w:t>
-      </w:r>
-      <w:proofErr w:type="gramStart"/>
-      <w:r>
-        <w:rPr>
-          <w:rFonts w:ascii="JetBrains Mono" w:hAnsi="JetBrains Mono" w:cs="JetBrains Mono"/>
-          <w:sz w:val="20"/>
-          <w:szCs w:val="20"/>
-        </w:rPr>
-        <w:t>( _</w:t>
-      </w:r>
-      <w:proofErr w:type="gramEnd"/>
+        <w:t>" ( _</w:t>
+      </w:r>
     </w:p>
     <w:p>
       <w:pPr>
@@ -1747,18 +2561,8 @@
           <w:sz w:val="20"/>
           <w:szCs w:val="20"/>
         </w:rPr>
-        <w:t xml:space="preserve">" </w:t>
-      </w:r>
-      <w:proofErr w:type="gramStart"/>
-      <w:r>
-        <w:rPr>
-          <w:rFonts w:ascii="JetBrains Mono" w:hAnsi="JetBrains Mono" w:cs="JetBrains Mono"/>
-          <w:sz w:val="20"/>
-          <w:szCs w:val="20"/>
-        </w:rPr>
-        <w:t>( _</w:t>
-      </w:r>
-      <w:proofErr w:type="gramEnd"/>
+        <w:t>" ( _</w:t>
+      </w:r>
     </w:p>
     <w:p>
       <w:pPr>
@@ -2001,18 +2805,8 @@
           <w:sz w:val="20"/>
           <w:szCs w:val="20"/>
         </w:rPr>
-        <w:t xml:space="preserve">" </w:t>
-      </w:r>
-      <w:proofErr w:type="gramStart"/>
-      <w:r>
-        <w:rPr>
-          <w:rFonts w:ascii="JetBrains Mono" w:hAnsi="JetBrains Mono" w:cs="JetBrains Mono"/>
-          <w:sz w:val="20"/>
-          <w:szCs w:val="20"/>
-        </w:rPr>
-        <w:t>( _</w:t>
-      </w:r>
-      <w:proofErr w:type="gramEnd"/>
+        <w:t>" ( _</w:t>
+      </w:r>
     </w:p>
     <w:p>
       <w:pPr>
@@ -2328,18 +3122,8 @@
           <w:sz w:val="20"/>
           <w:szCs w:val="20"/>
         </w:rPr>
-        <w:t xml:space="preserve"> Lib "user32" </w:t>
-      </w:r>
-      <w:proofErr w:type="gramStart"/>
-      <w:r>
-        <w:rPr>
-          <w:rFonts w:ascii="JetBrains Mono" w:hAnsi="JetBrains Mono" w:cs="JetBrains Mono"/>
-          <w:sz w:val="20"/>
-          <w:szCs w:val="20"/>
-        </w:rPr>
-        <w:t>( _</w:t>
-      </w:r>
-      <w:proofErr w:type="gramEnd"/>
+        <w:t xml:space="preserve"> Lib "user32" ( _</w:t>
+      </w:r>
     </w:p>
     <w:p>
       <w:pPr>
@@ -2636,18 +3420,8 @@
           <w:sz w:val="20"/>
           <w:szCs w:val="20"/>
         </w:rPr>
-        <w:t xml:space="preserve"> Lib "user32" </w:t>
-      </w:r>
-      <w:proofErr w:type="gramStart"/>
-      <w:r>
-        <w:rPr>
-          <w:rFonts w:ascii="JetBrains Mono" w:hAnsi="JetBrains Mono" w:cs="JetBrains Mono"/>
-          <w:sz w:val="20"/>
-          <w:szCs w:val="20"/>
-        </w:rPr>
-        <w:t>( _</w:t>
-      </w:r>
-      <w:proofErr w:type="gramEnd"/>
+        <w:t xml:space="preserve"> Lib "user32" ( _</w:t>
+      </w:r>
     </w:p>
     <w:p>
       <w:pPr>
@@ -2826,18 +3600,8 @@
           <w:sz w:val="20"/>
           <w:szCs w:val="20"/>
         </w:rPr>
-        <w:t xml:space="preserve">" </w:t>
-      </w:r>
-      <w:proofErr w:type="gramStart"/>
-      <w:r>
-        <w:rPr>
-          <w:rFonts w:ascii="JetBrains Mono" w:hAnsi="JetBrains Mono" w:cs="JetBrains Mono"/>
-          <w:sz w:val="20"/>
-          <w:szCs w:val="20"/>
-        </w:rPr>
-        <w:t>( _</w:t>
-      </w:r>
-      <w:proofErr w:type="gramEnd"/>
+        <w:t>" ( _</w:t>
+      </w:r>
     </w:p>
     <w:p>
       <w:pPr>
@@ -3196,18 +3960,8 @@
           <w:sz w:val="20"/>
           <w:szCs w:val="20"/>
         </w:rPr>
-        <w:t xml:space="preserve"> Lib "user32" </w:t>
-      </w:r>
-      <w:proofErr w:type="gramStart"/>
-      <w:r>
-        <w:rPr>
-          <w:rFonts w:ascii="JetBrains Mono" w:hAnsi="JetBrains Mono" w:cs="JetBrains Mono"/>
-          <w:sz w:val="20"/>
-          <w:szCs w:val="20"/>
-        </w:rPr>
-        <w:t>( _</w:t>
-      </w:r>
-      <w:proofErr w:type="gramEnd"/>
+        <w:t xml:space="preserve"> Lib "user32" ( _</w:t>
+      </w:r>
     </w:p>
     <w:p>
       <w:pPr>
@@ -3242,18 +3996,144 @@
           <w:sz w:val="20"/>
           <w:szCs w:val="20"/>
         </w:rPr>
-        <w:t xml:space="preserve"> Point </w:t>
-      </w:r>
-      <w:proofErr w:type="gramStart"/>
-      <w:r>
-        <w:rPr>
-          <w:rFonts w:ascii="JetBrains Mono" w:hAnsi="JetBrains Mono" w:cs="JetBrains Mono"/>
-          <w:sz w:val="20"/>
-          <w:szCs w:val="20"/>
-        </w:rPr>
-        <w:t>As</w:t>
-      </w:r>
-      <w:proofErr w:type="gramEnd"/>
+        <w:t xml:space="preserve"> Point As </w:t>
+      </w:r>
+      <w:proofErr w:type="spellStart"/>
+      <w:r>
+        <w:rPr>
+          <w:rFonts w:ascii="JetBrains Mono" w:hAnsi="JetBrains Mono" w:cs="JetBrains Mono"/>
+          <w:sz w:val="20"/>
+          <w:szCs w:val="20"/>
+        </w:rPr>
+        <w:t>LongLong</w:t>
+      </w:r>
+      <w:proofErr w:type="spellEnd"/>
+      <w:r>
+        <w:rPr>
+          <w:rFonts w:ascii="JetBrains Mono" w:hAnsi="JetBrains Mono" w:cs="JetBrains Mono"/>
+          <w:sz w:val="20"/>
+          <w:szCs w:val="20"/>
+        </w:rPr>
+        <w:t xml:space="preserve">) As </w:t>
+      </w:r>
+      <w:proofErr w:type="spellStart"/>
+      <w:r>
+        <w:rPr>
+          <w:rFonts w:ascii="JetBrains Mono" w:hAnsi="JetBrains Mono" w:cs="JetBrains Mono"/>
+          <w:sz w:val="20"/>
+          <w:szCs w:val="20"/>
+        </w:rPr>
+        <w:t>LongPtr</w:t>
+      </w:r>
+      <w:proofErr w:type="spellEnd"/>
+      <w:r>
+        <w:rPr>
+          <w:rFonts w:ascii="JetBrains Mono" w:hAnsi="JetBrains Mono" w:cs="JetBrains Mono"/>
+          <w:sz w:val="20"/>
+          <w:szCs w:val="20"/>
+        </w:rPr>
+        <w:t xml:space="preserve">    '</w:t>
+      </w:r>
+    </w:p>
+    <w:p>
+      <w:pPr>
+        <w:spacing w:after="0" w:line="240" w:lineRule="auto"/>
+        <w:rPr>
+          <w:rFonts w:ascii="JetBrains Mono" w:hAnsi="JetBrains Mono" w:cs="JetBrains Mono"/>
+          <w:sz w:val="20"/>
+          <w:szCs w:val="20"/>
+        </w:rPr>
+      </w:pPr>
+      <w:r>
+        <w:rPr>
+          <w:rFonts w:ascii="JetBrains Mono" w:hAnsi="JetBrains Mono" w:cs="JetBrains Mono"/>
+          <w:sz w:val="20"/>
+          <w:szCs w:val="20"/>
+        </w:rPr>
+        <w:t xml:space="preserve">    #Else</w:t>
+      </w:r>
+    </w:p>
+    <w:p>
+      <w:pPr>
+        <w:spacing w:after="0" w:line="240" w:lineRule="auto"/>
+        <w:rPr>
+          <w:rFonts w:ascii="JetBrains Mono" w:hAnsi="JetBrains Mono" w:cs="JetBrains Mono"/>
+          <w:sz w:val="20"/>
+          <w:szCs w:val="20"/>
+        </w:rPr>
+      </w:pPr>
+      <w:r>
+        <w:rPr>
+          <w:rFonts w:ascii="JetBrains Mono" w:hAnsi="JetBrains Mono" w:cs="JetBrains Mono"/>
+          <w:sz w:val="20"/>
+          <w:szCs w:val="20"/>
+        </w:rPr>
+        <w:t xml:space="preserve">        Private Declare </w:t>
+      </w:r>
+      <w:proofErr w:type="spellStart"/>
+      <w:r>
+        <w:rPr>
+          <w:rFonts w:ascii="JetBrains Mono" w:hAnsi="JetBrains Mono" w:cs="JetBrains Mono"/>
+          <w:sz w:val="20"/>
+          <w:szCs w:val="20"/>
+        </w:rPr>
+        <w:t>PtrSafe</w:t>
+      </w:r>
+      <w:proofErr w:type="spellEnd"/>
+      <w:r>
+        <w:rPr>
+          <w:rFonts w:ascii="JetBrains Mono" w:hAnsi="JetBrains Mono" w:cs="JetBrains Mono"/>
+          <w:sz w:val="20"/>
+          <w:szCs w:val="20"/>
+        </w:rPr>
+        <w:t xml:space="preserve"> Function </w:t>
+      </w:r>
+      <w:proofErr w:type="spellStart"/>
+      <w:r>
+        <w:rPr>
+          <w:rFonts w:ascii="JetBrains Mono" w:hAnsi="JetBrains Mono" w:cs="JetBrains Mono"/>
+          <w:sz w:val="20"/>
+          <w:szCs w:val="20"/>
+        </w:rPr>
+        <w:t>WindowFromPoint</w:t>
+      </w:r>
+      <w:proofErr w:type="spellEnd"/>
+      <w:r>
+        <w:rPr>
+          <w:rFonts w:ascii="JetBrains Mono" w:hAnsi="JetBrains Mono" w:cs="JetBrains Mono"/>
+          <w:sz w:val="20"/>
+          <w:szCs w:val="20"/>
+        </w:rPr>
+        <w:t xml:space="preserve"> Lib "user32" ( _</w:t>
+      </w:r>
+    </w:p>
+    <w:p>
+      <w:pPr>
+        <w:spacing w:after="0" w:line="240" w:lineRule="auto"/>
+        <w:rPr>
+          <w:rFonts w:ascii="JetBrains Mono" w:hAnsi="JetBrains Mono" w:cs="JetBrains Mono"/>
+          <w:sz w:val="20"/>
+          <w:szCs w:val="20"/>
+        </w:rPr>
+      </w:pPr>
+      <w:r>
+        <w:rPr>
+          <w:rFonts w:ascii="JetBrains Mono" w:hAnsi="JetBrains Mono" w:cs="JetBrains Mono"/>
+          <w:sz w:val="20"/>
+          <w:szCs w:val="20"/>
+        </w:rPr>
+        <w:t xml:space="preserve">                                                            </w:t>
+      </w:r>
+      <w:proofErr w:type="spellStart"/>
+      <w:r>
+        <w:rPr>
+          <w:rFonts w:ascii="JetBrains Mono" w:hAnsi="JetBrains Mono" w:cs="JetBrains Mono"/>
+          <w:sz w:val="20"/>
+          <w:szCs w:val="20"/>
+        </w:rPr>
+        <w:t>ByVal</w:t>
+      </w:r>
+      <w:proofErr w:type="spellEnd"/>
       <w:r>
         <w:rPr>
           <w:rFonts w:ascii="JetBrains Mono" w:hAnsi="JetBrains Mono" w:cs="JetBrains Mono"/>
@@ -3269,16 +4149,70 @@
           <w:sz w:val="20"/>
           <w:szCs w:val="20"/>
         </w:rPr>
-        <w:t>LongLong</w:t>
-      </w:r>
-      <w:proofErr w:type="spellEnd"/>
-      <w:r>
-        <w:rPr>
-          <w:rFonts w:ascii="JetBrains Mono" w:hAnsi="JetBrains Mono" w:cs="JetBrains Mono"/>
-          <w:sz w:val="20"/>
-          <w:szCs w:val="20"/>
-        </w:rPr>
-        <w:t xml:space="preserve">) As </w:t>
+        <w:t>xPoint</w:t>
+      </w:r>
+      <w:proofErr w:type="spellEnd"/>
+      <w:r>
+        <w:rPr>
+          <w:rFonts w:ascii="JetBrains Mono" w:hAnsi="JetBrains Mono" w:cs="JetBrains Mono"/>
+          <w:sz w:val="20"/>
+          <w:szCs w:val="20"/>
+        </w:rPr>
+        <w:t xml:space="preserve"> As Long, _</w:t>
+      </w:r>
+    </w:p>
+    <w:p>
+      <w:pPr>
+        <w:spacing w:after="0" w:line="240" w:lineRule="auto"/>
+        <w:rPr>
+          <w:rFonts w:ascii="JetBrains Mono" w:hAnsi="JetBrains Mono" w:cs="JetBrains Mono"/>
+          <w:sz w:val="20"/>
+          <w:szCs w:val="20"/>
+        </w:rPr>
+      </w:pPr>
+      <w:r>
+        <w:rPr>
+          <w:rFonts w:ascii="JetBrains Mono" w:hAnsi="JetBrains Mono" w:cs="JetBrains Mono"/>
+          <w:sz w:val="20"/>
+          <w:szCs w:val="20"/>
+        </w:rPr>
+        <w:t xml:space="preserve">                                                            </w:t>
+      </w:r>
+      <w:proofErr w:type="spellStart"/>
+      <w:r>
+        <w:rPr>
+          <w:rFonts w:ascii="JetBrains Mono" w:hAnsi="JetBrains Mono" w:cs="JetBrains Mono"/>
+          <w:sz w:val="20"/>
+          <w:szCs w:val="20"/>
+        </w:rPr>
+        <w:t>ByVal</w:t>
+      </w:r>
+      <w:proofErr w:type="spellEnd"/>
+      <w:r>
+        <w:rPr>
+          <w:rFonts w:ascii="JetBrains Mono" w:hAnsi="JetBrains Mono" w:cs="JetBrains Mono"/>
+          <w:sz w:val="20"/>
+          <w:szCs w:val="20"/>
+        </w:rPr>
+        <w:t xml:space="preserve"> </w:t>
+      </w:r>
+      <w:proofErr w:type="spellStart"/>
+      <w:r>
+        <w:rPr>
+          <w:rFonts w:ascii="JetBrains Mono" w:hAnsi="JetBrains Mono" w:cs="JetBrains Mono"/>
+          <w:sz w:val="20"/>
+          <w:szCs w:val="20"/>
+        </w:rPr>
+        <w:t>yPoint</w:t>
+      </w:r>
+      <w:proofErr w:type="spellEnd"/>
+      <w:r>
+        <w:rPr>
+          <w:rFonts w:ascii="JetBrains Mono" w:hAnsi="JetBrains Mono" w:cs="JetBrains Mono"/>
+          <w:sz w:val="20"/>
+          <w:szCs w:val="20"/>
+        </w:rPr>
+        <w:t xml:space="preserve"> As Long) As </w:t>
       </w:r>
       <w:proofErr w:type="spellStart"/>
       <w:r>
@@ -3314,25 +4248,25 @@
           <w:sz w:val="20"/>
           <w:szCs w:val="20"/>
         </w:rPr>
-        <w:t xml:space="preserve">    #Else</w:t>
-      </w:r>
-    </w:p>
-    <w:p>
-      <w:pPr>
-        <w:spacing w:after="0" w:line="240" w:lineRule="auto"/>
-        <w:rPr>
-          <w:rFonts w:ascii="JetBrains Mono" w:hAnsi="JetBrains Mono" w:cs="JetBrains Mono"/>
-          <w:sz w:val="20"/>
-          <w:szCs w:val="20"/>
-        </w:rPr>
-      </w:pPr>
-      <w:r>
-        <w:rPr>
-          <w:rFonts w:ascii="JetBrains Mono" w:hAnsi="JetBrains Mono" w:cs="JetBrains Mono"/>
-          <w:sz w:val="20"/>
-          <w:szCs w:val="20"/>
-        </w:rPr>
-        <w:t xml:space="preserve">        Private Declare </w:t>
+        <w:t xml:space="preserve">    #End If</w:t>
+      </w:r>
+    </w:p>
+    <w:p>
+      <w:pPr>
+        <w:spacing w:after="0" w:line="240" w:lineRule="auto"/>
+        <w:rPr>
+          <w:rFonts w:ascii="JetBrains Mono" w:hAnsi="JetBrains Mono" w:cs="JetBrains Mono"/>
+          <w:sz w:val="20"/>
+          <w:szCs w:val="20"/>
+        </w:rPr>
+      </w:pPr>
+      <w:r>
+        <w:rPr>
+          <w:rFonts w:ascii="JetBrains Mono" w:hAnsi="JetBrains Mono" w:cs="JetBrains Mono"/>
+          <w:sz w:val="20"/>
+          <w:szCs w:val="20"/>
+        </w:rPr>
+        <w:t xml:space="preserve">    Private Declare </w:t>
       </w:r>
       <w:proofErr w:type="spellStart"/>
       <w:r>
@@ -3359,27 +4293,17 @@
           <w:sz w:val="20"/>
           <w:szCs w:val="20"/>
         </w:rPr>
-        <w:t>WindowFromPoint</w:t>
-      </w:r>
-      <w:proofErr w:type="spellEnd"/>
-      <w:r>
-        <w:rPr>
-          <w:rFonts w:ascii="JetBrains Mono" w:hAnsi="JetBrains Mono" w:cs="JetBrains Mono"/>
-          <w:sz w:val="20"/>
-          <w:szCs w:val="20"/>
-        </w:rPr>
-        <w:t xml:space="preserve"> Lib "user32" </w:t>
-      </w:r>
-      <w:proofErr w:type="gramStart"/>
-      <w:r>
-        <w:rPr>
-          <w:rFonts w:ascii="JetBrains Mono" w:hAnsi="JetBrains Mono" w:cs="JetBrains Mono"/>
-          <w:sz w:val="20"/>
-          <w:szCs w:val="20"/>
-        </w:rPr>
-        <w:t>( _</w:t>
-      </w:r>
-      <w:proofErr w:type="gramEnd"/>
+        <w:t>GetCursorPos</w:t>
+      </w:r>
+      <w:proofErr w:type="spellEnd"/>
+      <w:r>
+        <w:rPr>
+          <w:rFonts w:ascii="JetBrains Mono" w:hAnsi="JetBrains Mono" w:cs="JetBrains Mono"/>
+          <w:sz w:val="20"/>
+          <w:szCs w:val="20"/>
+        </w:rPr>
+        <w:t xml:space="preserve"> Lib "user32" ( _</w:t>
+      </w:r>
     </w:p>
     <w:p>
       <w:pPr>
@@ -3405,7 +4329,7 @@
           <w:sz w:val="20"/>
           <w:szCs w:val="20"/>
         </w:rPr>
-        <w:t>ByVal</w:t>
+        <w:t>ByRef</w:t>
       </w:r>
       <w:proofErr w:type="spellEnd"/>
       <w:r>
@@ -3423,70 +4347,16 @@
           <w:sz w:val="20"/>
           <w:szCs w:val="20"/>
         </w:rPr>
-        <w:t>xPoint</w:t>
-      </w:r>
-      <w:proofErr w:type="spellEnd"/>
-      <w:r>
-        <w:rPr>
-          <w:rFonts w:ascii="JetBrains Mono" w:hAnsi="JetBrains Mono" w:cs="JetBrains Mono"/>
-          <w:sz w:val="20"/>
-          <w:szCs w:val="20"/>
-        </w:rPr>
-        <w:t xml:space="preserve"> As Long, _</w:t>
-      </w:r>
-    </w:p>
-    <w:p>
-      <w:pPr>
-        <w:spacing w:after="0" w:line="240" w:lineRule="auto"/>
-        <w:rPr>
-          <w:rFonts w:ascii="JetBrains Mono" w:hAnsi="JetBrains Mono" w:cs="JetBrains Mono"/>
-          <w:sz w:val="20"/>
-          <w:szCs w:val="20"/>
-        </w:rPr>
-      </w:pPr>
-      <w:r>
-        <w:rPr>
-          <w:rFonts w:ascii="JetBrains Mono" w:hAnsi="JetBrains Mono" w:cs="JetBrains Mono"/>
-          <w:sz w:val="20"/>
-          <w:szCs w:val="20"/>
-        </w:rPr>
-        <w:t xml:space="preserve">                                                            </w:t>
-      </w:r>
-      <w:proofErr w:type="spellStart"/>
-      <w:r>
-        <w:rPr>
-          <w:rFonts w:ascii="JetBrains Mono" w:hAnsi="JetBrains Mono" w:cs="JetBrains Mono"/>
-          <w:sz w:val="20"/>
-          <w:szCs w:val="20"/>
-        </w:rPr>
-        <w:t>ByVal</w:t>
-      </w:r>
-      <w:proofErr w:type="spellEnd"/>
-      <w:r>
-        <w:rPr>
-          <w:rFonts w:ascii="JetBrains Mono" w:hAnsi="JetBrains Mono" w:cs="JetBrains Mono"/>
-          <w:sz w:val="20"/>
-          <w:szCs w:val="20"/>
-        </w:rPr>
-        <w:t xml:space="preserve"> </w:t>
-      </w:r>
-      <w:proofErr w:type="spellStart"/>
-      <w:r>
-        <w:rPr>
-          <w:rFonts w:ascii="JetBrains Mono" w:hAnsi="JetBrains Mono" w:cs="JetBrains Mono"/>
-          <w:sz w:val="20"/>
-          <w:szCs w:val="20"/>
-        </w:rPr>
-        <w:t>yPoint</w:t>
-      </w:r>
-      <w:proofErr w:type="spellEnd"/>
-      <w:r>
-        <w:rPr>
-          <w:rFonts w:ascii="JetBrains Mono" w:hAnsi="JetBrains Mono" w:cs="JetBrains Mono"/>
-          <w:sz w:val="20"/>
-          <w:szCs w:val="20"/>
-        </w:rPr>
-        <w:t xml:space="preserve"> As Long) As </w:t>
+        <w:t>lpPoint</w:t>
+      </w:r>
+      <w:proofErr w:type="spellEnd"/>
+      <w:r>
+        <w:rPr>
+          <w:rFonts w:ascii="JetBrains Mono" w:hAnsi="JetBrains Mono" w:cs="JetBrains Mono"/>
+          <w:sz w:val="20"/>
+          <w:szCs w:val="20"/>
+        </w:rPr>
+        <w:t xml:space="preserve"> As POINTAPI) As </w:t>
       </w:r>
       <w:proofErr w:type="spellStart"/>
       <w:r>
@@ -3504,178 +4374,6 @@
           <w:sz w:val="20"/>
           <w:szCs w:val="20"/>
         </w:rPr>
-        <w:t xml:space="preserve">    '</w:t>
-      </w:r>
-    </w:p>
-    <w:p>
-      <w:pPr>
-        <w:spacing w:after="0" w:line="240" w:lineRule="auto"/>
-        <w:rPr>
-          <w:rFonts w:ascii="JetBrains Mono" w:hAnsi="JetBrains Mono" w:cs="JetBrains Mono"/>
-          <w:sz w:val="20"/>
-          <w:szCs w:val="20"/>
-        </w:rPr>
-      </w:pPr>
-      <w:r>
-        <w:rPr>
-          <w:rFonts w:ascii="JetBrains Mono" w:hAnsi="JetBrains Mono" w:cs="JetBrains Mono"/>
-          <w:sz w:val="20"/>
-          <w:szCs w:val="20"/>
-        </w:rPr>
-        <w:t xml:space="preserve">    #End If</w:t>
-      </w:r>
-    </w:p>
-    <w:p>
-      <w:pPr>
-        <w:spacing w:after="0" w:line="240" w:lineRule="auto"/>
-        <w:rPr>
-          <w:rFonts w:ascii="JetBrains Mono" w:hAnsi="JetBrains Mono" w:cs="JetBrains Mono"/>
-          <w:sz w:val="20"/>
-          <w:szCs w:val="20"/>
-        </w:rPr>
-      </w:pPr>
-      <w:r>
-        <w:rPr>
-          <w:rFonts w:ascii="JetBrains Mono" w:hAnsi="JetBrains Mono" w:cs="JetBrains Mono"/>
-          <w:sz w:val="20"/>
-          <w:szCs w:val="20"/>
-        </w:rPr>
-        <w:t xml:space="preserve">    Private Declare </w:t>
-      </w:r>
-      <w:proofErr w:type="spellStart"/>
-      <w:r>
-        <w:rPr>
-          <w:rFonts w:ascii="JetBrains Mono" w:hAnsi="JetBrains Mono" w:cs="JetBrains Mono"/>
-          <w:sz w:val="20"/>
-          <w:szCs w:val="20"/>
-        </w:rPr>
-        <w:t>PtrSafe</w:t>
-      </w:r>
-      <w:proofErr w:type="spellEnd"/>
-      <w:r>
-        <w:rPr>
-          <w:rFonts w:ascii="JetBrains Mono" w:hAnsi="JetBrains Mono" w:cs="JetBrains Mono"/>
-          <w:sz w:val="20"/>
-          <w:szCs w:val="20"/>
-        </w:rPr>
-        <w:t xml:space="preserve"> Function </w:t>
-      </w:r>
-      <w:proofErr w:type="spellStart"/>
-      <w:r>
-        <w:rPr>
-          <w:rFonts w:ascii="JetBrains Mono" w:hAnsi="JetBrains Mono" w:cs="JetBrains Mono"/>
-          <w:sz w:val="20"/>
-          <w:szCs w:val="20"/>
-        </w:rPr>
-        <w:t>GetCursorPos</w:t>
-      </w:r>
-      <w:proofErr w:type="spellEnd"/>
-      <w:r>
-        <w:rPr>
-          <w:rFonts w:ascii="JetBrains Mono" w:hAnsi="JetBrains Mono" w:cs="JetBrains Mono"/>
-          <w:sz w:val="20"/>
-          <w:szCs w:val="20"/>
-        </w:rPr>
-        <w:t xml:space="preserve"> Lib "user32" </w:t>
-      </w:r>
-      <w:proofErr w:type="gramStart"/>
-      <w:r>
-        <w:rPr>
-          <w:rFonts w:ascii="JetBrains Mono" w:hAnsi="JetBrains Mono" w:cs="JetBrains Mono"/>
-          <w:sz w:val="20"/>
-          <w:szCs w:val="20"/>
-        </w:rPr>
-        <w:t>( _</w:t>
-      </w:r>
-      <w:proofErr w:type="gramEnd"/>
-    </w:p>
-    <w:p>
-      <w:pPr>
-        <w:spacing w:after="0" w:line="240" w:lineRule="auto"/>
-        <w:rPr>
-          <w:rFonts w:ascii="JetBrains Mono" w:hAnsi="JetBrains Mono" w:cs="JetBrains Mono"/>
-          <w:sz w:val="20"/>
-          <w:szCs w:val="20"/>
-        </w:rPr>
-      </w:pPr>
-      <w:r>
-        <w:rPr>
-          <w:rFonts w:ascii="JetBrains Mono" w:hAnsi="JetBrains Mono" w:cs="JetBrains Mono"/>
-          <w:sz w:val="20"/>
-          <w:szCs w:val="20"/>
-        </w:rPr>
-        <w:t xml:space="preserve">                                                            </w:t>
-      </w:r>
-      <w:proofErr w:type="spellStart"/>
-      <w:r>
-        <w:rPr>
-          <w:rFonts w:ascii="JetBrains Mono" w:hAnsi="JetBrains Mono" w:cs="JetBrains Mono"/>
-          <w:sz w:val="20"/>
-          <w:szCs w:val="20"/>
-        </w:rPr>
-        <w:t>ByRef</w:t>
-      </w:r>
-      <w:proofErr w:type="spellEnd"/>
-      <w:r>
-        <w:rPr>
-          <w:rFonts w:ascii="JetBrains Mono" w:hAnsi="JetBrains Mono" w:cs="JetBrains Mono"/>
-          <w:sz w:val="20"/>
-          <w:szCs w:val="20"/>
-        </w:rPr>
-        <w:t xml:space="preserve"> </w:t>
-      </w:r>
-      <w:proofErr w:type="spellStart"/>
-      <w:r>
-        <w:rPr>
-          <w:rFonts w:ascii="JetBrains Mono" w:hAnsi="JetBrains Mono" w:cs="JetBrains Mono"/>
-          <w:sz w:val="20"/>
-          <w:szCs w:val="20"/>
-        </w:rPr>
-        <w:t>lpPoint</w:t>
-      </w:r>
-      <w:proofErr w:type="spellEnd"/>
-      <w:r>
-        <w:rPr>
-          <w:rFonts w:ascii="JetBrains Mono" w:hAnsi="JetBrains Mono" w:cs="JetBrains Mono"/>
-          <w:sz w:val="20"/>
-          <w:szCs w:val="20"/>
-        </w:rPr>
-        <w:t xml:space="preserve"> </w:t>
-      </w:r>
-      <w:proofErr w:type="gramStart"/>
-      <w:r>
-        <w:rPr>
-          <w:rFonts w:ascii="JetBrains Mono" w:hAnsi="JetBrains Mono" w:cs="JetBrains Mono"/>
-          <w:sz w:val="20"/>
-          <w:szCs w:val="20"/>
-        </w:rPr>
-        <w:t>As</w:t>
-      </w:r>
-      <w:proofErr w:type="gramEnd"/>
-      <w:r>
-        <w:rPr>
-          <w:rFonts w:ascii="JetBrains Mono" w:hAnsi="JetBrains Mono" w:cs="JetBrains Mono"/>
-          <w:sz w:val="20"/>
-          <w:szCs w:val="20"/>
-        </w:rPr>
-        <w:t xml:space="preserve"> POINTAPI) As </w:t>
-      </w:r>
-      <w:proofErr w:type="spellStart"/>
-      <w:r>
-        <w:rPr>
-          <w:rFonts w:ascii="JetBrains Mono" w:hAnsi="JetBrains Mono" w:cs="JetBrains Mono"/>
-          <w:sz w:val="20"/>
-          <w:szCs w:val="20"/>
-        </w:rPr>
-        <w:t>LongPtr</w:t>
-      </w:r>
-      <w:proofErr w:type="spellEnd"/>
-      <w:r>
-        <w:rPr>
-          <w:rFonts w:ascii="JetBrains Mono" w:hAnsi="JetBrains Mono" w:cs="JetBrains Mono"/>
-          <w:sz w:val="20"/>
-          <w:szCs w:val="20"/>
-        </w:rPr>
         <w:t xml:space="preserve">   'MAYBE Long</w:t>
       </w:r>
     </w:p>
@@ -3766,18 +4464,8 @@
           <w:sz w:val="20"/>
           <w:szCs w:val="20"/>
         </w:rPr>
-        <w:t xml:space="preserve">" </w:t>
-      </w:r>
-      <w:proofErr w:type="gramStart"/>
-      <w:r>
-        <w:rPr>
-          <w:rFonts w:ascii="JetBrains Mono" w:hAnsi="JetBrains Mono" w:cs="JetBrains Mono"/>
-          <w:sz w:val="20"/>
-          <w:szCs w:val="20"/>
-        </w:rPr>
-        <w:t>( _</w:t>
-      </w:r>
-      <w:proofErr w:type="gramEnd"/>
+        <w:t>" ( _</w:t>
+      </w:r>
     </w:p>
     <w:p>
       <w:pPr>
@@ -3957,18 +4645,8 @@
           <w:sz w:val="20"/>
           <w:szCs w:val="20"/>
         </w:rPr>
-        <w:t xml:space="preserve">" </w:t>
-      </w:r>
-      <w:proofErr w:type="gramStart"/>
-      <w:r>
-        <w:rPr>
-          <w:rFonts w:ascii="JetBrains Mono" w:hAnsi="JetBrains Mono" w:cs="JetBrains Mono"/>
-          <w:sz w:val="20"/>
-          <w:szCs w:val="20"/>
-        </w:rPr>
-        <w:t>( _</w:t>
-      </w:r>
-      <w:proofErr w:type="gramEnd"/>
+        <w:t>" ( _</w:t>
+      </w:r>
     </w:p>
     <w:p>
       <w:pPr>
@@ -4147,18 +4825,8 @@
           <w:sz w:val="20"/>
           <w:szCs w:val="20"/>
         </w:rPr>
-        <w:t xml:space="preserve">" </w:t>
-      </w:r>
-      <w:proofErr w:type="gramStart"/>
-      <w:r>
-        <w:rPr>
-          <w:rFonts w:ascii="JetBrains Mono" w:hAnsi="JetBrains Mono" w:cs="JetBrains Mono"/>
-          <w:sz w:val="20"/>
-          <w:szCs w:val="20"/>
-        </w:rPr>
-        <w:t>( _</w:t>
-      </w:r>
-      <w:proofErr w:type="gramEnd"/>
+        <w:t>" ( _</w:t>
+      </w:r>
     </w:p>
     <w:p>
       <w:pPr>
@@ -4409,18 +5077,8 @@
           <w:sz w:val="20"/>
           <w:szCs w:val="20"/>
         </w:rPr>
-        <w:t xml:space="preserve"> Lib "user32" </w:t>
-      </w:r>
-      <w:proofErr w:type="gramStart"/>
-      <w:r>
-        <w:rPr>
-          <w:rFonts w:ascii="JetBrains Mono" w:hAnsi="JetBrains Mono" w:cs="JetBrains Mono"/>
-          <w:sz w:val="20"/>
-          <w:szCs w:val="20"/>
-        </w:rPr>
-        <w:t>( _</w:t>
-      </w:r>
-      <w:proofErr w:type="gramEnd"/>
+        <w:t xml:space="preserve"> Lib "user32" ( _</w:t>
+      </w:r>
     </w:p>
     <w:p>
       <w:pPr>
@@ -4653,18 +5311,8 @@
           <w:sz w:val="20"/>
           <w:szCs w:val="20"/>
         </w:rPr>
-        <w:t xml:space="preserve"> Lib "user32" </w:t>
-      </w:r>
-      <w:proofErr w:type="gramStart"/>
-      <w:r>
-        <w:rPr>
-          <w:rFonts w:ascii="JetBrains Mono" w:hAnsi="JetBrains Mono" w:cs="JetBrains Mono"/>
-          <w:sz w:val="20"/>
-          <w:szCs w:val="20"/>
-        </w:rPr>
-        <w:t>( _</w:t>
-      </w:r>
-      <w:proofErr w:type="gramEnd"/>
+        <w:t xml:space="preserve"> Lib "user32" ( _</w:t>
+      </w:r>
     </w:p>
     <w:p>
       <w:pPr>
@@ -4789,18 +5437,8 @@
           <w:sz w:val="20"/>
           <w:szCs w:val="20"/>
         </w:rPr>
-        <w:t xml:space="preserve">" </w:t>
-      </w:r>
-      <w:proofErr w:type="gramStart"/>
-      <w:r>
-        <w:rPr>
-          <w:rFonts w:ascii="JetBrains Mono" w:hAnsi="JetBrains Mono" w:cs="JetBrains Mono"/>
-          <w:sz w:val="20"/>
-          <w:szCs w:val="20"/>
-        </w:rPr>
-        <w:t>( _</w:t>
-      </w:r>
-      <w:proofErr w:type="gramEnd"/>
+        <w:t>" ( _</w:t>
+      </w:r>
     </w:p>
     <w:p>
       <w:pPr>
@@ -5051,18 +5689,8 @@
           <w:sz w:val="20"/>
           <w:szCs w:val="20"/>
         </w:rPr>
-        <w:t xml:space="preserve"> Lib "user32" </w:t>
-      </w:r>
-      <w:proofErr w:type="gramStart"/>
-      <w:r>
-        <w:rPr>
-          <w:rFonts w:ascii="JetBrains Mono" w:hAnsi="JetBrains Mono" w:cs="JetBrains Mono"/>
-          <w:sz w:val="20"/>
-          <w:szCs w:val="20"/>
-        </w:rPr>
-        <w:t>( _</w:t>
-      </w:r>
-      <w:proofErr w:type="gramEnd"/>
+        <w:t xml:space="preserve"> Lib "user32" ( _</w:t>
+      </w:r>
     </w:p>
     <w:p>
       <w:pPr>
@@ -5205,18 +5833,8 @@
           <w:sz w:val="20"/>
           <w:szCs w:val="20"/>
         </w:rPr>
-        <w:t xml:space="preserve"> Lib "user32.dll" </w:t>
-      </w:r>
-      <w:proofErr w:type="gramStart"/>
-      <w:r>
-        <w:rPr>
-          <w:rFonts w:ascii="JetBrains Mono" w:hAnsi="JetBrains Mono" w:cs="JetBrains Mono"/>
-          <w:sz w:val="20"/>
-          <w:szCs w:val="20"/>
-        </w:rPr>
-        <w:t>( _</w:t>
-      </w:r>
-      <w:proofErr w:type="gramEnd"/>
+        <w:t xml:space="preserve"> Lib "user32.dll" ( _</w:t>
+      </w:r>
     </w:p>
     <w:p>
       <w:pPr>
@@ -5269,679 +5887,1140 @@
           <w:sz w:val="20"/>
           <w:szCs w:val="20"/>
         </w:rPr>
+        <w:t xml:space="preserve"> As POINTAPI) As Long</w:t>
+      </w:r>
+    </w:p>
+    <w:p>
+      <w:pPr>
+        <w:spacing w:after="0" w:line="240" w:lineRule="auto"/>
+        <w:rPr>
+          <w:rFonts w:ascii="JetBrains Mono" w:hAnsi="JetBrains Mono" w:cs="JetBrains Mono"/>
+          <w:sz w:val="20"/>
+          <w:szCs w:val="20"/>
+        </w:rPr>
+      </w:pPr>
+      <w:r>
+        <w:rPr>
+          <w:rFonts w:ascii="JetBrains Mono" w:hAnsi="JetBrains Mono" w:cs="JetBrains Mono"/>
+          <w:sz w:val="20"/>
+          <w:szCs w:val="20"/>
+        </w:rPr>
+        <w:t>#End If</w:t>
+      </w:r>
+    </w:p>
+    <w:p>
+      <w:pPr>
+        <w:spacing w:after="0" w:line="240" w:lineRule="auto"/>
+        <w:rPr>
+          <w:rFonts w:ascii="JetBrains Mono" w:hAnsi="JetBrains Mono" w:cs="JetBrains Mono"/>
+          <w:sz w:val="20"/>
+          <w:szCs w:val="20"/>
+        </w:rPr>
+      </w:pPr>
+    </w:p>
+    <w:p>
+      <w:pPr>
+        <w:spacing w:after="0" w:line="240" w:lineRule="auto"/>
+        <w:rPr>
+          <w:rFonts w:ascii="JetBrains Mono" w:hAnsi="JetBrains Mono" w:cs="JetBrains Mono"/>
+          <w:sz w:val="20"/>
+          <w:szCs w:val="20"/>
+        </w:rPr>
+      </w:pPr>
+      <w:r>
+        <w:rPr>
+          <w:rFonts w:ascii="JetBrains Mono" w:hAnsi="JetBrains Mono" w:cs="JetBrains Mono"/>
+          <w:sz w:val="20"/>
+          <w:szCs w:val="20"/>
+        </w:rPr>
+        <w:t>Private Const WH_MOUSE_LL As Long = 14</w:t>
+      </w:r>
+    </w:p>
+    <w:p>
+      <w:pPr>
+        <w:spacing w:after="0" w:line="240" w:lineRule="auto"/>
+        <w:rPr>
+          <w:rFonts w:ascii="JetBrains Mono" w:hAnsi="JetBrains Mono" w:cs="JetBrains Mono"/>
+          <w:sz w:val="20"/>
+          <w:szCs w:val="20"/>
+        </w:rPr>
+      </w:pPr>
+      <w:r>
+        <w:rPr>
+          <w:rFonts w:ascii="JetBrains Mono" w:hAnsi="JetBrains Mono" w:cs="JetBrains Mono"/>
+          <w:sz w:val="20"/>
+          <w:szCs w:val="20"/>
+        </w:rPr>
+        <w:t>Private Const WM_MOUSEWHEEL As Long = &amp;H20A</w:t>
+      </w:r>
+    </w:p>
+    <w:p>
+      <w:pPr>
+        <w:spacing w:after="0" w:line="240" w:lineRule="auto"/>
+        <w:rPr>
+          <w:rFonts w:ascii="JetBrains Mono" w:hAnsi="JetBrains Mono" w:cs="JetBrains Mono"/>
+          <w:sz w:val="20"/>
+          <w:szCs w:val="20"/>
+        </w:rPr>
+      </w:pPr>
+      <w:r>
+        <w:rPr>
+          <w:rFonts w:ascii="JetBrains Mono" w:hAnsi="JetBrains Mono" w:cs="JetBrains Mono"/>
+          <w:sz w:val="20"/>
+          <w:szCs w:val="20"/>
+        </w:rPr>
+        <w:t>Private Const HC_ACTION As Long = 0</w:t>
+      </w:r>
+    </w:p>
+    <w:p>
+      <w:pPr>
+        <w:spacing w:after="0" w:line="240" w:lineRule="auto"/>
+        <w:rPr>
+          <w:rFonts w:ascii="JetBrains Mono" w:hAnsi="JetBrains Mono" w:cs="JetBrains Mono"/>
+          <w:sz w:val="20"/>
+          <w:szCs w:val="20"/>
+        </w:rPr>
+      </w:pPr>
+      <w:r>
+        <w:rPr>
+          <w:rFonts w:ascii="JetBrains Mono" w:hAnsi="JetBrains Mono" w:cs="JetBrains Mono"/>
+          <w:sz w:val="20"/>
+          <w:szCs w:val="20"/>
+        </w:rPr>
+        <w:t>Private Const GWL_HINSTANCE As Long = (-6)</w:t>
+      </w:r>
+    </w:p>
+    <w:p>
+      <w:pPr>
+        <w:spacing w:after="0" w:line="240" w:lineRule="auto"/>
+        <w:rPr>
+          <w:rFonts w:ascii="JetBrains Mono" w:hAnsi="JetBrains Mono" w:cs="JetBrains Mono"/>
+          <w:sz w:val="20"/>
+          <w:szCs w:val="20"/>
+        </w:rPr>
+      </w:pPr>
+      <w:r>
+        <w:rPr>
+          <w:rFonts w:ascii="JetBrains Mono" w:hAnsi="JetBrains Mono" w:cs="JetBrains Mono"/>
+          <w:sz w:val="20"/>
+          <w:szCs w:val="20"/>
+        </w:rPr>
+        <w:t>'Private Const WM_KEYDOWN As Long = &amp;H100</w:t>
+      </w:r>
+    </w:p>
+    <w:p>
+      <w:pPr>
+        <w:spacing w:after="0" w:line="240" w:lineRule="auto"/>
+        <w:rPr>
+          <w:rFonts w:ascii="JetBrains Mono" w:hAnsi="JetBrains Mono" w:cs="JetBrains Mono"/>
+          <w:sz w:val="20"/>
+          <w:szCs w:val="20"/>
+        </w:rPr>
+      </w:pPr>
+      <w:r>
+        <w:rPr>
+          <w:rFonts w:ascii="JetBrains Mono" w:hAnsi="JetBrains Mono" w:cs="JetBrains Mono"/>
+          <w:sz w:val="20"/>
+          <w:szCs w:val="20"/>
+        </w:rPr>
+        <w:t>'Private Const WM_KEYUP As Long = &amp;H101</w:t>
+      </w:r>
+    </w:p>
+    <w:p>
+      <w:pPr>
+        <w:spacing w:after="0" w:line="240" w:lineRule="auto"/>
+        <w:rPr>
+          <w:rFonts w:ascii="JetBrains Mono" w:hAnsi="JetBrains Mono" w:cs="JetBrains Mono"/>
+          <w:sz w:val="20"/>
+          <w:szCs w:val="20"/>
+        </w:rPr>
+      </w:pPr>
+      <w:r>
+        <w:rPr>
+          <w:rFonts w:ascii="JetBrains Mono" w:hAnsi="JetBrains Mono" w:cs="JetBrains Mono"/>
+          <w:sz w:val="20"/>
+          <w:szCs w:val="20"/>
+        </w:rPr>
+        <w:t>'Private Const VK_UP As Long = &amp;H26</w:t>
+      </w:r>
+    </w:p>
+    <w:p>
+      <w:pPr>
+        <w:spacing w:after="0" w:line="240" w:lineRule="auto"/>
+        <w:rPr>
+          <w:rFonts w:ascii="JetBrains Mono" w:hAnsi="JetBrains Mono" w:cs="JetBrains Mono"/>
+          <w:sz w:val="20"/>
+          <w:szCs w:val="20"/>
+        </w:rPr>
+      </w:pPr>
+      <w:r>
+        <w:rPr>
+          <w:rFonts w:ascii="JetBrains Mono" w:hAnsi="JetBrains Mono" w:cs="JetBrains Mono"/>
+          <w:sz w:val="20"/>
+          <w:szCs w:val="20"/>
+        </w:rPr>
+        <w:t>'Private Const VK_DOWN As Long = &amp;H28</w:t>
+      </w:r>
+    </w:p>
+    <w:p>
+      <w:pPr>
+        <w:spacing w:after="0" w:line="240" w:lineRule="auto"/>
+        <w:rPr>
+          <w:rFonts w:ascii="JetBrains Mono" w:hAnsi="JetBrains Mono" w:cs="JetBrains Mono"/>
+          <w:sz w:val="20"/>
+          <w:szCs w:val="20"/>
+        </w:rPr>
+      </w:pPr>
+      <w:r>
+        <w:rPr>
+          <w:rFonts w:ascii="JetBrains Mono" w:hAnsi="JetBrains Mono" w:cs="JetBrains Mono"/>
+          <w:sz w:val="20"/>
+          <w:szCs w:val="20"/>
+        </w:rPr>
+        <w:t>'Private Const WM_LBUTTONDOWN As Long = &amp;H201</w:t>
+      </w:r>
+    </w:p>
+    <w:p>
+      <w:pPr>
+        <w:spacing w:after="0" w:line="240" w:lineRule="auto"/>
+        <w:rPr>
+          <w:rFonts w:ascii="JetBrains Mono" w:hAnsi="JetBrains Mono" w:cs="JetBrains Mono"/>
+          <w:sz w:val="20"/>
+          <w:szCs w:val="20"/>
+        </w:rPr>
+      </w:pPr>
+      <w:r>
+        <w:rPr>
+          <w:rFonts w:ascii="JetBrains Mono" w:hAnsi="JetBrains Mono" w:cs="JetBrains Mono"/>
+          <w:sz w:val="20"/>
+          <w:szCs w:val="20"/>
+        </w:rPr>
+        <w:t>Dim n As Long</w:t>
+      </w:r>
+    </w:p>
+    <w:p>
+      <w:pPr>
+        <w:spacing w:after="0" w:line="240" w:lineRule="auto"/>
+        <w:rPr>
+          <w:rFonts w:ascii="JetBrains Mono" w:hAnsi="JetBrains Mono" w:cs="JetBrains Mono"/>
+          <w:sz w:val="20"/>
+          <w:szCs w:val="20"/>
+        </w:rPr>
+      </w:pPr>
+      <w:r>
+        <w:rPr>
+          <w:rFonts w:ascii="JetBrains Mono" w:hAnsi="JetBrains Mono" w:cs="JetBrains Mono"/>
+          <w:sz w:val="20"/>
+          <w:szCs w:val="20"/>
+        </w:rPr>
+        <w:t xml:space="preserve">Private </w:t>
+      </w:r>
+      <w:proofErr w:type="spellStart"/>
+      <w:r>
+        <w:rPr>
+          <w:rFonts w:ascii="JetBrains Mono" w:hAnsi="JetBrains Mono" w:cs="JetBrains Mono"/>
+          <w:sz w:val="20"/>
+          <w:szCs w:val="20"/>
+        </w:rPr>
+        <w:t>mCtl</w:t>
+      </w:r>
+      <w:proofErr w:type="spellEnd"/>
+      <w:r>
+        <w:rPr>
+          <w:rFonts w:ascii="JetBrains Mono" w:hAnsi="JetBrains Mono" w:cs="JetBrains Mono"/>
+          <w:sz w:val="20"/>
+          <w:szCs w:val="20"/>
+        </w:rPr>
+        <w:t xml:space="preserve"> As Object</w:t>
+      </w:r>
+    </w:p>
+    <w:p>
+      <w:pPr>
+        <w:spacing w:after="0" w:line="240" w:lineRule="auto"/>
+        <w:rPr>
+          <w:rFonts w:ascii="JetBrains Mono" w:hAnsi="JetBrains Mono" w:cs="JetBrains Mono"/>
+          <w:sz w:val="20"/>
+          <w:szCs w:val="20"/>
+        </w:rPr>
+      </w:pPr>
+      <w:r>
+        <w:rPr>
+          <w:rFonts w:ascii="JetBrains Mono" w:hAnsi="JetBrains Mono" w:cs="JetBrains Mono"/>
+          <w:sz w:val="20"/>
+          <w:szCs w:val="20"/>
+        </w:rPr>
+        <w:t xml:space="preserve">Private </w:t>
+      </w:r>
+      <w:proofErr w:type="spellStart"/>
+      <w:r>
+        <w:rPr>
+          <w:rFonts w:ascii="JetBrains Mono" w:hAnsi="JetBrains Mono" w:cs="JetBrains Mono"/>
+          <w:sz w:val="20"/>
+          <w:szCs w:val="20"/>
+        </w:rPr>
+        <w:t>mbHook</w:t>
+      </w:r>
+      <w:proofErr w:type="spellEnd"/>
+      <w:r>
+        <w:rPr>
+          <w:rFonts w:ascii="JetBrains Mono" w:hAnsi="JetBrains Mono" w:cs="JetBrains Mono"/>
+          <w:sz w:val="20"/>
+          <w:szCs w:val="20"/>
+        </w:rPr>
+        <w:t xml:space="preserve"> As Boolean</w:t>
+      </w:r>
+    </w:p>
+    <w:p>
+      <w:pPr>
+        <w:spacing w:after="0" w:line="240" w:lineRule="auto"/>
+        <w:rPr>
+          <w:rFonts w:ascii="JetBrains Mono" w:hAnsi="JetBrains Mono" w:cs="JetBrains Mono"/>
+          <w:sz w:val="20"/>
+          <w:szCs w:val="20"/>
+        </w:rPr>
+      </w:pPr>
+    </w:p>
+    <w:p>
+      <w:pPr>
+        <w:spacing w:after="0" w:line="240" w:lineRule="auto"/>
+        <w:rPr>
+          <w:rFonts w:ascii="JetBrains Mono" w:hAnsi="JetBrains Mono" w:cs="JetBrains Mono"/>
+          <w:sz w:val="20"/>
+          <w:szCs w:val="20"/>
+        </w:rPr>
+      </w:pPr>
+      <w:r>
+        <w:rPr>
+          <w:rFonts w:ascii="JetBrains Mono" w:hAnsi="JetBrains Mono" w:cs="JetBrains Mono"/>
+          <w:sz w:val="20"/>
+          <w:szCs w:val="20"/>
+        </w:rPr>
+        <w:t>'******************************************</w:t>
+      </w:r>
+    </w:p>
+    <w:p>
+      <w:pPr>
+        <w:spacing w:after="0" w:line="240" w:lineRule="auto"/>
+        <w:rPr>
+          <w:rFonts w:ascii="JetBrains Mono" w:hAnsi="JetBrains Mono" w:cs="JetBrains Mono"/>
+          <w:sz w:val="20"/>
+          <w:szCs w:val="20"/>
+        </w:rPr>
+      </w:pPr>
+      <w:r>
+        <w:rPr>
+          <w:rFonts w:ascii="JetBrains Mono" w:hAnsi="JetBrains Mono" w:cs="JetBrains Mono"/>
+          <w:sz w:val="20"/>
+          <w:szCs w:val="20"/>
+        </w:rPr>
+        <w:t>'******************************************</w:t>
+      </w:r>
+    </w:p>
+    <w:p>
+      <w:pPr>
+        <w:spacing w:after="0" w:line="240" w:lineRule="auto"/>
+        <w:rPr>
+          <w:rFonts w:ascii="JetBrains Mono" w:hAnsi="JetBrains Mono" w:cs="JetBrains Mono"/>
+          <w:sz w:val="20"/>
+          <w:szCs w:val="20"/>
+        </w:rPr>
+      </w:pPr>
+      <w:r>
+        <w:rPr>
+          <w:rFonts w:ascii="JetBrains Mono" w:hAnsi="JetBrains Mono" w:cs="JetBrains Mono"/>
+          <w:sz w:val="20"/>
+          <w:szCs w:val="20"/>
+        </w:rPr>
+        <w:t xml:space="preserve">Const </w:t>
+      </w:r>
+      <w:proofErr w:type="spellStart"/>
+      <w:r>
+        <w:rPr>
+          <w:rFonts w:ascii="JetBrains Mono" w:hAnsi="JetBrains Mono" w:cs="JetBrains Mono"/>
+          <w:sz w:val="20"/>
+          <w:szCs w:val="20"/>
+        </w:rPr>
+        <w:t>scrollOnly</w:t>
+      </w:r>
+      <w:proofErr w:type="spellEnd"/>
+      <w:r>
+        <w:rPr>
+          <w:rFonts w:ascii="JetBrains Mono" w:hAnsi="JetBrains Mono" w:cs="JetBrains Mono"/>
+          <w:sz w:val="20"/>
+          <w:szCs w:val="20"/>
+        </w:rPr>
+        <w:t xml:space="preserve"> As Boolean = True ' set to False to actually move selection when scrolling mouse wheel</w:t>
+      </w:r>
+    </w:p>
+    <w:p>
+      <w:pPr>
+        <w:spacing w:after="0" w:line="240" w:lineRule="auto"/>
+        <w:rPr>
+          <w:rFonts w:ascii="JetBrains Mono" w:hAnsi="JetBrains Mono" w:cs="JetBrains Mono"/>
+          <w:sz w:val="20"/>
+          <w:szCs w:val="20"/>
+        </w:rPr>
+      </w:pPr>
+      <w:r>
+        <w:rPr>
+          <w:rFonts w:ascii="JetBrains Mono" w:hAnsi="JetBrains Mono" w:cs="JetBrains Mono"/>
+          <w:sz w:val="20"/>
+          <w:szCs w:val="20"/>
+        </w:rPr>
+        <w:t>'******************************************</w:t>
+      </w:r>
+    </w:p>
+    <w:p>
+      <w:pPr>
+        <w:spacing w:after="0" w:line="240" w:lineRule="auto"/>
+        <w:rPr>
+          <w:rFonts w:ascii="JetBrains Mono" w:hAnsi="JetBrains Mono" w:cs="JetBrains Mono"/>
+          <w:sz w:val="20"/>
+          <w:szCs w:val="20"/>
+        </w:rPr>
+      </w:pPr>
+      <w:r>
+        <w:rPr>
+          <w:rFonts w:ascii="JetBrains Mono" w:hAnsi="JetBrains Mono" w:cs="JetBrains Mono"/>
+          <w:sz w:val="20"/>
+          <w:szCs w:val="20"/>
+        </w:rPr>
+        <w:t>'******************************************</w:t>
+      </w:r>
+    </w:p>
+    <w:p>
+      <w:pPr>
+        <w:spacing w:after="0" w:line="240" w:lineRule="auto"/>
+        <w:rPr>
+          <w:rFonts w:ascii="JetBrains Mono" w:hAnsi="JetBrains Mono" w:cs="JetBrains Mono"/>
+          <w:sz w:val="20"/>
+          <w:szCs w:val="20"/>
+        </w:rPr>
+      </w:pPr>
+    </w:p>
+    <w:p>
+      <w:pPr>
+        <w:spacing w:after="0" w:line="240" w:lineRule="auto"/>
+        <w:rPr>
+          <w:rFonts w:ascii="JetBrains Mono" w:hAnsi="JetBrains Mono" w:cs="JetBrains Mono"/>
+          <w:sz w:val="20"/>
+          <w:szCs w:val="20"/>
+        </w:rPr>
+      </w:pPr>
+      <w:r>
+        <w:rPr>
+          <w:rFonts w:ascii="JetBrains Mono" w:hAnsi="JetBrains Mono" w:cs="JetBrains Mono"/>
+          <w:sz w:val="20"/>
+          <w:szCs w:val="20"/>
+        </w:rPr>
+        <w:t>#If VBA7 Then</w:t>
+      </w:r>
+    </w:p>
+    <w:p>
+      <w:pPr>
+        <w:spacing w:after="0" w:line="240" w:lineRule="auto"/>
+        <w:rPr>
+          <w:rFonts w:ascii="JetBrains Mono" w:hAnsi="JetBrains Mono" w:cs="JetBrains Mono"/>
+          <w:sz w:val="20"/>
+          <w:szCs w:val="20"/>
+        </w:rPr>
+      </w:pPr>
+      <w:r>
+        <w:rPr>
+          <w:rFonts w:ascii="JetBrains Mono" w:hAnsi="JetBrains Mono" w:cs="JetBrains Mono"/>
+          <w:sz w:val="20"/>
+          <w:szCs w:val="20"/>
+        </w:rPr>
+        <w:t xml:space="preserve">    Private </w:t>
+      </w:r>
+      <w:proofErr w:type="spellStart"/>
+      <w:r>
+        <w:rPr>
+          <w:rFonts w:ascii="JetBrains Mono" w:hAnsi="JetBrains Mono" w:cs="JetBrains Mono"/>
+          <w:sz w:val="20"/>
+          <w:szCs w:val="20"/>
+        </w:rPr>
+        <w:t>mLngMouseHook</w:t>
+      </w:r>
+      <w:proofErr w:type="spellEnd"/>
+      <w:r>
+        <w:rPr>
+          <w:rFonts w:ascii="JetBrains Mono" w:hAnsi="JetBrains Mono" w:cs="JetBrains Mono"/>
+          <w:sz w:val="20"/>
+          <w:szCs w:val="20"/>
+        </w:rPr>
+        <w:t xml:space="preserve"> As </w:t>
+      </w:r>
+      <w:proofErr w:type="spellStart"/>
+      <w:r>
+        <w:rPr>
+          <w:rFonts w:ascii="JetBrains Mono" w:hAnsi="JetBrains Mono" w:cs="JetBrains Mono"/>
+          <w:sz w:val="20"/>
+          <w:szCs w:val="20"/>
+        </w:rPr>
+        <w:t>LongPtr</w:t>
+      </w:r>
+      <w:proofErr w:type="spellEnd"/>
+    </w:p>
+    <w:p>
+      <w:pPr>
+        <w:spacing w:after="0" w:line="240" w:lineRule="auto"/>
+        <w:rPr>
+          <w:rFonts w:ascii="JetBrains Mono" w:hAnsi="JetBrains Mono" w:cs="JetBrains Mono"/>
+          <w:sz w:val="20"/>
+          <w:szCs w:val="20"/>
+        </w:rPr>
+      </w:pPr>
+      <w:r>
+        <w:rPr>
+          <w:rFonts w:ascii="JetBrains Mono" w:hAnsi="JetBrains Mono" w:cs="JetBrains Mono"/>
+          <w:sz w:val="20"/>
+          <w:szCs w:val="20"/>
+        </w:rPr>
+        <w:t xml:space="preserve">    Private </w:t>
+      </w:r>
+      <w:proofErr w:type="spellStart"/>
+      <w:r>
+        <w:rPr>
+          <w:rFonts w:ascii="JetBrains Mono" w:hAnsi="JetBrains Mono" w:cs="JetBrains Mono"/>
+          <w:sz w:val="20"/>
+          <w:szCs w:val="20"/>
+        </w:rPr>
+        <w:t>mListBoxHwnd</w:t>
+      </w:r>
+      <w:proofErr w:type="spellEnd"/>
+      <w:r>
+        <w:rPr>
+          <w:rFonts w:ascii="JetBrains Mono" w:hAnsi="JetBrains Mono" w:cs="JetBrains Mono"/>
+          <w:sz w:val="20"/>
+          <w:szCs w:val="20"/>
+        </w:rPr>
+        <w:t xml:space="preserve"> As </w:t>
+      </w:r>
+      <w:proofErr w:type="spellStart"/>
+      <w:r>
+        <w:rPr>
+          <w:rFonts w:ascii="JetBrains Mono" w:hAnsi="JetBrains Mono" w:cs="JetBrains Mono"/>
+          <w:sz w:val="20"/>
+          <w:szCs w:val="20"/>
+        </w:rPr>
+        <w:t>LongPtr</w:t>
+      </w:r>
+      <w:proofErr w:type="spellEnd"/>
+    </w:p>
+    <w:p>
+      <w:pPr>
+        <w:spacing w:after="0" w:line="240" w:lineRule="auto"/>
+        <w:rPr>
+          <w:rFonts w:ascii="JetBrains Mono" w:hAnsi="JetBrains Mono" w:cs="JetBrains Mono"/>
+          <w:sz w:val="20"/>
+          <w:szCs w:val="20"/>
+        </w:rPr>
+      </w:pPr>
+      <w:r>
+        <w:rPr>
+          <w:rFonts w:ascii="JetBrains Mono" w:hAnsi="JetBrains Mono" w:cs="JetBrains Mono"/>
+          <w:sz w:val="20"/>
+          <w:szCs w:val="20"/>
+        </w:rPr>
+        <w:t>#Else</w:t>
+      </w:r>
+    </w:p>
+    <w:p>
+      <w:pPr>
+        <w:spacing w:after="0" w:line="240" w:lineRule="auto"/>
+        <w:rPr>
+          <w:rFonts w:ascii="JetBrains Mono" w:hAnsi="JetBrains Mono" w:cs="JetBrains Mono"/>
+          <w:sz w:val="20"/>
+          <w:szCs w:val="20"/>
+        </w:rPr>
+      </w:pPr>
+      <w:r>
+        <w:rPr>
+          <w:rFonts w:ascii="JetBrains Mono" w:hAnsi="JetBrains Mono" w:cs="JetBrains Mono"/>
+          <w:sz w:val="20"/>
+          <w:szCs w:val="20"/>
+        </w:rPr>
+        <w:t xml:space="preserve">    Private </w:t>
+      </w:r>
+      <w:proofErr w:type="spellStart"/>
+      <w:r>
+        <w:rPr>
+          <w:rFonts w:ascii="JetBrains Mono" w:hAnsi="JetBrains Mono" w:cs="JetBrains Mono"/>
+          <w:sz w:val="20"/>
+          <w:szCs w:val="20"/>
+        </w:rPr>
+        <w:t>mLngMouseHook</w:t>
+      </w:r>
+      <w:proofErr w:type="spellEnd"/>
+      <w:r>
+        <w:rPr>
+          <w:rFonts w:ascii="JetBrains Mono" w:hAnsi="JetBrains Mono" w:cs="JetBrains Mono"/>
+          <w:sz w:val="20"/>
+          <w:szCs w:val="20"/>
+        </w:rPr>
+        <w:t xml:space="preserve"> As Long</w:t>
+      </w:r>
+    </w:p>
+    <w:p>
+      <w:pPr>
+        <w:spacing w:after="0" w:line="240" w:lineRule="auto"/>
+        <w:rPr>
+          <w:rFonts w:ascii="JetBrains Mono" w:hAnsi="JetBrains Mono" w:cs="JetBrains Mono"/>
+          <w:sz w:val="20"/>
+          <w:szCs w:val="20"/>
+        </w:rPr>
+      </w:pPr>
+      <w:r>
+        <w:rPr>
+          <w:rFonts w:ascii="JetBrains Mono" w:hAnsi="JetBrains Mono" w:cs="JetBrains Mono"/>
+          <w:sz w:val="20"/>
+          <w:szCs w:val="20"/>
+        </w:rPr>
+        <w:t xml:space="preserve">    Private </w:t>
+      </w:r>
+      <w:proofErr w:type="spellStart"/>
+      <w:r>
+        <w:rPr>
+          <w:rFonts w:ascii="JetBrains Mono" w:hAnsi="JetBrains Mono" w:cs="JetBrains Mono"/>
+          <w:sz w:val="20"/>
+          <w:szCs w:val="20"/>
+        </w:rPr>
+        <w:t>mListBoxHwnd</w:t>
+      </w:r>
+      <w:proofErr w:type="spellEnd"/>
+      <w:r>
+        <w:rPr>
+          <w:rFonts w:ascii="JetBrains Mono" w:hAnsi="JetBrains Mono" w:cs="JetBrains Mono"/>
+          <w:sz w:val="20"/>
+          <w:szCs w:val="20"/>
+        </w:rPr>
+        <w:t xml:space="preserve"> As Long</w:t>
+      </w:r>
+    </w:p>
+    <w:p>
+      <w:pPr>
+        <w:spacing w:after="0" w:line="240" w:lineRule="auto"/>
+        <w:rPr>
+          <w:rFonts w:ascii="JetBrains Mono" w:hAnsi="JetBrains Mono" w:cs="JetBrains Mono"/>
+          <w:sz w:val="20"/>
+          <w:szCs w:val="20"/>
+        </w:rPr>
+      </w:pPr>
+      <w:r>
+        <w:rPr>
+          <w:rFonts w:ascii="JetBrains Mono" w:hAnsi="JetBrains Mono" w:cs="JetBrains Mono"/>
+          <w:sz w:val="20"/>
+          <w:szCs w:val="20"/>
+        </w:rPr>
+        <w:t>#End If</w:t>
+      </w:r>
+    </w:p>
+    <w:p>
+      <w:pPr>
+        <w:spacing w:after="0" w:line="240" w:lineRule="auto"/>
+        <w:rPr>
+          <w:rFonts w:ascii="JetBrains Mono" w:hAnsi="JetBrains Mono" w:cs="JetBrains Mono"/>
+          <w:sz w:val="20"/>
+          <w:szCs w:val="20"/>
+        </w:rPr>
+      </w:pPr>
+      <w:r>
+        <w:rPr>
+          <w:rFonts w:ascii="JetBrains Mono" w:hAnsi="JetBrains Mono" w:cs="JetBrains Mono"/>
+          <w:sz w:val="20"/>
+          <w:szCs w:val="20"/>
+        </w:rPr>
+        <w:t xml:space="preserve">Sub </w:t>
+      </w:r>
+      <w:proofErr w:type="spellStart"/>
+      <w:r>
+        <w:rPr>
+          <w:rFonts w:ascii="JetBrains Mono" w:hAnsi="JetBrains Mono" w:cs="JetBrains Mono"/>
+          <w:sz w:val="20"/>
+          <w:szCs w:val="20"/>
+        </w:rPr>
+        <w:t>HookListBoxScroll</w:t>
+      </w:r>
+      <w:proofErr w:type="spellEnd"/>
+      <w:r>
+        <w:rPr>
+          <w:rFonts w:ascii="JetBrains Mono" w:hAnsi="JetBrains Mono" w:cs="JetBrains Mono"/>
+          <w:sz w:val="20"/>
+          <w:szCs w:val="20"/>
+        </w:rPr>
+        <w:t>(</w:t>
+      </w:r>
+      <w:proofErr w:type="spellStart"/>
+      <w:r>
+        <w:rPr>
+          <w:rFonts w:ascii="JetBrains Mono" w:hAnsi="JetBrains Mono" w:cs="JetBrains Mono"/>
+          <w:sz w:val="20"/>
+          <w:szCs w:val="20"/>
+        </w:rPr>
+        <w:t>frm</w:t>
+      </w:r>
+      <w:proofErr w:type="spellEnd"/>
+      <w:r>
+        <w:rPr>
+          <w:rFonts w:ascii="JetBrains Mono" w:hAnsi="JetBrains Mono" w:cs="JetBrains Mono"/>
+          <w:sz w:val="20"/>
+          <w:szCs w:val="20"/>
+        </w:rPr>
+        <w:t xml:space="preserve"> As Object, </w:t>
+      </w:r>
+      <w:proofErr w:type="spellStart"/>
+      <w:r>
+        <w:rPr>
+          <w:rFonts w:ascii="JetBrains Mono" w:hAnsi="JetBrains Mono" w:cs="JetBrains Mono"/>
+          <w:sz w:val="20"/>
+          <w:szCs w:val="20"/>
+        </w:rPr>
+        <w:t>ctl</w:t>
+      </w:r>
+      <w:proofErr w:type="spellEnd"/>
+      <w:r>
+        <w:rPr>
+          <w:rFonts w:ascii="JetBrains Mono" w:hAnsi="JetBrains Mono" w:cs="JetBrains Mono"/>
+          <w:sz w:val="20"/>
+          <w:szCs w:val="20"/>
+        </w:rPr>
+        <w:t xml:space="preserve"> As Object)</w:t>
+      </w:r>
+    </w:p>
+    <w:p>
+      <w:pPr>
+        <w:spacing w:after="0" w:line="240" w:lineRule="auto"/>
+        <w:rPr>
+          <w:rFonts w:ascii="JetBrains Mono" w:hAnsi="JetBrains Mono" w:cs="JetBrains Mono"/>
+          <w:sz w:val="20"/>
+          <w:szCs w:val="20"/>
+        </w:rPr>
+      </w:pPr>
+      <w:r>
+        <w:rPr>
+          <w:rFonts w:ascii="JetBrains Mono" w:hAnsi="JetBrains Mono" w:cs="JetBrains Mono"/>
+          <w:sz w:val="20"/>
+          <w:szCs w:val="20"/>
+        </w:rPr>
+        <w:t>' big thanks to Peter Thornton (https://social.msdn.microsoft.com/Forums/en-US/9255d7d6-0266-45aa-9589-7533bd82d591/need-help-with-macro-to-make-an-userform-able-to-scroll-with-a-mouse?forum=isvvba)</w:t>
+      </w:r>
+    </w:p>
+    <w:p>
+      <w:pPr>
+        <w:spacing w:after="0" w:line="240" w:lineRule="auto"/>
+        <w:rPr>
+          <w:rFonts w:ascii="JetBrains Mono" w:hAnsi="JetBrains Mono" w:cs="JetBrains Mono"/>
+          <w:sz w:val="20"/>
+          <w:szCs w:val="20"/>
+        </w:rPr>
+      </w:pPr>
+      <w:r>
+        <w:rPr>
+          <w:rFonts w:ascii="JetBrains Mono" w:hAnsi="JetBrains Mono" w:cs="JetBrains Mono"/>
+          <w:sz w:val="20"/>
+          <w:szCs w:val="20"/>
+        </w:rPr>
+        <w:t>' as well as user '</w:t>
+      </w:r>
+      <w:proofErr w:type="spellStart"/>
+      <w:r>
+        <w:rPr>
+          <w:rFonts w:ascii="JetBrains Mono" w:hAnsi="JetBrains Mono" w:cs="JetBrains Mono"/>
+          <w:sz w:val="20"/>
+          <w:szCs w:val="20"/>
+        </w:rPr>
+        <w:t>Fhorst</w:t>
+      </w:r>
+      <w:proofErr w:type="spellEnd"/>
+      <w:r>
+        <w:rPr>
+          <w:rFonts w:ascii="JetBrains Mono" w:hAnsi="JetBrains Mono" w:cs="JetBrains Mono"/>
+          <w:sz w:val="20"/>
+          <w:szCs w:val="20"/>
+        </w:rPr>
+        <w:t>' for 64 bit conversion help.</w:t>
+      </w:r>
+    </w:p>
+    <w:p>
+      <w:pPr>
+        <w:spacing w:after="0" w:line="240" w:lineRule="auto"/>
+        <w:rPr>
+          <w:rFonts w:ascii="JetBrains Mono" w:hAnsi="JetBrains Mono" w:cs="JetBrains Mono"/>
+          <w:sz w:val="20"/>
+          <w:szCs w:val="20"/>
+        </w:rPr>
+      </w:pPr>
+      <w:r>
+        <w:rPr>
+          <w:rFonts w:ascii="JetBrains Mono" w:hAnsi="JetBrains Mono" w:cs="JetBrains Mono"/>
+          <w:sz w:val="20"/>
+          <w:szCs w:val="20"/>
+        </w:rPr>
+        <w:t>' option for scrolling</w:t>
+      </w:r>
+    </w:p>
+    <w:p>
+      <w:pPr>
+        <w:spacing w:after="0" w:line="240" w:lineRule="auto"/>
+        <w:rPr>
+          <w:rFonts w:ascii="JetBrains Mono" w:hAnsi="JetBrains Mono" w:cs="JetBrains Mono"/>
+          <w:sz w:val="20"/>
+          <w:szCs w:val="20"/>
+        </w:rPr>
+      </w:pPr>
+      <w:r>
+        <w:rPr>
+          <w:rFonts w:ascii="JetBrains Mono" w:hAnsi="JetBrains Mono" w:cs="JetBrains Mono"/>
+          <w:sz w:val="20"/>
+          <w:szCs w:val="20"/>
+        </w:rPr>
+        <w:t xml:space="preserve">    Dim </w:t>
+      </w:r>
+      <w:proofErr w:type="spellStart"/>
+      <w:r>
+        <w:rPr>
+          <w:rFonts w:ascii="JetBrains Mono" w:hAnsi="JetBrains Mono" w:cs="JetBrains Mono"/>
+          <w:sz w:val="20"/>
+          <w:szCs w:val="20"/>
+        </w:rPr>
+        <w:t>tPT</w:t>
+      </w:r>
+      <w:proofErr w:type="spellEnd"/>
+      <w:r>
+        <w:rPr>
+          <w:rFonts w:ascii="JetBrains Mono" w:hAnsi="JetBrains Mono" w:cs="JetBrains Mono"/>
+          <w:sz w:val="20"/>
+          <w:szCs w:val="20"/>
+        </w:rPr>
+        <w:t xml:space="preserve"> As POINTAPI</w:t>
+      </w:r>
+    </w:p>
+    <w:p>
+      <w:pPr>
+        <w:spacing w:after="0" w:line="240" w:lineRule="auto"/>
+        <w:rPr>
+          <w:rFonts w:ascii="JetBrains Mono" w:hAnsi="JetBrains Mono" w:cs="JetBrains Mono"/>
+          <w:sz w:val="20"/>
+          <w:szCs w:val="20"/>
+        </w:rPr>
+      </w:pPr>
+      <w:r>
+        <w:rPr>
+          <w:rFonts w:ascii="JetBrains Mono" w:hAnsi="JetBrains Mono" w:cs="JetBrains Mono"/>
+          <w:sz w:val="20"/>
+          <w:szCs w:val="20"/>
+        </w:rPr>
+        <w:t xml:space="preserve">    #If VBA7 Then</w:t>
+      </w:r>
+    </w:p>
+    <w:p>
+      <w:pPr>
+        <w:spacing w:after="0" w:line="240" w:lineRule="auto"/>
+        <w:rPr>
+          <w:rFonts w:ascii="JetBrains Mono" w:hAnsi="JetBrains Mono" w:cs="JetBrains Mono"/>
+          <w:sz w:val="20"/>
+          <w:szCs w:val="20"/>
+        </w:rPr>
+      </w:pPr>
+      <w:r>
+        <w:rPr>
+          <w:rFonts w:ascii="JetBrains Mono" w:hAnsi="JetBrains Mono" w:cs="JetBrains Mono"/>
+          <w:sz w:val="20"/>
+          <w:szCs w:val="20"/>
+        </w:rPr>
+        <w:t xml:space="preserve">        Dim </w:t>
+      </w:r>
+      <w:proofErr w:type="spellStart"/>
+      <w:r>
+        <w:rPr>
+          <w:rFonts w:ascii="JetBrains Mono" w:hAnsi="JetBrains Mono" w:cs="JetBrains Mono"/>
+          <w:sz w:val="20"/>
+          <w:szCs w:val="20"/>
+        </w:rPr>
+        <w:t>lngAppInst</w:t>
+      </w:r>
+      <w:proofErr w:type="spellEnd"/>
+      <w:r>
+        <w:rPr>
+          <w:rFonts w:ascii="JetBrains Mono" w:hAnsi="JetBrains Mono" w:cs="JetBrains Mono"/>
+          <w:sz w:val="20"/>
+          <w:szCs w:val="20"/>
+        </w:rPr>
+        <w:t xml:space="preserve"> As </w:t>
+      </w:r>
+      <w:proofErr w:type="spellStart"/>
+      <w:r>
+        <w:rPr>
+          <w:rFonts w:ascii="JetBrains Mono" w:hAnsi="JetBrains Mono" w:cs="JetBrains Mono"/>
+          <w:sz w:val="20"/>
+          <w:szCs w:val="20"/>
+        </w:rPr>
+        <w:t>LongPtr</w:t>
+      </w:r>
+      <w:proofErr w:type="spellEnd"/>
+    </w:p>
+    <w:p>
+      <w:pPr>
+        <w:spacing w:after="0" w:line="240" w:lineRule="auto"/>
+        <w:rPr>
+          <w:rFonts w:ascii="JetBrains Mono" w:hAnsi="JetBrains Mono" w:cs="JetBrains Mono"/>
+          <w:sz w:val="20"/>
+          <w:szCs w:val="20"/>
+        </w:rPr>
+      </w:pPr>
+      <w:r>
+        <w:rPr>
+          <w:rFonts w:ascii="JetBrains Mono" w:hAnsi="JetBrains Mono" w:cs="JetBrains Mono"/>
+          <w:sz w:val="20"/>
+          <w:szCs w:val="20"/>
+        </w:rPr>
+        <w:t xml:space="preserve">        Dim </w:t>
+      </w:r>
+      <w:proofErr w:type="spellStart"/>
+      <w:r>
+        <w:rPr>
+          <w:rFonts w:ascii="JetBrains Mono" w:hAnsi="JetBrains Mono" w:cs="JetBrains Mono"/>
+          <w:sz w:val="20"/>
+          <w:szCs w:val="20"/>
+        </w:rPr>
+        <w:t>hwndUnderCursor</w:t>
+      </w:r>
+      <w:proofErr w:type="spellEnd"/>
+      <w:r>
+        <w:rPr>
+          <w:rFonts w:ascii="JetBrains Mono" w:hAnsi="JetBrains Mono" w:cs="JetBrains Mono"/>
+          <w:sz w:val="20"/>
+          <w:szCs w:val="20"/>
+        </w:rPr>
+        <w:t xml:space="preserve"> As </w:t>
+      </w:r>
+      <w:proofErr w:type="spellStart"/>
+      <w:r>
+        <w:rPr>
+          <w:rFonts w:ascii="JetBrains Mono" w:hAnsi="JetBrains Mono" w:cs="JetBrains Mono"/>
+          <w:sz w:val="20"/>
+          <w:szCs w:val="20"/>
+        </w:rPr>
+        <w:t>LongPtr</w:t>
+      </w:r>
+      <w:proofErr w:type="spellEnd"/>
+    </w:p>
+    <w:p>
+      <w:pPr>
+        <w:spacing w:after="0" w:line="240" w:lineRule="auto"/>
+        <w:rPr>
+          <w:rFonts w:ascii="JetBrains Mono" w:hAnsi="JetBrains Mono" w:cs="JetBrains Mono"/>
+          <w:sz w:val="20"/>
+          <w:szCs w:val="20"/>
+        </w:rPr>
+      </w:pPr>
+      <w:r>
+        <w:rPr>
+          <w:rFonts w:ascii="JetBrains Mono" w:hAnsi="JetBrains Mono" w:cs="JetBrains Mono"/>
+          <w:sz w:val="20"/>
+          <w:szCs w:val="20"/>
+        </w:rPr>
+        <w:t xml:space="preserve">    #Else</w:t>
+      </w:r>
+    </w:p>
+    <w:p>
+      <w:pPr>
+        <w:spacing w:after="0" w:line="240" w:lineRule="auto"/>
+        <w:rPr>
+          <w:rFonts w:ascii="JetBrains Mono" w:hAnsi="JetBrains Mono" w:cs="JetBrains Mono"/>
+          <w:sz w:val="20"/>
+          <w:szCs w:val="20"/>
+        </w:rPr>
+      </w:pPr>
+      <w:r>
+        <w:rPr>
+          <w:rFonts w:ascii="JetBrains Mono" w:hAnsi="JetBrains Mono" w:cs="JetBrains Mono"/>
+          <w:sz w:val="20"/>
+          <w:szCs w:val="20"/>
+        </w:rPr>
+        <w:t xml:space="preserve">        Dim </w:t>
+      </w:r>
+      <w:proofErr w:type="spellStart"/>
+      <w:r>
+        <w:rPr>
+          <w:rFonts w:ascii="JetBrains Mono" w:hAnsi="JetBrains Mono" w:cs="JetBrains Mono"/>
+          <w:sz w:val="20"/>
+          <w:szCs w:val="20"/>
+        </w:rPr>
+        <w:t>lngAppInst</w:t>
+      </w:r>
+      <w:proofErr w:type="spellEnd"/>
+      <w:r>
+        <w:rPr>
+          <w:rFonts w:ascii="JetBrains Mono" w:hAnsi="JetBrains Mono" w:cs="JetBrains Mono"/>
+          <w:sz w:val="20"/>
+          <w:szCs w:val="20"/>
+        </w:rPr>
+        <w:t xml:space="preserve"> As Long</w:t>
+      </w:r>
+    </w:p>
+    <w:p>
+      <w:pPr>
+        <w:spacing w:after="0" w:line="240" w:lineRule="auto"/>
+        <w:rPr>
+          <w:rFonts w:ascii="JetBrains Mono" w:hAnsi="JetBrains Mono" w:cs="JetBrains Mono"/>
+          <w:sz w:val="20"/>
+          <w:szCs w:val="20"/>
+        </w:rPr>
+      </w:pPr>
+      <w:r>
+        <w:rPr>
+          <w:rFonts w:ascii="JetBrains Mono" w:hAnsi="JetBrains Mono" w:cs="JetBrains Mono"/>
+          <w:sz w:val="20"/>
+          <w:szCs w:val="20"/>
+        </w:rPr>
+        <w:t xml:space="preserve">        Dim </w:t>
+      </w:r>
+      <w:proofErr w:type="spellStart"/>
+      <w:r>
+        <w:rPr>
+          <w:rFonts w:ascii="JetBrains Mono" w:hAnsi="JetBrains Mono" w:cs="JetBrains Mono"/>
+          <w:sz w:val="20"/>
+          <w:szCs w:val="20"/>
+        </w:rPr>
+        <w:t>hwndUnderCursor</w:t>
+      </w:r>
+      <w:proofErr w:type="spellEnd"/>
+      <w:r>
+        <w:rPr>
+          <w:rFonts w:ascii="JetBrains Mono" w:hAnsi="JetBrains Mono" w:cs="JetBrains Mono"/>
+          <w:sz w:val="20"/>
+          <w:szCs w:val="20"/>
+        </w:rPr>
+        <w:t xml:space="preserve"> As Long</w:t>
+      </w:r>
+    </w:p>
+    <w:p>
+      <w:pPr>
+        <w:spacing w:after="0" w:line="240" w:lineRule="auto"/>
+        <w:rPr>
+          <w:rFonts w:ascii="JetBrains Mono" w:hAnsi="JetBrains Mono" w:cs="JetBrains Mono"/>
+          <w:sz w:val="20"/>
+          <w:szCs w:val="20"/>
+        </w:rPr>
+      </w:pPr>
+      <w:r>
+        <w:rPr>
+          <w:rFonts w:ascii="JetBrains Mono" w:hAnsi="JetBrains Mono" w:cs="JetBrains Mono"/>
+          <w:sz w:val="20"/>
+          <w:szCs w:val="20"/>
+        </w:rPr>
+        <w:t xml:space="preserve">    #End If</w:t>
+      </w:r>
+    </w:p>
+    <w:p>
+      <w:pPr>
+        <w:spacing w:after="0" w:line="240" w:lineRule="auto"/>
+        <w:rPr>
+          <w:rFonts w:ascii="JetBrains Mono" w:hAnsi="JetBrains Mono" w:cs="JetBrains Mono"/>
+          <w:sz w:val="20"/>
+          <w:szCs w:val="20"/>
+        </w:rPr>
+      </w:pPr>
+      <w:r>
+        <w:rPr>
+          <w:rFonts w:ascii="JetBrains Mono" w:hAnsi="JetBrains Mono" w:cs="JetBrains Mono"/>
+          <w:sz w:val="20"/>
+          <w:szCs w:val="20"/>
+        </w:rPr>
+        <w:t xml:space="preserve">    </w:t>
+      </w:r>
+      <w:proofErr w:type="spellStart"/>
+      <w:r>
+        <w:rPr>
+          <w:rFonts w:ascii="JetBrains Mono" w:hAnsi="JetBrains Mono" w:cs="JetBrains Mono"/>
+          <w:sz w:val="20"/>
+          <w:szCs w:val="20"/>
+        </w:rPr>
+        <w:t>GetCursorPos</w:t>
+      </w:r>
+      <w:proofErr w:type="spellEnd"/>
+      <w:r>
+        <w:rPr>
+          <w:rFonts w:ascii="JetBrains Mono" w:hAnsi="JetBrains Mono" w:cs="JetBrains Mono"/>
+          <w:sz w:val="20"/>
+          <w:szCs w:val="20"/>
+        </w:rPr>
         <w:t xml:space="preserve"> </w:t>
       </w:r>
-      <w:proofErr w:type="gramStart"/>
-      <w:r>
-        <w:rPr>
-          <w:rFonts w:ascii="JetBrains Mono" w:hAnsi="JetBrains Mono" w:cs="JetBrains Mono"/>
-          <w:sz w:val="20"/>
-          <w:szCs w:val="20"/>
-        </w:rPr>
-        <w:t>As</w:t>
-      </w:r>
-      <w:proofErr w:type="gramEnd"/>
-      <w:r>
-        <w:rPr>
-          <w:rFonts w:ascii="JetBrains Mono" w:hAnsi="JetBrains Mono" w:cs="JetBrains Mono"/>
-          <w:sz w:val="20"/>
-          <w:szCs w:val="20"/>
-        </w:rPr>
-        <w:t xml:space="preserve"> POINTAPI) As Long</w:t>
-      </w:r>
-    </w:p>
-    <w:p>
-      <w:pPr>
-        <w:spacing w:after="0" w:line="240" w:lineRule="auto"/>
-        <w:rPr>
-          <w:rFonts w:ascii="JetBrains Mono" w:hAnsi="JetBrains Mono" w:cs="JetBrains Mono"/>
-          <w:sz w:val="20"/>
-          <w:szCs w:val="20"/>
-        </w:rPr>
-      </w:pPr>
-      <w:r>
-        <w:rPr>
-          <w:rFonts w:ascii="JetBrains Mono" w:hAnsi="JetBrains Mono" w:cs="JetBrains Mono"/>
-          <w:sz w:val="20"/>
-          <w:szCs w:val="20"/>
-        </w:rPr>
-        <w:t>#End If</w:t>
-      </w:r>
-    </w:p>
-    <w:p>
-      <w:pPr>
-        <w:spacing w:after="0" w:line="240" w:lineRule="auto"/>
-        <w:rPr>
-          <w:rFonts w:ascii="JetBrains Mono" w:hAnsi="JetBrains Mono" w:cs="JetBrains Mono"/>
-          <w:sz w:val="20"/>
-          <w:szCs w:val="20"/>
-        </w:rPr>
-      </w:pPr>
-    </w:p>
-    <w:p>
-      <w:pPr>
-        <w:spacing w:after="0" w:line="240" w:lineRule="auto"/>
-        <w:rPr>
-          <w:rFonts w:ascii="JetBrains Mono" w:hAnsi="JetBrains Mono" w:cs="JetBrains Mono"/>
-          <w:sz w:val="20"/>
-          <w:szCs w:val="20"/>
-        </w:rPr>
-      </w:pPr>
-      <w:r>
-        <w:rPr>
-          <w:rFonts w:ascii="JetBrains Mono" w:hAnsi="JetBrains Mono" w:cs="JetBrains Mono"/>
-          <w:sz w:val="20"/>
-          <w:szCs w:val="20"/>
-        </w:rPr>
-        <w:t>Private Const WH_MOUSE_LL As Long = 14</w:t>
-      </w:r>
-    </w:p>
-    <w:p>
-      <w:pPr>
-        <w:spacing w:after="0" w:line="240" w:lineRule="auto"/>
-        <w:rPr>
-          <w:rFonts w:ascii="JetBrains Mono" w:hAnsi="JetBrains Mono" w:cs="JetBrains Mono"/>
-          <w:sz w:val="20"/>
-          <w:szCs w:val="20"/>
-        </w:rPr>
-      </w:pPr>
-      <w:r>
-        <w:rPr>
-          <w:rFonts w:ascii="JetBrains Mono" w:hAnsi="JetBrains Mono" w:cs="JetBrains Mono"/>
-          <w:sz w:val="20"/>
-          <w:szCs w:val="20"/>
-        </w:rPr>
-        <w:t>Private Const WM_MOUSEWHEEL As Long = &amp;H20A</w:t>
-      </w:r>
-    </w:p>
-    <w:p>
-      <w:pPr>
-        <w:spacing w:after="0" w:line="240" w:lineRule="auto"/>
-        <w:rPr>
-          <w:rFonts w:ascii="JetBrains Mono" w:hAnsi="JetBrains Mono" w:cs="JetBrains Mono"/>
-          <w:sz w:val="20"/>
-          <w:szCs w:val="20"/>
-        </w:rPr>
-      </w:pPr>
-      <w:r>
-        <w:rPr>
-          <w:rFonts w:ascii="JetBrains Mono" w:hAnsi="JetBrains Mono" w:cs="JetBrains Mono"/>
-          <w:sz w:val="20"/>
-          <w:szCs w:val="20"/>
-        </w:rPr>
-        <w:t>Private Const HC_ACTION As Long = 0</w:t>
-      </w:r>
-    </w:p>
-    <w:p>
-      <w:pPr>
-        <w:spacing w:after="0" w:line="240" w:lineRule="auto"/>
-        <w:rPr>
-          <w:rFonts w:ascii="JetBrains Mono" w:hAnsi="JetBrains Mono" w:cs="JetBrains Mono"/>
-          <w:sz w:val="20"/>
-          <w:szCs w:val="20"/>
-        </w:rPr>
-      </w:pPr>
-      <w:r>
-        <w:rPr>
-          <w:rFonts w:ascii="JetBrains Mono" w:hAnsi="JetBrains Mono" w:cs="JetBrains Mono"/>
-          <w:sz w:val="20"/>
-          <w:szCs w:val="20"/>
-        </w:rPr>
-        <w:t>Private Const GWL_HINSTANCE As Long = (-6)</w:t>
-      </w:r>
-    </w:p>
-    <w:p>
-      <w:pPr>
-        <w:spacing w:after="0" w:line="240" w:lineRule="auto"/>
-        <w:rPr>
-          <w:rFonts w:ascii="JetBrains Mono" w:hAnsi="JetBrains Mono" w:cs="JetBrains Mono"/>
-          <w:sz w:val="20"/>
-          <w:szCs w:val="20"/>
-        </w:rPr>
-      </w:pPr>
-      <w:r>
-        <w:rPr>
-          <w:rFonts w:ascii="JetBrains Mono" w:hAnsi="JetBrains Mono" w:cs="JetBrains Mono"/>
-          <w:sz w:val="20"/>
-          <w:szCs w:val="20"/>
-        </w:rPr>
-        <w:t>'Private Const WM_KEYDOWN As Long = &amp;H100</w:t>
-      </w:r>
-    </w:p>
-    <w:p>
-      <w:pPr>
-        <w:spacing w:after="0" w:line="240" w:lineRule="auto"/>
-        <w:rPr>
-          <w:rFonts w:ascii="JetBrains Mono" w:hAnsi="JetBrains Mono" w:cs="JetBrains Mono"/>
-          <w:sz w:val="20"/>
-          <w:szCs w:val="20"/>
-        </w:rPr>
-      </w:pPr>
-      <w:r>
-        <w:rPr>
-          <w:rFonts w:ascii="JetBrains Mono" w:hAnsi="JetBrains Mono" w:cs="JetBrains Mono"/>
-          <w:sz w:val="20"/>
-          <w:szCs w:val="20"/>
-        </w:rPr>
-        <w:t>'Private Const WM_KEYUP As Long = &amp;H101</w:t>
-      </w:r>
-    </w:p>
-    <w:p>
-      <w:pPr>
-        <w:spacing w:after="0" w:line="240" w:lineRule="auto"/>
-        <w:rPr>
-          <w:rFonts w:ascii="JetBrains Mono" w:hAnsi="JetBrains Mono" w:cs="JetBrains Mono"/>
-          <w:sz w:val="20"/>
-          <w:szCs w:val="20"/>
-        </w:rPr>
-      </w:pPr>
-      <w:r>
-        <w:rPr>
-          <w:rFonts w:ascii="JetBrains Mono" w:hAnsi="JetBrains Mono" w:cs="JetBrains Mono"/>
-          <w:sz w:val="20"/>
-          <w:szCs w:val="20"/>
-        </w:rPr>
-        <w:t>'Private Const VK_UP As Long = &amp;H26</w:t>
-      </w:r>
-    </w:p>
-    <w:p>
-      <w:pPr>
-        <w:spacing w:after="0" w:line="240" w:lineRule="auto"/>
-        <w:rPr>
-          <w:rFonts w:ascii="JetBrains Mono" w:hAnsi="JetBrains Mono" w:cs="JetBrains Mono"/>
-          <w:sz w:val="20"/>
-          <w:szCs w:val="20"/>
-        </w:rPr>
-      </w:pPr>
-      <w:r>
-        <w:rPr>
-          <w:rFonts w:ascii="JetBrains Mono" w:hAnsi="JetBrains Mono" w:cs="JetBrains Mono"/>
-          <w:sz w:val="20"/>
-          <w:szCs w:val="20"/>
-        </w:rPr>
-        <w:t>'Private Const VK_DOWN As Long = &amp;H28</w:t>
-      </w:r>
-    </w:p>
-    <w:p>
-      <w:pPr>
-        <w:spacing w:after="0" w:line="240" w:lineRule="auto"/>
-        <w:rPr>
-          <w:rFonts w:ascii="JetBrains Mono" w:hAnsi="JetBrains Mono" w:cs="JetBrains Mono"/>
-          <w:sz w:val="20"/>
-          <w:szCs w:val="20"/>
-        </w:rPr>
-      </w:pPr>
-      <w:r>
-        <w:rPr>
-          <w:rFonts w:ascii="JetBrains Mono" w:hAnsi="JetBrains Mono" w:cs="JetBrains Mono"/>
-          <w:sz w:val="20"/>
-          <w:szCs w:val="20"/>
-        </w:rPr>
-        <w:t>'Private Const WM_LBUTTONDOWN As Long = &amp;H201</w:t>
-      </w:r>
-    </w:p>
-    <w:p>
-      <w:pPr>
-        <w:spacing w:after="0" w:line="240" w:lineRule="auto"/>
-        <w:rPr>
-          <w:rFonts w:ascii="JetBrains Mono" w:hAnsi="JetBrains Mono" w:cs="JetBrains Mono"/>
-          <w:sz w:val="20"/>
-          <w:szCs w:val="20"/>
-        </w:rPr>
-      </w:pPr>
-      <w:r>
-        <w:rPr>
-          <w:rFonts w:ascii="JetBrains Mono" w:hAnsi="JetBrains Mono" w:cs="JetBrains Mono"/>
-          <w:sz w:val="20"/>
-          <w:szCs w:val="20"/>
-        </w:rPr>
-        <w:t>Dim n As Long</w:t>
-      </w:r>
-    </w:p>
-    <w:p>
-      <w:pPr>
-        <w:spacing w:after="0" w:line="240" w:lineRule="auto"/>
-        <w:rPr>
-          <w:rFonts w:ascii="JetBrains Mono" w:hAnsi="JetBrains Mono" w:cs="JetBrains Mono"/>
-          <w:sz w:val="20"/>
-          <w:szCs w:val="20"/>
-        </w:rPr>
-      </w:pPr>
-      <w:r>
-        <w:rPr>
-          <w:rFonts w:ascii="JetBrains Mono" w:hAnsi="JetBrains Mono" w:cs="JetBrains Mono"/>
-          <w:sz w:val="20"/>
-          <w:szCs w:val="20"/>
-        </w:rPr>
-        <w:t xml:space="preserve">Private </w:t>
-      </w:r>
-      <w:proofErr w:type="spellStart"/>
-      <w:r>
-        <w:rPr>
-          <w:rFonts w:ascii="JetBrains Mono" w:hAnsi="JetBrains Mono" w:cs="JetBrains Mono"/>
-          <w:sz w:val="20"/>
-          <w:szCs w:val="20"/>
-        </w:rPr>
-        <w:t>mCtl</w:t>
-      </w:r>
-      <w:proofErr w:type="spellEnd"/>
-      <w:r>
-        <w:rPr>
-          <w:rFonts w:ascii="JetBrains Mono" w:hAnsi="JetBrains Mono" w:cs="JetBrains Mono"/>
-          <w:sz w:val="20"/>
-          <w:szCs w:val="20"/>
-        </w:rPr>
-        <w:t xml:space="preserve"> As Object</w:t>
-      </w:r>
-    </w:p>
-    <w:p>
-      <w:pPr>
-        <w:spacing w:after="0" w:line="240" w:lineRule="auto"/>
-        <w:rPr>
-          <w:rFonts w:ascii="JetBrains Mono" w:hAnsi="JetBrains Mono" w:cs="JetBrains Mono"/>
-          <w:sz w:val="20"/>
-          <w:szCs w:val="20"/>
-        </w:rPr>
-      </w:pPr>
-      <w:r>
-        <w:rPr>
-          <w:rFonts w:ascii="JetBrains Mono" w:hAnsi="JetBrains Mono" w:cs="JetBrains Mono"/>
-          <w:sz w:val="20"/>
-          <w:szCs w:val="20"/>
-        </w:rPr>
-        <w:t xml:space="preserve">Private </w:t>
-      </w:r>
-      <w:proofErr w:type="spellStart"/>
-      <w:r>
-        <w:rPr>
-          <w:rFonts w:ascii="JetBrains Mono" w:hAnsi="JetBrains Mono" w:cs="JetBrains Mono"/>
-          <w:sz w:val="20"/>
-          <w:szCs w:val="20"/>
-        </w:rPr>
-        <w:t>mbHook</w:t>
-      </w:r>
-      <w:proofErr w:type="spellEnd"/>
-      <w:r>
-        <w:rPr>
-          <w:rFonts w:ascii="JetBrains Mono" w:hAnsi="JetBrains Mono" w:cs="JetBrains Mono"/>
-          <w:sz w:val="20"/>
-          <w:szCs w:val="20"/>
-        </w:rPr>
-        <w:t xml:space="preserve"> As Boolean</w:t>
-      </w:r>
-    </w:p>
-    <w:p>
-      <w:pPr>
-        <w:spacing w:after="0" w:line="240" w:lineRule="auto"/>
-        <w:rPr>
-          <w:rFonts w:ascii="JetBrains Mono" w:hAnsi="JetBrains Mono" w:cs="JetBrains Mono"/>
-          <w:sz w:val="20"/>
-          <w:szCs w:val="20"/>
-        </w:rPr>
-      </w:pPr>
-    </w:p>
-    <w:p>
-      <w:pPr>
-        <w:spacing w:after="0" w:line="240" w:lineRule="auto"/>
-        <w:rPr>
-          <w:rFonts w:ascii="JetBrains Mono" w:hAnsi="JetBrains Mono" w:cs="JetBrains Mono"/>
-          <w:sz w:val="20"/>
-          <w:szCs w:val="20"/>
-        </w:rPr>
-      </w:pPr>
-      <w:r>
-        <w:rPr>
-          <w:rFonts w:ascii="JetBrains Mono" w:hAnsi="JetBrains Mono" w:cs="JetBrains Mono"/>
-          <w:sz w:val="20"/>
-          <w:szCs w:val="20"/>
-        </w:rPr>
-        <w:t>'******************************************</w:t>
-      </w:r>
-    </w:p>
-    <w:p>
-      <w:pPr>
-        <w:spacing w:after="0" w:line="240" w:lineRule="auto"/>
-        <w:rPr>
-          <w:rFonts w:ascii="JetBrains Mono" w:hAnsi="JetBrains Mono" w:cs="JetBrains Mono"/>
-          <w:sz w:val="20"/>
-          <w:szCs w:val="20"/>
-        </w:rPr>
-      </w:pPr>
-      <w:r>
-        <w:rPr>
-          <w:rFonts w:ascii="JetBrains Mono" w:hAnsi="JetBrains Mono" w:cs="JetBrains Mono"/>
-          <w:sz w:val="20"/>
-          <w:szCs w:val="20"/>
-        </w:rPr>
-        <w:t>'******************************************</w:t>
-      </w:r>
-    </w:p>
-    <w:p>
-      <w:pPr>
-        <w:spacing w:after="0" w:line="240" w:lineRule="auto"/>
-        <w:rPr>
-          <w:rFonts w:ascii="JetBrains Mono" w:hAnsi="JetBrains Mono" w:cs="JetBrains Mono"/>
-          <w:sz w:val="20"/>
-          <w:szCs w:val="20"/>
-        </w:rPr>
-      </w:pPr>
-      <w:r>
-        <w:rPr>
-          <w:rFonts w:ascii="JetBrains Mono" w:hAnsi="JetBrains Mono" w:cs="JetBrains Mono"/>
-          <w:sz w:val="20"/>
-          <w:szCs w:val="20"/>
-        </w:rPr>
-        <w:t xml:space="preserve">Const </w:t>
-      </w:r>
-      <w:proofErr w:type="spellStart"/>
-      <w:r>
-        <w:rPr>
-          <w:rFonts w:ascii="JetBrains Mono" w:hAnsi="JetBrains Mono" w:cs="JetBrains Mono"/>
-          <w:sz w:val="20"/>
-          <w:szCs w:val="20"/>
-        </w:rPr>
-        <w:t>scrollOnly</w:t>
-      </w:r>
-      <w:proofErr w:type="spellEnd"/>
-      <w:r>
-        <w:rPr>
-          <w:rFonts w:ascii="JetBrains Mono" w:hAnsi="JetBrains Mono" w:cs="JetBrains Mono"/>
-          <w:sz w:val="20"/>
-          <w:szCs w:val="20"/>
-        </w:rPr>
-        <w:t xml:space="preserve"> As Boolean = True ' set to False to actually move selection when scrolling mouse wheel</w:t>
-      </w:r>
-    </w:p>
-    <w:p>
-      <w:pPr>
-        <w:spacing w:after="0" w:line="240" w:lineRule="auto"/>
-        <w:rPr>
-          <w:rFonts w:ascii="JetBrains Mono" w:hAnsi="JetBrains Mono" w:cs="JetBrains Mono"/>
-          <w:sz w:val="20"/>
-          <w:szCs w:val="20"/>
-        </w:rPr>
-      </w:pPr>
-      <w:r>
-        <w:rPr>
-          <w:rFonts w:ascii="JetBrains Mono" w:hAnsi="JetBrains Mono" w:cs="JetBrains Mono"/>
-          <w:sz w:val="20"/>
-          <w:szCs w:val="20"/>
-        </w:rPr>
-        <w:t>'******************************************</w:t>
-      </w:r>
-    </w:p>
-    <w:p>
-      <w:pPr>
-        <w:spacing w:after="0" w:line="240" w:lineRule="auto"/>
-        <w:rPr>
-          <w:rFonts w:ascii="JetBrains Mono" w:hAnsi="JetBrains Mono" w:cs="JetBrains Mono"/>
-          <w:sz w:val="20"/>
-          <w:szCs w:val="20"/>
-        </w:rPr>
-      </w:pPr>
-      <w:r>
-        <w:rPr>
-          <w:rFonts w:ascii="JetBrains Mono" w:hAnsi="JetBrains Mono" w:cs="JetBrains Mono"/>
-          <w:sz w:val="20"/>
-          <w:szCs w:val="20"/>
-        </w:rPr>
-        <w:t>'******************************************</w:t>
-      </w:r>
-    </w:p>
-    <w:p>
-      <w:pPr>
-        <w:spacing w:after="0" w:line="240" w:lineRule="auto"/>
-        <w:rPr>
-          <w:rFonts w:ascii="JetBrains Mono" w:hAnsi="JetBrains Mono" w:cs="JetBrains Mono"/>
-          <w:sz w:val="20"/>
-          <w:szCs w:val="20"/>
-        </w:rPr>
-      </w:pPr>
-    </w:p>
-    <w:p>
-      <w:pPr>
-        <w:spacing w:after="0" w:line="240" w:lineRule="auto"/>
-        <w:rPr>
-          <w:rFonts w:ascii="JetBrains Mono" w:hAnsi="JetBrains Mono" w:cs="JetBrains Mono"/>
-          <w:sz w:val="20"/>
-          <w:szCs w:val="20"/>
-        </w:rPr>
-      </w:pPr>
-      <w:r>
-        <w:rPr>
-          <w:rFonts w:ascii="JetBrains Mono" w:hAnsi="JetBrains Mono" w:cs="JetBrains Mono"/>
-          <w:sz w:val="20"/>
-          <w:szCs w:val="20"/>
-        </w:rPr>
-        <w:t>#If VBA7 Then</w:t>
-      </w:r>
-    </w:p>
-    <w:p>
-      <w:pPr>
-        <w:spacing w:after="0" w:line="240" w:lineRule="auto"/>
-        <w:rPr>
-          <w:rFonts w:ascii="JetBrains Mono" w:hAnsi="JetBrains Mono" w:cs="JetBrains Mono"/>
-          <w:sz w:val="20"/>
-          <w:szCs w:val="20"/>
-        </w:rPr>
-      </w:pPr>
-      <w:r>
-        <w:rPr>
-          <w:rFonts w:ascii="JetBrains Mono" w:hAnsi="JetBrains Mono" w:cs="JetBrains Mono"/>
-          <w:sz w:val="20"/>
-          <w:szCs w:val="20"/>
-        </w:rPr>
-        <w:t xml:space="preserve">    Private </w:t>
-      </w:r>
-      <w:proofErr w:type="spellStart"/>
-      <w:r>
-        <w:rPr>
-          <w:rFonts w:ascii="JetBrains Mono" w:hAnsi="JetBrains Mono" w:cs="JetBrains Mono"/>
-          <w:sz w:val="20"/>
-          <w:szCs w:val="20"/>
-        </w:rPr>
-        <w:t>mLngMouseHook</w:t>
-      </w:r>
-      <w:proofErr w:type="spellEnd"/>
-      <w:r>
-        <w:rPr>
-          <w:rFonts w:ascii="JetBrains Mono" w:hAnsi="JetBrains Mono" w:cs="JetBrains Mono"/>
-          <w:sz w:val="20"/>
-          <w:szCs w:val="20"/>
-        </w:rPr>
-        <w:t xml:space="preserve"> As </w:t>
-      </w:r>
-      <w:proofErr w:type="spellStart"/>
-      <w:r>
-        <w:rPr>
-          <w:rFonts w:ascii="JetBrains Mono" w:hAnsi="JetBrains Mono" w:cs="JetBrains Mono"/>
-          <w:sz w:val="20"/>
-          <w:szCs w:val="20"/>
-        </w:rPr>
-        <w:t>LongPtr</w:t>
-      </w:r>
-      <w:proofErr w:type="spellEnd"/>
-    </w:p>
-    <w:p>
-      <w:pPr>
-        <w:spacing w:after="0" w:line="240" w:lineRule="auto"/>
-        <w:rPr>
-          <w:rFonts w:ascii="JetBrains Mono" w:hAnsi="JetBrains Mono" w:cs="JetBrains Mono"/>
-          <w:sz w:val="20"/>
-          <w:szCs w:val="20"/>
-        </w:rPr>
-      </w:pPr>
-      <w:r>
-        <w:rPr>
-          <w:rFonts w:ascii="JetBrains Mono" w:hAnsi="JetBrains Mono" w:cs="JetBrains Mono"/>
-          <w:sz w:val="20"/>
-          <w:szCs w:val="20"/>
-        </w:rPr>
-        <w:t xml:space="preserve">    Private </w:t>
-      </w:r>
-      <w:proofErr w:type="spellStart"/>
-      <w:r>
-        <w:rPr>
-          <w:rFonts w:ascii="JetBrains Mono" w:hAnsi="JetBrains Mono" w:cs="JetBrains Mono"/>
-          <w:sz w:val="20"/>
-          <w:szCs w:val="20"/>
-        </w:rPr>
-        <w:t>mListBoxHwnd</w:t>
-      </w:r>
-      <w:proofErr w:type="spellEnd"/>
-      <w:r>
-        <w:rPr>
-          <w:rFonts w:ascii="JetBrains Mono" w:hAnsi="JetBrains Mono" w:cs="JetBrains Mono"/>
-          <w:sz w:val="20"/>
-          <w:szCs w:val="20"/>
-        </w:rPr>
-        <w:t xml:space="preserve"> As </w:t>
-      </w:r>
-      <w:proofErr w:type="spellStart"/>
-      <w:r>
-        <w:rPr>
-          <w:rFonts w:ascii="JetBrains Mono" w:hAnsi="JetBrains Mono" w:cs="JetBrains Mono"/>
-          <w:sz w:val="20"/>
-          <w:szCs w:val="20"/>
-        </w:rPr>
-        <w:t>LongPtr</w:t>
-      </w:r>
-      <w:proofErr w:type="spellEnd"/>
-    </w:p>
-    <w:p>
-      <w:pPr>
-        <w:spacing w:after="0" w:line="240" w:lineRule="auto"/>
-        <w:rPr>
-          <w:rFonts w:ascii="JetBrains Mono" w:hAnsi="JetBrains Mono" w:cs="JetBrains Mono"/>
-          <w:sz w:val="20"/>
-          <w:szCs w:val="20"/>
-        </w:rPr>
-      </w:pPr>
-      <w:r>
-        <w:rPr>
-          <w:rFonts w:ascii="JetBrains Mono" w:hAnsi="JetBrains Mono" w:cs="JetBrains Mono"/>
-          <w:sz w:val="20"/>
-          <w:szCs w:val="20"/>
-        </w:rPr>
-        <w:t>#Else</w:t>
-      </w:r>
-    </w:p>
-    <w:p>
-      <w:pPr>
-        <w:spacing w:after="0" w:line="240" w:lineRule="auto"/>
-        <w:rPr>
-          <w:rFonts w:ascii="JetBrains Mono" w:hAnsi="JetBrains Mono" w:cs="JetBrains Mono"/>
-          <w:sz w:val="20"/>
-          <w:szCs w:val="20"/>
-        </w:rPr>
-      </w:pPr>
-      <w:r>
-        <w:rPr>
-          <w:rFonts w:ascii="JetBrains Mono" w:hAnsi="JetBrains Mono" w:cs="JetBrains Mono"/>
-          <w:sz w:val="20"/>
-          <w:szCs w:val="20"/>
-        </w:rPr>
-        <w:t xml:space="preserve">    Private </w:t>
-      </w:r>
-      <w:proofErr w:type="spellStart"/>
-      <w:r>
-        <w:rPr>
-          <w:rFonts w:ascii="JetBrains Mono" w:hAnsi="JetBrains Mono" w:cs="JetBrains Mono"/>
-          <w:sz w:val="20"/>
-          <w:szCs w:val="20"/>
-        </w:rPr>
-        <w:t>mLngMouseHook</w:t>
-      </w:r>
-      <w:proofErr w:type="spellEnd"/>
-      <w:r>
-        <w:rPr>
-          <w:rFonts w:ascii="JetBrains Mono" w:hAnsi="JetBrains Mono" w:cs="JetBrains Mono"/>
-          <w:sz w:val="20"/>
-          <w:szCs w:val="20"/>
-        </w:rPr>
-        <w:t xml:space="preserve"> As Long</w:t>
-      </w:r>
-    </w:p>
-    <w:p>
-      <w:pPr>
-        <w:spacing w:after="0" w:line="240" w:lineRule="auto"/>
-        <w:rPr>
-          <w:rFonts w:ascii="JetBrains Mono" w:hAnsi="JetBrains Mono" w:cs="JetBrains Mono"/>
-          <w:sz w:val="20"/>
-          <w:szCs w:val="20"/>
-        </w:rPr>
-      </w:pPr>
-      <w:r>
-        <w:rPr>
-          <w:rFonts w:ascii="JetBrains Mono" w:hAnsi="JetBrains Mono" w:cs="JetBrains Mono"/>
-          <w:sz w:val="20"/>
-          <w:szCs w:val="20"/>
-        </w:rPr>
-        <w:t xml:space="preserve">    Private </w:t>
-      </w:r>
-      <w:proofErr w:type="spellStart"/>
-      <w:r>
-        <w:rPr>
-          <w:rFonts w:ascii="JetBrains Mono" w:hAnsi="JetBrains Mono" w:cs="JetBrains Mono"/>
-          <w:sz w:val="20"/>
-          <w:szCs w:val="20"/>
-        </w:rPr>
-        <w:t>mListBoxHwnd</w:t>
-      </w:r>
-      <w:proofErr w:type="spellEnd"/>
-      <w:r>
-        <w:rPr>
-          <w:rFonts w:ascii="JetBrains Mono" w:hAnsi="JetBrains Mono" w:cs="JetBrains Mono"/>
-          <w:sz w:val="20"/>
-          <w:szCs w:val="20"/>
-        </w:rPr>
-        <w:t xml:space="preserve"> As Long</w:t>
-      </w:r>
-    </w:p>
-    <w:p>
-      <w:pPr>
-        <w:spacing w:after="0" w:line="240" w:lineRule="auto"/>
-        <w:rPr>
-          <w:rFonts w:ascii="JetBrains Mono" w:hAnsi="JetBrains Mono" w:cs="JetBrains Mono"/>
-          <w:sz w:val="20"/>
-          <w:szCs w:val="20"/>
-        </w:rPr>
-      </w:pPr>
-      <w:r>
-        <w:rPr>
-          <w:rFonts w:ascii="JetBrains Mono" w:hAnsi="JetBrains Mono" w:cs="JetBrains Mono"/>
-          <w:sz w:val="20"/>
-          <w:szCs w:val="20"/>
-        </w:rPr>
-        <w:t>#End If</w:t>
-      </w:r>
-    </w:p>
-    <w:p>
-      <w:pPr>
-        <w:spacing w:after="0" w:line="240" w:lineRule="auto"/>
-        <w:rPr>
-          <w:rFonts w:ascii="JetBrains Mono" w:hAnsi="JetBrains Mono" w:cs="JetBrains Mono"/>
-          <w:sz w:val="20"/>
-          <w:szCs w:val="20"/>
-        </w:rPr>
-      </w:pPr>
-      <w:r>
-        <w:rPr>
-          <w:rFonts w:ascii="JetBrains Mono" w:hAnsi="JetBrains Mono" w:cs="JetBrains Mono"/>
-          <w:sz w:val="20"/>
-          <w:szCs w:val="20"/>
-        </w:rPr>
-        <w:t xml:space="preserve">Sub </w:t>
-      </w:r>
-      <w:proofErr w:type="spellStart"/>
-      <w:proofErr w:type="gramStart"/>
-      <w:r>
-        <w:rPr>
-          <w:rFonts w:ascii="JetBrains Mono" w:hAnsi="JetBrains Mono" w:cs="JetBrains Mono"/>
-          <w:sz w:val="20"/>
-          <w:szCs w:val="20"/>
-        </w:rPr>
-        <w:t>HookListBoxScroll</w:t>
+      <w:proofErr w:type="spellStart"/>
+      <w:r>
+        <w:rPr>
+          <w:rFonts w:ascii="JetBrains Mono" w:hAnsi="JetBrains Mono" w:cs="JetBrains Mono"/>
+          <w:sz w:val="20"/>
+          <w:szCs w:val="20"/>
+        </w:rPr>
+        <w:t>tPT</w:t>
+      </w:r>
+      <w:proofErr w:type="spellEnd"/>
+    </w:p>
+    <w:p>
+      <w:pPr>
+        <w:spacing w:after="0" w:line="240" w:lineRule="auto"/>
+        <w:rPr>
+          <w:rFonts w:ascii="JetBrains Mono" w:hAnsi="JetBrains Mono" w:cs="JetBrains Mono"/>
+          <w:sz w:val="20"/>
+          <w:szCs w:val="20"/>
+        </w:rPr>
+      </w:pPr>
+      <w:r>
+        <w:rPr>
+          <w:rFonts w:ascii="JetBrains Mono" w:hAnsi="JetBrains Mono" w:cs="JetBrains Mono"/>
+          <w:sz w:val="20"/>
+          <w:szCs w:val="20"/>
+        </w:rPr>
+        <w:t xml:space="preserve">    #If Win64 Then</w:t>
+      </w:r>
+    </w:p>
+    <w:p>
+      <w:pPr>
+        <w:spacing w:after="0" w:line="240" w:lineRule="auto"/>
+        <w:rPr>
+          <w:rFonts w:ascii="JetBrains Mono" w:hAnsi="JetBrains Mono" w:cs="JetBrains Mono"/>
+          <w:sz w:val="20"/>
+          <w:szCs w:val="20"/>
+        </w:rPr>
+      </w:pPr>
+      <w:r>
+        <w:rPr>
+          <w:rFonts w:ascii="JetBrains Mono" w:hAnsi="JetBrains Mono" w:cs="JetBrains Mono"/>
+          <w:sz w:val="20"/>
+          <w:szCs w:val="20"/>
+        </w:rPr>
+        <w:t xml:space="preserve">        </w:t>
+      </w:r>
+      <w:proofErr w:type="spellStart"/>
+      <w:r>
+        <w:rPr>
+          <w:rFonts w:ascii="JetBrains Mono" w:hAnsi="JetBrains Mono" w:cs="JetBrains Mono"/>
+          <w:sz w:val="20"/>
+          <w:szCs w:val="20"/>
+        </w:rPr>
+        <w:t>hwndUnderCursor</w:t>
+      </w:r>
+      <w:proofErr w:type="spellEnd"/>
+      <w:r>
+        <w:rPr>
+          <w:rFonts w:ascii="JetBrains Mono" w:hAnsi="JetBrains Mono" w:cs="JetBrains Mono"/>
+          <w:sz w:val="20"/>
+          <w:szCs w:val="20"/>
+        </w:rPr>
+        <w:t xml:space="preserve"> = </w:t>
+      </w:r>
+      <w:proofErr w:type="spellStart"/>
+      <w:r>
+        <w:rPr>
+          <w:rFonts w:ascii="JetBrains Mono" w:hAnsi="JetBrains Mono" w:cs="JetBrains Mono"/>
+          <w:sz w:val="20"/>
+          <w:szCs w:val="20"/>
+        </w:rPr>
+        <w:t>WindowFromPoint</w:t>
       </w:r>
       <w:proofErr w:type="spellEnd"/>
       <w:r>
@@ -5953,303 +7032,58 @@
         <w:t>(</w:t>
       </w:r>
       <w:proofErr w:type="spellStart"/>
-      <w:proofErr w:type="gramEnd"/>
-      <w:r>
-        <w:rPr>
-          <w:rFonts w:ascii="JetBrains Mono" w:hAnsi="JetBrains Mono" w:cs="JetBrains Mono"/>
-          <w:sz w:val="20"/>
-          <w:szCs w:val="20"/>
-        </w:rPr>
-        <w:t>frm</w:t>
-      </w:r>
-      <w:proofErr w:type="spellEnd"/>
-      <w:r>
-        <w:rPr>
-          <w:rFonts w:ascii="JetBrains Mono" w:hAnsi="JetBrains Mono" w:cs="JetBrains Mono"/>
-          <w:sz w:val="20"/>
-          <w:szCs w:val="20"/>
-        </w:rPr>
-        <w:t xml:space="preserve"> As Object, </w:t>
-      </w:r>
-      <w:proofErr w:type="spellStart"/>
-      <w:r>
-        <w:rPr>
-          <w:rFonts w:ascii="JetBrains Mono" w:hAnsi="JetBrains Mono" w:cs="JetBrains Mono"/>
-          <w:sz w:val="20"/>
-          <w:szCs w:val="20"/>
-        </w:rPr>
-        <w:t>ctl</w:t>
-      </w:r>
-      <w:proofErr w:type="spellEnd"/>
-      <w:r>
-        <w:rPr>
-          <w:rFonts w:ascii="JetBrains Mono" w:hAnsi="JetBrains Mono" w:cs="JetBrains Mono"/>
-          <w:sz w:val="20"/>
-          <w:szCs w:val="20"/>
-        </w:rPr>
-        <w:t xml:space="preserve"> As Object)</w:t>
-      </w:r>
-    </w:p>
-    <w:p>
-      <w:pPr>
-        <w:spacing w:after="0" w:line="240" w:lineRule="auto"/>
-        <w:rPr>
-          <w:rFonts w:ascii="JetBrains Mono" w:hAnsi="JetBrains Mono" w:cs="JetBrains Mono"/>
-          <w:sz w:val="20"/>
-          <w:szCs w:val="20"/>
-        </w:rPr>
-      </w:pPr>
-      <w:r>
-        <w:rPr>
-          <w:rFonts w:ascii="JetBrains Mono" w:hAnsi="JetBrains Mono" w:cs="JetBrains Mono"/>
-          <w:sz w:val="20"/>
-          <w:szCs w:val="20"/>
-        </w:rPr>
-        <w:t xml:space="preserve">' </w:t>
-      </w:r>
-      <w:proofErr w:type="gramStart"/>
-      <w:r>
-        <w:rPr>
-          <w:rFonts w:ascii="JetBrains Mono" w:hAnsi="JetBrains Mono" w:cs="JetBrains Mono"/>
-          <w:sz w:val="20"/>
-          <w:szCs w:val="20"/>
-        </w:rPr>
-        <w:t>big</w:t>
-      </w:r>
-      <w:proofErr w:type="gramEnd"/>
-      <w:r>
-        <w:rPr>
-          <w:rFonts w:ascii="JetBrains Mono" w:hAnsi="JetBrains Mono" w:cs="JetBrains Mono"/>
-          <w:sz w:val="20"/>
-          <w:szCs w:val="20"/>
-        </w:rPr>
-        <w:t xml:space="preserve"> thanks to Peter Thornton (https://social.msdn.microsoft.com/Forums/en-US/9255d7d6-0266-45aa-9589-7533bd82d591/need-help-with-macro-to-make-an-userform-able-to-scroll-with-a-mouse?forum=isvvba)</w:t>
-      </w:r>
-    </w:p>
-    <w:p>
-      <w:pPr>
-        <w:spacing w:after="0" w:line="240" w:lineRule="auto"/>
-        <w:rPr>
-          <w:rFonts w:ascii="JetBrains Mono" w:hAnsi="JetBrains Mono" w:cs="JetBrains Mono"/>
-          <w:sz w:val="20"/>
-          <w:szCs w:val="20"/>
-        </w:rPr>
-      </w:pPr>
-      <w:r>
-        <w:rPr>
-          <w:rFonts w:ascii="JetBrains Mono" w:hAnsi="JetBrains Mono" w:cs="JetBrains Mono"/>
-          <w:sz w:val="20"/>
-          <w:szCs w:val="20"/>
-        </w:rPr>
-        <w:t>' as well as user '</w:t>
-      </w:r>
-      <w:proofErr w:type="spellStart"/>
-      <w:r>
-        <w:rPr>
-          <w:rFonts w:ascii="JetBrains Mono" w:hAnsi="JetBrains Mono" w:cs="JetBrains Mono"/>
-          <w:sz w:val="20"/>
-          <w:szCs w:val="20"/>
-        </w:rPr>
-        <w:t>Fhorst</w:t>
-      </w:r>
-      <w:proofErr w:type="spellEnd"/>
-      <w:r>
-        <w:rPr>
-          <w:rFonts w:ascii="JetBrains Mono" w:hAnsi="JetBrains Mono" w:cs="JetBrains Mono"/>
-          <w:sz w:val="20"/>
-          <w:szCs w:val="20"/>
-        </w:rPr>
-        <w:t xml:space="preserve">' for </w:t>
-      </w:r>
-      <w:proofErr w:type="gramStart"/>
-      <w:r>
-        <w:rPr>
-          <w:rFonts w:ascii="JetBrains Mono" w:hAnsi="JetBrains Mono" w:cs="JetBrains Mono"/>
-          <w:sz w:val="20"/>
-          <w:szCs w:val="20"/>
-        </w:rPr>
-        <w:t>64 bit</w:t>
-      </w:r>
-      <w:proofErr w:type="gramEnd"/>
-      <w:r>
-        <w:rPr>
-          <w:rFonts w:ascii="JetBrains Mono" w:hAnsi="JetBrains Mono" w:cs="JetBrains Mono"/>
-          <w:sz w:val="20"/>
-          <w:szCs w:val="20"/>
-        </w:rPr>
-        <w:t xml:space="preserve"> conversion help.</w:t>
-      </w:r>
-    </w:p>
-    <w:p>
-      <w:pPr>
-        <w:spacing w:after="0" w:line="240" w:lineRule="auto"/>
-        <w:rPr>
-          <w:rFonts w:ascii="JetBrains Mono" w:hAnsi="JetBrains Mono" w:cs="JetBrains Mono"/>
-          <w:sz w:val="20"/>
-          <w:szCs w:val="20"/>
-        </w:rPr>
-      </w:pPr>
-      <w:r>
-        <w:rPr>
-          <w:rFonts w:ascii="JetBrains Mono" w:hAnsi="JetBrains Mono" w:cs="JetBrains Mono"/>
-          <w:sz w:val="20"/>
-          <w:szCs w:val="20"/>
-        </w:rPr>
-        <w:t xml:space="preserve">' </w:t>
-      </w:r>
-      <w:proofErr w:type="gramStart"/>
-      <w:r>
-        <w:rPr>
-          <w:rFonts w:ascii="JetBrains Mono" w:hAnsi="JetBrains Mono" w:cs="JetBrains Mono"/>
-          <w:sz w:val="20"/>
-          <w:szCs w:val="20"/>
-        </w:rPr>
-        <w:t>option</w:t>
-      </w:r>
-      <w:proofErr w:type="gramEnd"/>
-      <w:r>
-        <w:rPr>
-          <w:rFonts w:ascii="JetBrains Mono" w:hAnsi="JetBrains Mono" w:cs="JetBrains Mono"/>
-          <w:sz w:val="20"/>
-          <w:szCs w:val="20"/>
-        </w:rPr>
-        <w:t xml:space="preserve"> for scrolling</w:t>
-      </w:r>
-    </w:p>
-    <w:p>
-      <w:pPr>
-        <w:spacing w:after="0" w:line="240" w:lineRule="auto"/>
-        <w:rPr>
-          <w:rFonts w:ascii="JetBrains Mono" w:hAnsi="JetBrains Mono" w:cs="JetBrains Mono"/>
-          <w:sz w:val="20"/>
-          <w:szCs w:val="20"/>
-        </w:rPr>
-      </w:pPr>
-      <w:r>
-        <w:rPr>
-          <w:rFonts w:ascii="JetBrains Mono" w:hAnsi="JetBrains Mono" w:cs="JetBrains Mono"/>
-          <w:sz w:val="20"/>
-          <w:szCs w:val="20"/>
-        </w:rPr>
-        <w:t xml:space="preserve">    Dim </w:t>
-      </w:r>
-      <w:proofErr w:type="spellStart"/>
-      <w:r>
-        <w:rPr>
-          <w:rFonts w:ascii="JetBrains Mono" w:hAnsi="JetBrains Mono" w:cs="JetBrains Mono"/>
-          <w:sz w:val="20"/>
-          <w:szCs w:val="20"/>
-        </w:rPr>
-        <w:t>tPT</w:t>
-      </w:r>
-      <w:proofErr w:type="spellEnd"/>
-      <w:r>
-        <w:rPr>
-          <w:rFonts w:ascii="JetBrains Mono" w:hAnsi="JetBrains Mono" w:cs="JetBrains Mono"/>
-          <w:sz w:val="20"/>
-          <w:szCs w:val="20"/>
-        </w:rPr>
-        <w:t xml:space="preserve"> </w:t>
-      </w:r>
-      <w:proofErr w:type="gramStart"/>
-      <w:r>
-        <w:rPr>
-          <w:rFonts w:ascii="JetBrains Mono" w:hAnsi="JetBrains Mono" w:cs="JetBrains Mono"/>
-          <w:sz w:val="20"/>
-          <w:szCs w:val="20"/>
-        </w:rPr>
-        <w:t>As</w:t>
-      </w:r>
-      <w:proofErr w:type="gramEnd"/>
-      <w:r>
-        <w:rPr>
-          <w:rFonts w:ascii="JetBrains Mono" w:hAnsi="JetBrains Mono" w:cs="JetBrains Mono"/>
-          <w:sz w:val="20"/>
-          <w:szCs w:val="20"/>
-        </w:rPr>
-        <w:t xml:space="preserve"> POINTAPI</w:t>
-      </w:r>
-    </w:p>
-    <w:p>
-      <w:pPr>
-        <w:spacing w:after="0" w:line="240" w:lineRule="auto"/>
-        <w:rPr>
-          <w:rFonts w:ascii="JetBrains Mono" w:hAnsi="JetBrains Mono" w:cs="JetBrains Mono"/>
-          <w:sz w:val="20"/>
-          <w:szCs w:val="20"/>
-        </w:rPr>
-      </w:pPr>
-      <w:r>
-        <w:rPr>
-          <w:rFonts w:ascii="JetBrains Mono" w:hAnsi="JetBrains Mono" w:cs="JetBrains Mono"/>
-          <w:sz w:val="20"/>
-          <w:szCs w:val="20"/>
-        </w:rPr>
-        <w:t xml:space="preserve">    #If VBA7 Then</w:t>
-      </w:r>
-    </w:p>
-    <w:p>
-      <w:pPr>
-        <w:spacing w:after="0" w:line="240" w:lineRule="auto"/>
-        <w:rPr>
-          <w:rFonts w:ascii="JetBrains Mono" w:hAnsi="JetBrains Mono" w:cs="JetBrains Mono"/>
-          <w:sz w:val="20"/>
-          <w:szCs w:val="20"/>
-        </w:rPr>
-      </w:pPr>
-      <w:r>
-        <w:rPr>
-          <w:rFonts w:ascii="JetBrains Mono" w:hAnsi="JetBrains Mono" w:cs="JetBrains Mono"/>
-          <w:sz w:val="20"/>
-          <w:szCs w:val="20"/>
-        </w:rPr>
-        <w:t xml:space="preserve">        Dim </w:t>
-      </w:r>
-      <w:proofErr w:type="spellStart"/>
-      <w:r>
-        <w:rPr>
-          <w:rFonts w:ascii="JetBrains Mono" w:hAnsi="JetBrains Mono" w:cs="JetBrains Mono"/>
-          <w:sz w:val="20"/>
-          <w:szCs w:val="20"/>
-        </w:rPr>
-        <w:t>lngAppInst</w:t>
-      </w:r>
-      <w:proofErr w:type="spellEnd"/>
-      <w:r>
-        <w:rPr>
-          <w:rFonts w:ascii="JetBrains Mono" w:hAnsi="JetBrains Mono" w:cs="JetBrains Mono"/>
-          <w:sz w:val="20"/>
-          <w:szCs w:val="20"/>
-        </w:rPr>
-        <w:t xml:space="preserve"> As </w:t>
-      </w:r>
-      <w:proofErr w:type="spellStart"/>
-      <w:r>
-        <w:rPr>
-          <w:rFonts w:ascii="JetBrains Mono" w:hAnsi="JetBrains Mono" w:cs="JetBrains Mono"/>
-          <w:sz w:val="20"/>
-          <w:szCs w:val="20"/>
-        </w:rPr>
-        <w:t>LongPtr</w:t>
-      </w:r>
-      <w:proofErr w:type="spellEnd"/>
-    </w:p>
-    <w:p>
-      <w:pPr>
-        <w:spacing w:after="0" w:line="240" w:lineRule="auto"/>
-        <w:rPr>
-          <w:rFonts w:ascii="JetBrains Mono" w:hAnsi="JetBrains Mono" w:cs="JetBrains Mono"/>
-          <w:sz w:val="20"/>
-          <w:szCs w:val="20"/>
-        </w:rPr>
-      </w:pPr>
-      <w:r>
-        <w:rPr>
-          <w:rFonts w:ascii="JetBrains Mono" w:hAnsi="JetBrains Mono" w:cs="JetBrains Mono"/>
-          <w:sz w:val="20"/>
-          <w:szCs w:val="20"/>
-        </w:rPr>
-        <w:t xml:space="preserve">        Dim </w:t>
+      <w:r>
+        <w:rPr>
+          <w:rFonts w:ascii="JetBrains Mono" w:hAnsi="JetBrains Mono" w:cs="JetBrains Mono"/>
+          <w:sz w:val="20"/>
+          <w:szCs w:val="20"/>
+        </w:rPr>
+        <w:t>tPT.XY</w:t>
+      </w:r>
+      <w:proofErr w:type="spellEnd"/>
+      <w:r>
+        <w:rPr>
+          <w:rFonts w:ascii="JetBrains Mono" w:hAnsi="JetBrains Mono" w:cs="JetBrains Mono"/>
+          <w:sz w:val="20"/>
+          <w:szCs w:val="20"/>
+        </w:rPr>
+        <w:t>)</w:t>
+      </w:r>
+    </w:p>
+    <w:p>
+      <w:pPr>
+        <w:spacing w:after="0" w:line="240" w:lineRule="auto"/>
+        <w:rPr>
+          <w:rFonts w:ascii="JetBrains Mono" w:hAnsi="JetBrains Mono" w:cs="JetBrains Mono"/>
+          <w:sz w:val="20"/>
+          <w:szCs w:val="20"/>
+        </w:rPr>
+      </w:pPr>
+      <w:r>
+        <w:rPr>
+          <w:rFonts w:ascii="JetBrains Mono" w:hAnsi="JetBrains Mono" w:cs="JetBrains Mono"/>
+          <w:sz w:val="20"/>
+          <w:szCs w:val="20"/>
+        </w:rPr>
+        <w:t xml:space="preserve">    #Else</w:t>
+      </w:r>
+    </w:p>
+    <w:p>
+      <w:pPr>
+        <w:spacing w:after="0" w:line="240" w:lineRule="auto"/>
+        <w:rPr>
+          <w:rFonts w:ascii="JetBrains Mono" w:hAnsi="JetBrains Mono" w:cs="JetBrains Mono"/>
+          <w:sz w:val="20"/>
+          <w:szCs w:val="20"/>
+        </w:rPr>
+      </w:pPr>
+      <w:r>
+        <w:rPr>
+          <w:rFonts w:ascii="JetBrains Mono" w:hAnsi="JetBrains Mono" w:cs="JetBrains Mono"/>
+          <w:sz w:val="20"/>
+          <w:szCs w:val="20"/>
+        </w:rPr>
+        <w:t xml:space="preserve">        </w:t>
       </w:r>
       <w:proofErr w:type="spellStart"/>
       <w:r>
@@ -6267,228 +7101,9 @@
           <w:sz w:val="20"/>
           <w:szCs w:val="20"/>
         </w:rPr>
-        <w:t xml:space="preserve"> As </w:t>
-      </w:r>
-      <w:proofErr w:type="spellStart"/>
-      <w:r>
-        <w:rPr>
-          <w:rFonts w:ascii="JetBrains Mono" w:hAnsi="JetBrains Mono" w:cs="JetBrains Mono"/>
-          <w:sz w:val="20"/>
-          <w:szCs w:val="20"/>
-        </w:rPr>
-        <w:t>LongPtr</w:t>
-      </w:r>
-      <w:proofErr w:type="spellEnd"/>
-    </w:p>
-    <w:p>
-      <w:pPr>
-        <w:spacing w:after="0" w:line="240" w:lineRule="auto"/>
-        <w:rPr>
-          <w:rFonts w:ascii="JetBrains Mono" w:hAnsi="JetBrains Mono" w:cs="JetBrains Mono"/>
-          <w:sz w:val="20"/>
-          <w:szCs w:val="20"/>
-        </w:rPr>
-      </w:pPr>
-      <w:r>
-        <w:rPr>
-          <w:rFonts w:ascii="JetBrains Mono" w:hAnsi="JetBrains Mono" w:cs="JetBrains Mono"/>
-          <w:sz w:val="20"/>
-          <w:szCs w:val="20"/>
-        </w:rPr>
-        <w:t xml:space="preserve">    #Else</w:t>
-      </w:r>
-    </w:p>
-    <w:p>
-      <w:pPr>
-        <w:spacing w:after="0" w:line="240" w:lineRule="auto"/>
-        <w:rPr>
-          <w:rFonts w:ascii="JetBrains Mono" w:hAnsi="JetBrains Mono" w:cs="JetBrains Mono"/>
-          <w:sz w:val="20"/>
-          <w:szCs w:val="20"/>
-        </w:rPr>
-      </w:pPr>
-      <w:r>
-        <w:rPr>
-          <w:rFonts w:ascii="JetBrains Mono" w:hAnsi="JetBrains Mono" w:cs="JetBrains Mono"/>
-          <w:sz w:val="20"/>
-          <w:szCs w:val="20"/>
-        </w:rPr>
-        <w:t xml:space="preserve">        Dim </w:t>
-      </w:r>
-      <w:proofErr w:type="spellStart"/>
-      <w:r>
-        <w:rPr>
-          <w:rFonts w:ascii="JetBrains Mono" w:hAnsi="JetBrains Mono" w:cs="JetBrains Mono"/>
-          <w:sz w:val="20"/>
-          <w:szCs w:val="20"/>
-        </w:rPr>
-        <w:t>lngAppInst</w:t>
-      </w:r>
-      <w:proofErr w:type="spellEnd"/>
-      <w:r>
-        <w:rPr>
-          <w:rFonts w:ascii="JetBrains Mono" w:hAnsi="JetBrains Mono" w:cs="JetBrains Mono"/>
-          <w:sz w:val="20"/>
-          <w:szCs w:val="20"/>
-        </w:rPr>
-        <w:t xml:space="preserve"> As Long</w:t>
-      </w:r>
-    </w:p>
-    <w:p>
-      <w:pPr>
-        <w:spacing w:after="0" w:line="240" w:lineRule="auto"/>
-        <w:rPr>
-          <w:rFonts w:ascii="JetBrains Mono" w:hAnsi="JetBrains Mono" w:cs="JetBrains Mono"/>
-          <w:sz w:val="20"/>
-          <w:szCs w:val="20"/>
-        </w:rPr>
-      </w:pPr>
-      <w:r>
-        <w:rPr>
-          <w:rFonts w:ascii="JetBrains Mono" w:hAnsi="JetBrains Mono" w:cs="JetBrains Mono"/>
-          <w:sz w:val="20"/>
-          <w:szCs w:val="20"/>
-        </w:rPr>
-        <w:t xml:space="preserve">        Dim </w:t>
-      </w:r>
-      <w:proofErr w:type="spellStart"/>
-      <w:r>
-        <w:rPr>
-          <w:rFonts w:ascii="JetBrains Mono" w:hAnsi="JetBrains Mono" w:cs="JetBrains Mono"/>
-          <w:sz w:val="20"/>
-          <w:szCs w:val="20"/>
-        </w:rPr>
-        <w:t>hwndUnderCursor</w:t>
-      </w:r>
-      <w:proofErr w:type="spellEnd"/>
-      <w:r>
-        <w:rPr>
-          <w:rFonts w:ascii="JetBrains Mono" w:hAnsi="JetBrains Mono" w:cs="JetBrains Mono"/>
-          <w:sz w:val="20"/>
-          <w:szCs w:val="20"/>
-        </w:rPr>
-        <w:t xml:space="preserve"> As Long</w:t>
-      </w:r>
-    </w:p>
-    <w:p>
-      <w:pPr>
-        <w:spacing w:after="0" w:line="240" w:lineRule="auto"/>
-        <w:rPr>
-          <w:rFonts w:ascii="JetBrains Mono" w:hAnsi="JetBrains Mono" w:cs="JetBrains Mono"/>
-          <w:sz w:val="20"/>
-          <w:szCs w:val="20"/>
-        </w:rPr>
-      </w:pPr>
-      <w:r>
-        <w:rPr>
-          <w:rFonts w:ascii="JetBrains Mono" w:hAnsi="JetBrains Mono" w:cs="JetBrains Mono"/>
-          <w:sz w:val="20"/>
-          <w:szCs w:val="20"/>
-        </w:rPr>
-        <w:t xml:space="preserve">    #End If</w:t>
-      </w:r>
-    </w:p>
-    <w:p>
-      <w:pPr>
-        <w:spacing w:after="0" w:line="240" w:lineRule="auto"/>
-        <w:rPr>
-          <w:rFonts w:ascii="JetBrains Mono" w:hAnsi="JetBrains Mono" w:cs="JetBrains Mono"/>
-          <w:sz w:val="20"/>
-          <w:szCs w:val="20"/>
-        </w:rPr>
-      </w:pPr>
-      <w:r>
-        <w:rPr>
-          <w:rFonts w:ascii="JetBrains Mono" w:hAnsi="JetBrains Mono" w:cs="JetBrains Mono"/>
-          <w:sz w:val="20"/>
-          <w:szCs w:val="20"/>
-        </w:rPr>
-        <w:t xml:space="preserve">    </w:t>
-      </w:r>
-      <w:proofErr w:type="spellStart"/>
-      <w:r>
-        <w:rPr>
-          <w:rFonts w:ascii="JetBrains Mono" w:hAnsi="JetBrains Mono" w:cs="JetBrains Mono"/>
-          <w:sz w:val="20"/>
-          <w:szCs w:val="20"/>
-        </w:rPr>
-        <w:t>GetCursorPos</w:t>
-      </w:r>
-      <w:proofErr w:type="spellEnd"/>
-      <w:r>
-        <w:rPr>
-          <w:rFonts w:ascii="JetBrains Mono" w:hAnsi="JetBrains Mono" w:cs="JetBrains Mono"/>
-          <w:sz w:val="20"/>
-          <w:szCs w:val="20"/>
-        </w:rPr>
-        <w:t xml:space="preserve"> </w:t>
-      </w:r>
-      <w:proofErr w:type="spellStart"/>
-      <w:r>
-        <w:rPr>
-          <w:rFonts w:ascii="JetBrains Mono" w:hAnsi="JetBrains Mono" w:cs="JetBrains Mono"/>
-          <w:sz w:val="20"/>
-          <w:szCs w:val="20"/>
-        </w:rPr>
-        <w:t>tPT</w:t>
-      </w:r>
-      <w:proofErr w:type="spellEnd"/>
-    </w:p>
-    <w:p>
-      <w:pPr>
-        <w:spacing w:after="0" w:line="240" w:lineRule="auto"/>
-        <w:rPr>
-          <w:rFonts w:ascii="JetBrains Mono" w:hAnsi="JetBrains Mono" w:cs="JetBrains Mono"/>
-          <w:sz w:val="20"/>
-          <w:szCs w:val="20"/>
-        </w:rPr>
-      </w:pPr>
-      <w:r>
-        <w:rPr>
-          <w:rFonts w:ascii="JetBrains Mono" w:hAnsi="JetBrains Mono" w:cs="JetBrains Mono"/>
-          <w:sz w:val="20"/>
-          <w:szCs w:val="20"/>
-        </w:rPr>
-        <w:t xml:space="preserve">    #If Win64 Then</w:t>
-      </w:r>
-    </w:p>
-    <w:p>
-      <w:pPr>
-        <w:spacing w:after="0" w:line="240" w:lineRule="auto"/>
-        <w:rPr>
-          <w:rFonts w:ascii="JetBrains Mono" w:hAnsi="JetBrains Mono" w:cs="JetBrains Mono"/>
-          <w:sz w:val="20"/>
-          <w:szCs w:val="20"/>
-        </w:rPr>
-      </w:pPr>
-      <w:r>
-        <w:rPr>
-          <w:rFonts w:ascii="JetBrains Mono" w:hAnsi="JetBrains Mono" w:cs="JetBrains Mono"/>
-          <w:sz w:val="20"/>
-          <w:szCs w:val="20"/>
-        </w:rPr>
-        <w:t xml:space="preserve">        </w:t>
-      </w:r>
-      <w:proofErr w:type="spellStart"/>
-      <w:r>
-        <w:rPr>
-          <w:rFonts w:ascii="JetBrains Mono" w:hAnsi="JetBrains Mono" w:cs="JetBrains Mono"/>
-          <w:sz w:val="20"/>
-          <w:szCs w:val="20"/>
-        </w:rPr>
-        <w:t>hwndUnderCursor</w:t>
-      </w:r>
-      <w:proofErr w:type="spellEnd"/>
-      <w:r>
-        <w:rPr>
-          <w:rFonts w:ascii="JetBrains Mono" w:hAnsi="JetBrains Mono" w:cs="JetBrains Mono"/>
-          <w:sz w:val="20"/>
-          <w:szCs w:val="20"/>
-        </w:rPr>
         <w:t xml:space="preserve"> = </w:t>
       </w:r>
       <w:proofErr w:type="spellStart"/>
-      <w:proofErr w:type="gramStart"/>
       <w:r>
         <w:rPr>
           <w:rFonts w:ascii="JetBrains Mono" w:hAnsi="JetBrains Mono" w:cs="JetBrains Mono"/>
@@ -6507,99 +7122,6 @@
         <w:t>(</w:t>
       </w:r>
       <w:proofErr w:type="spellStart"/>
-      <w:proofErr w:type="gramEnd"/>
-      <w:r>
-        <w:rPr>
-          <w:rFonts w:ascii="JetBrains Mono" w:hAnsi="JetBrains Mono" w:cs="JetBrains Mono"/>
-          <w:sz w:val="20"/>
-          <w:szCs w:val="20"/>
-        </w:rPr>
-        <w:t>tPT.XY</w:t>
-      </w:r>
-      <w:proofErr w:type="spellEnd"/>
-      <w:r>
-        <w:rPr>
-          <w:rFonts w:ascii="JetBrains Mono" w:hAnsi="JetBrains Mono" w:cs="JetBrains Mono"/>
-          <w:sz w:val="20"/>
-          <w:szCs w:val="20"/>
-        </w:rPr>
-        <w:t>)</w:t>
-      </w:r>
-    </w:p>
-    <w:p>
-      <w:pPr>
-        <w:spacing w:after="0" w:line="240" w:lineRule="auto"/>
-        <w:rPr>
-          <w:rFonts w:ascii="JetBrains Mono" w:hAnsi="JetBrains Mono" w:cs="JetBrains Mono"/>
-          <w:sz w:val="20"/>
-          <w:szCs w:val="20"/>
-        </w:rPr>
-      </w:pPr>
-      <w:r>
-        <w:rPr>
-          <w:rFonts w:ascii="JetBrains Mono" w:hAnsi="JetBrains Mono" w:cs="JetBrains Mono"/>
-          <w:sz w:val="20"/>
-          <w:szCs w:val="20"/>
-        </w:rPr>
-        <w:t xml:space="preserve">    #Else</w:t>
-      </w:r>
-    </w:p>
-    <w:p>
-      <w:pPr>
-        <w:spacing w:after="0" w:line="240" w:lineRule="auto"/>
-        <w:rPr>
-          <w:rFonts w:ascii="JetBrains Mono" w:hAnsi="JetBrains Mono" w:cs="JetBrains Mono"/>
-          <w:sz w:val="20"/>
-          <w:szCs w:val="20"/>
-        </w:rPr>
-      </w:pPr>
-      <w:r>
-        <w:rPr>
-          <w:rFonts w:ascii="JetBrains Mono" w:hAnsi="JetBrains Mono" w:cs="JetBrains Mono"/>
-          <w:sz w:val="20"/>
-          <w:szCs w:val="20"/>
-        </w:rPr>
-        <w:t xml:space="preserve">        </w:t>
-      </w:r>
-      <w:proofErr w:type="spellStart"/>
-      <w:r>
-        <w:rPr>
-          <w:rFonts w:ascii="JetBrains Mono" w:hAnsi="JetBrains Mono" w:cs="JetBrains Mono"/>
-          <w:sz w:val="20"/>
-          <w:szCs w:val="20"/>
-        </w:rPr>
-        <w:t>hwndUnderCursor</w:t>
-      </w:r>
-      <w:proofErr w:type="spellEnd"/>
-      <w:r>
-        <w:rPr>
-          <w:rFonts w:ascii="JetBrains Mono" w:hAnsi="JetBrains Mono" w:cs="JetBrains Mono"/>
-          <w:sz w:val="20"/>
-          <w:szCs w:val="20"/>
-        </w:rPr>
-        <w:t xml:space="preserve"> = </w:t>
-      </w:r>
-      <w:proofErr w:type="spellStart"/>
-      <w:proofErr w:type="gramStart"/>
-      <w:r>
-        <w:rPr>
-          <w:rFonts w:ascii="JetBrains Mono" w:hAnsi="JetBrains Mono" w:cs="JetBrains Mono"/>
-          <w:sz w:val="20"/>
-          <w:szCs w:val="20"/>
-        </w:rPr>
-        <w:t>WindowFromPoint</w:t>
-      </w:r>
-      <w:proofErr w:type="spellEnd"/>
-      <w:r>
-        <w:rPr>
-          <w:rFonts w:ascii="JetBrains Mono" w:hAnsi="JetBrains Mono" w:cs="JetBrains Mono"/>
-          <w:sz w:val="20"/>
-          <w:szCs w:val="20"/>
-        </w:rPr>
-        <w:t>(</w:t>
-      </w:r>
-      <w:proofErr w:type="spellStart"/>
-      <w:proofErr w:type="gramEnd"/>
       <w:r>
         <w:rPr>
           <w:rFonts w:ascii="JetBrains Mono" w:hAnsi="JetBrains Mono" w:cs="JetBrains Mono"/>
@@ -6799,7 +7321,6 @@
         <w:t xml:space="preserve">               </w:t>
       </w:r>
       <w:proofErr w:type="spellStart"/>
-      <w:proofErr w:type="gramStart"/>
       <w:r>
         <w:rPr>
           <w:rFonts w:ascii="JetBrains Mono" w:hAnsi="JetBrains Mono" w:cs="JetBrains Mono"/>
@@ -6809,7 +7330,6 @@
         <w:t>ctl.SetFocus</w:t>
       </w:r>
       <w:proofErr w:type="spellEnd"/>
-      <w:proofErr w:type="gramEnd"/>
     </w:p>
     <w:p>
       <w:pPr>
@@ -6865,7 +7385,6 @@
         <w:t xml:space="preserve">        If Not </w:t>
       </w:r>
       <w:proofErr w:type="spellStart"/>
-      <w:proofErr w:type="gramStart"/>
       <w:r>
         <w:rPr>
           <w:rFonts w:ascii="JetBrains Mono" w:hAnsi="JetBrains Mono" w:cs="JetBrains Mono"/>
@@ -6875,7 +7394,6 @@
         <w:t>frm.ActiveControl</w:t>
       </w:r>
       <w:proofErr w:type="spellEnd"/>
-      <w:proofErr w:type="gramEnd"/>
       <w:r>
         <w:rPr>
           <w:rFonts w:ascii="JetBrains Mono" w:hAnsi="JetBrains Mono" w:cs="JetBrains Mono"/>
@@ -6921,7 +7439,6 @@
         <w:t xml:space="preserve">             </w:t>
       </w:r>
       <w:proofErr w:type="spellStart"/>
-      <w:proofErr w:type="gramStart"/>
       <w:r>
         <w:rPr>
           <w:rFonts w:ascii="JetBrains Mono" w:hAnsi="JetBrains Mono" w:cs="JetBrains Mono"/>
@@ -6931,7 +7448,6 @@
         <w:t>ctl.SetFocus</w:t>
       </w:r>
       <w:proofErr w:type="spellEnd"/>
-      <w:proofErr w:type="gramEnd"/>
     </w:p>
     <w:p>
       <w:pPr>
@@ -7197,7 +7713,6 @@
         <w:t xml:space="preserve"> = </w:t>
       </w:r>
       <w:proofErr w:type="spellStart"/>
-      <w:proofErr w:type="gramStart"/>
       <w:r>
         <w:rPr>
           <w:rFonts w:ascii="JetBrains Mono" w:hAnsi="JetBrains Mono" w:cs="JetBrains Mono"/>
@@ -7216,7 +7731,6 @@
         <w:t>(</w:t>
       </w:r>
       <w:proofErr w:type="spellStart"/>
-      <w:proofErr w:type="gramEnd"/>
       <w:r>
         <w:rPr>
           <w:rFonts w:ascii="JetBrains Mono" w:hAnsi="JetBrains Mono" w:cs="JetBrains Mono"/>
@@ -7289,7 +7803,6 @@
         <w:t xml:space="preserve"> = </w:t>
       </w:r>
       <w:proofErr w:type="spellStart"/>
-      <w:proofErr w:type="gramStart"/>
       <w:r>
         <w:rPr>
           <w:rFonts w:ascii="JetBrains Mono" w:hAnsi="JetBrains Mono" w:cs="JetBrains Mono"/>
@@ -7308,7 +7821,6 @@
         <w:t>(</w:t>
       </w:r>
       <w:proofErr w:type="spellStart"/>
-      <w:proofErr w:type="gramEnd"/>
       <w:r>
         <w:rPr>
           <w:rFonts w:ascii="JetBrains Mono" w:hAnsi="JetBrains Mono" w:cs="JetBrains Mono"/>
@@ -7471,7 +7983,6 @@
         <w:t xml:space="preserve"> = </w:t>
       </w:r>
       <w:proofErr w:type="spellStart"/>
-      <w:proofErr w:type="gramStart"/>
       <w:r>
         <w:rPr>
           <w:rFonts w:ascii="JetBrains Mono" w:hAnsi="JetBrains Mono" w:cs="JetBrains Mono"/>
@@ -7489,7 +8000,6 @@
         </w:rPr>
         <w:t>( _</w:t>
       </w:r>
-      <w:proofErr w:type="gramEnd"/>
     </w:p>
     <w:p>
       <w:pPr>
@@ -7699,7 +8209,6 @@
         <w:t xml:space="preserve">Sub </w:t>
       </w:r>
       <w:proofErr w:type="spellStart"/>
-      <w:proofErr w:type="gramStart"/>
       <w:r>
         <w:rPr>
           <w:rFonts w:ascii="JetBrains Mono" w:hAnsi="JetBrains Mono" w:cs="JetBrains Mono"/>
@@ -7715,682 +8224,651 @@
           <w:sz w:val="20"/>
           <w:szCs w:val="20"/>
         </w:rPr>
+        <w:t>()</w:t>
+      </w:r>
+    </w:p>
+    <w:p>
+      <w:pPr>
+        <w:spacing w:after="0" w:line="240" w:lineRule="auto"/>
+        <w:rPr>
+          <w:rFonts w:ascii="JetBrains Mono" w:hAnsi="JetBrains Mono" w:cs="JetBrains Mono"/>
+          <w:sz w:val="20"/>
+          <w:szCs w:val="20"/>
+        </w:rPr>
+      </w:pPr>
+      <w:r>
+        <w:rPr>
+          <w:rFonts w:ascii="JetBrains Mono" w:hAnsi="JetBrains Mono" w:cs="JetBrains Mono"/>
+          <w:sz w:val="20"/>
+          <w:szCs w:val="20"/>
+        </w:rPr>
+        <w:t xml:space="preserve">    If </w:t>
+      </w:r>
+      <w:proofErr w:type="spellStart"/>
+      <w:r>
+        <w:rPr>
+          <w:rFonts w:ascii="JetBrains Mono" w:hAnsi="JetBrains Mono" w:cs="JetBrains Mono"/>
+          <w:sz w:val="20"/>
+          <w:szCs w:val="20"/>
+        </w:rPr>
+        <w:t>mbHook</w:t>
+      </w:r>
+      <w:proofErr w:type="spellEnd"/>
+      <w:r>
+        <w:rPr>
+          <w:rFonts w:ascii="JetBrains Mono" w:hAnsi="JetBrains Mono" w:cs="JetBrains Mono"/>
+          <w:sz w:val="20"/>
+          <w:szCs w:val="20"/>
+        </w:rPr>
+        <w:t xml:space="preserve"> Then</w:t>
+      </w:r>
+    </w:p>
+    <w:p>
+      <w:pPr>
+        <w:spacing w:after="0" w:line="240" w:lineRule="auto"/>
+        <w:rPr>
+          <w:rFonts w:ascii="JetBrains Mono" w:hAnsi="JetBrains Mono" w:cs="JetBrains Mono"/>
+          <w:sz w:val="20"/>
+          <w:szCs w:val="20"/>
+        </w:rPr>
+      </w:pPr>
+      <w:r>
+        <w:rPr>
+          <w:rFonts w:ascii="JetBrains Mono" w:hAnsi="JetBrains Mono" w:cs="JetBrains Mono"/>
+          <w:sz w:val="20"/>
+          <w:szCs w:val="20"/>
+        </w:rPr>
+        <w:t xml:space="preserve">        Set </w:t>
+      </w:r>
+      <w:proofErr w:type="spellStart"/>
+      <w:r>
+        <w:rPr>
+          <w:rFonts w:ascii="JetBrains Mono" w:hAnsi="JetBrains Mono" w:cs="JetBrains Mono"/>
+          <w:sz w:val="20"/>
+          <w:szCs w:val="20"/>
+        </w:rPr>
+        <w:t>mCtl</w:t>
+      </w:r>
+      <w:proofErr w:type="spellEnd"/>
+      <w:r>
+        <w:rPr>
+          <w:rFonts w:ascii="JetBrains Mono" w:hAnsi="JetBrains Mono" w:cs="JetBrains Mono"/>
+          <w:sz w:val="20"/>
+          <w:szCs w:val="20"/>
+        </w:rPr>
+        <w:t xml:space="preserve"> = Nothing</w:t>
+      </w:r>
+    </w:p>
+    <w:p>
+      <w:pPr>
+        <w:spacing w:after="0" w:line="240" w:lineRule="auto"/>
+        <w:rPr>
+          <w:rFonts w:ascii="JetBrains Mono" w:hAnsi="JetBrains Mono" w:cs="JetBrains Mono"/>
+          <w:sz w:val="20"/>
+          <w:szCs w:val="20"/>
+        </w:rPr>
+      </w:pPr>
+      <w:r>
+        <w:rPr>
+          <w:rFonts w:ascii="JetBrains Mono" w:hAnsi="JetBrains Mono" w:cs="JetBrains Mono"/>
+          <w:sz w:val="20"/>
+          <w:szCs w:val="20"/>
+        </w:rPr>
+        <w:t xml:space="preserve">        </w:t>
+      </w:r>
+      <w:proofErr w:type="spellStart"/>
+      <w:r>
+        <w:rPr>
+          <w:rFonts w:ascii="JetBrains Mono" w:hAnsi="JetBrains Mono" w:cs="JetBrains Mono"/>
+          <w:sz w:val="20"/>
+          <w:szCs w:val="20"/>
+        </w:rPr>
+        <w:t>UnhookWindowsHookEx</w:t>
+      </w:r>
+      <w:proofErr w:type="spellEnd"/>
+      <w:r>
+        <w:rPr>
+          <w:rFonts w:ascii="JetBrains Mono" w:hAnsi="JetBrains Mono" w:cs="JetBrains Mono"/>
+          <w:sz w:val="20"/>
+          <w:szCs w:val="20"/>
+        </w:rPr>
+        <w:t xml:space="preserve"> </w:t>
+      </w:r>
+      <w:proofErr w:type="spellStart"/>
+      <w:r>
+        <w:rPr>
+          <w:rFonts w:ascii="JetBrains Mono" w:hAnsi="JetBrains Mono" w:cs="JetBrains Mono"/>
+          <w:sz w:val="20"/>
+          <w:szCs w:val="20"/>
+        </w:rPr>
+        <w:t>mLngMouseHook</w:t>
+      </w:r>
+      <w:proofErr w:type="spellEnd"/>
+    </w:p>
+    <w:p>
+      <w:pPr>
+        <w:spacing w:after="0" w:line="240" w:lineRule="auto"/>
+        <w:rPr>
+          <w:rFonts w:ascii="JetBrains Mono" w:hAnsi="JetBrains Mono" w:cs="JetBrains Mono"/>
+          <w:sz w:val="20"/>
+          <w:szCs w:val="20"/>
+        </w:rPr>
+      </w:pPr>
+      <w:r>
+        <w:rPr>
+          <w:rFonts w:ascii="JetBrains Mono" w:hAnsi="JetBrains Mono" w:cs="JetBrains Mono"/>
+          <w:sz w:val="20"/>
+          <w:szCs w:val="20"/>
+        </w:rPr>
+        <w:t xml:space="preserve">        </w:t>
+      </w:r>
+      <w:proofErr w:type="spellStart"/>
+      <w:r>
+        <w:rPr>
+          <w:rFonts w:ascii="JetBrains Mono" w:hAnsi="JetBrains Mono" w:cs="JetBrains Mono"/>
+          <w:sz w:val="20"/>
+          <w:szCs w:val="20"/>
+        </w:rPr>
+        <w:t>mLngMouseHook</w:t>
+      </w:r>
+      <w:proofErr w:type="spellEnd"/>
+      <w:r>
+        <w:rPr>
+          <w:rFonts w:ascii="JetBrains Mono" w:hAnsi="JetBrains Mono" w:cs="JetBrains Mono"/>
+          <w:sz w:val="20"/>
+          <w:szCs w:val="20"/>
+        </w:rPr>
+        <w:t xml:space="preserve"> = 0</w:t>
+      </w:r>
+    </w:p>
+    <w:p>
+      <w:pPr>
+        <w:spacing w:after="0" w:line="240" w:lineRule="auto"/>
+        <w:rPr>
+          <w:rFonts w:ascii="JetBrains Mono" w:hAnsi="JetBrains Mono" w:cs="JetBrains Mono"/>
+          <w:sz w:val="20"/>
+          <w:szCs w:val="20"/>
+        </w:rPr>
+      </w:pPr>
+      <w:r>
+        <w:rPr>
+          <w:rFonts w:ascii="JetBrains Mono" w:hAnsi="JetBrains Mono" w:cs="JetBrains Mono"/>
+          <w:sz w:val="20"/>
+          <w:szCs w:val="20"/>
+        </w:rPr>
+        <w:t xml:space="preserve">        </w:t>
+      </w:r>
+      <w:proofErr w:type="spellStart"/>
+      <w:r>
+        <w:rPr>
+          <w:rFonts w:ascii="JetBrains Mono" w:hAnsi="JetBrains Mono" w:cs="JetBrains Mono"/>
+          <w:sz w:val="20"/>
+          <w:szCs w:val="20"/>
+        </w:rPr>
+        <w:t>mListBoxHwnd</w:t>
+      </w:r>
+      <w:proofErr w:type="spellEnd"/>
+      <w:r>
+        <w:rPr>
+          <w:rFonts w:ascii="JetBrains Mono" w:hAnsi="JetBrains Mono" w:cs="JetBrains Mono"/>
+          <w:sz w:val="20"/>
+          <w:szCs w:val="20"/>
+        </w:rPr>
+        <w:t xml:space="preserve"> = 0</w:t>
+      </w:r>
+    </w:p>
+    <w:p>
+      <w:pPr>
+        <w:spacing w:after="0" w:line="240" w:lineRule="auto"/>
+        <w:rPr>
+          <w:rFonts w:ascii="JetBrains Mono" w:hAnsi="JetBrains Mono" w:cs="JetBrains Mono"/>
+          <w:sz w:val="20"/>
+          <w:szCs w:val="20"/>
+        </w:rPr>
+      </w:pPr>
+      <w:r>
+        <w:rPr>
+          <w:rFonts w:ascii="JetBrains Mono" w:hAnsi="JetBrains Mono" w:cs="JetBrains Mono"/>
+          <w:sz w:val="20"/>
+          <w:szCs w:val="20"/>
+        </w:rPr>
+        <w:t xml:space="preserve">        </w:t>
+      </w:r>
+      <w:proofErr w:type="spellStart"/>
+      <w:r>
+        <w:rPr>
+          <w:rFonts w:ascii="JetBrains Mono" w:hAnsi="JetBrains Mono" w:cs="JetBrains Mono"/>
+          <w:sz w:val="20"/>
+          <w:szCs w:val="20"/>
+        </w:rPr>
+        <w:t>mbHook</w:t>
+      </w:r>
+      <w:proofErr w:type="spellEnd"/>
+      <w:r>
+        <w:rPr>
+          <w:rFonts w:ascii="JetBrains Mono" w:hAnsi="JetBrains Mono" w:cs="JetBrains Mono"/>
+          <w:sz w:val="20"/>
+          <w:szCs w:val="20"/>
+        </w:rPr>
+        <w:t xml:space="preserve"> = False</w:t>
+      </w:r>
+    </w:p>
+    <w:p>
+      <w:pPr>
+        <w:spacing w:after="0" w:line="240" w:lineRule="auto"/>
+        <w:rPr>
+          <w:rFonts w:ascii="JetBrains Mono" w:hAnsi="JetBrains Mono" w:cs="JetBrains Mono"/>
+          <w:sz w:val="20"/>
+          <w:szCs w:val="20"/>
+        </w:rPr>
+      </w:pPr>
+      <w:r>
+        <w:rPr>
+          <w:rFonts w:ascii="JetBrains Mono" w:hAnsi="JetBrains Mono" w:cs="JetBrains Mono"/>
+          <w:sz w:val="20"/>
+          <w:szCs w:val="20"/>
+        </w:rPr>
+        <w:t xml:space="preserve">    End If</w:t>
+      </w:r>
+    </w:p>
+    <w:p>
+      <w:pPr>
+        <w:spacing w:after="0" w:line="240" w:lineRule="auto"/>
+        <w:rPr>
+          <w:rFonts w:ascii="JetBrains Mono" w:hAnsi="JetBrains Mono" w:cs="JetBrains Mono"/>
+          <w:sz w:val="20"/>
+          <w:szCs w:val="20"/>
+        </w:rPr>
+      </w:pPr>
+      <w:r>
+        <w:rPr>
+          <w:rFonts w:ascii="JetBrains Mono" w:hAnsi="JetBrains Mono" w:cs="JetBrains Mono"/>
+          <w:sz w:val="20"/>
+          <w:szCs w:val="20"/>
+        </w:rPr>
+        <w:t>End Sub</w:t>
+      </w:r>
+    </w:p>
+    <w:p>
+      <w:pPr>
+        <w:spacing w:after="0" w:line="240" w:lineRule="auto"/>
+        <w:rPr>
+          <w:rFonts w:ascii="JetBrains Mono" w:hAnsi="JetBrains Mono" w:cs="JetBrains Mono"/>
+          <w:sz w:val="20"/>
+          <w:szCs w:val="20"/>
+        </w:rPr>
+      </w:pPr>
+      <w:r>
+        <w:rPr>
+          <w:rFonts w:ascii="JetBrains Mono" w:hAnsi="JetBrains Mono" w:cs="JetBrains Mono"/>
+          <w:sz w:val="20"/>
+          <w:szCs w:val="20"/>
+        </w:rPr>
+        <w:t>#If VBA7 Then</w:t>
+      </w:r>
+    </w:p>
+    <w:p>
+      <w:pPr>
+        <w:spacing w:after="0" w:line="240" w:lineRule="auto"/>
+        <w:rPr>
+          <w:rFonts w:ascii="JetBrains Mono" w:hAnsi="JetBrains Mono" w:cs="JetBrains Mono"/>
+          <w:sz w:val="20"/>
+          <w:szCs w:val="20"/>
+        </w:rPr>
+      </w:pPr>
+      <w:r>
+        <w:rPr>
+          <w:rFonts w:ascii="JetBrains Mono" w:hAnsi="JetBrains Mono" w:cs="JetBrains Mono"/>
+          <w:sz w:val="20"/>
+          <w:szCs w:val="20"/>
+        </w:rPr>
+        <w:t xml:space="preserve">    Private Function </w:t>
+      </w:r>
+      <w:proofErr w:type="spellStart"/>
+      <w:r>
+        <w:rPr>
+          <w:rFonts w:ascii="JetBrains Mono" w:hAnsi="JetBrains Mono" w:cs="JetBrains Mono"/>
+          <w:sz w:val="20"/>
+          <w:szCs w:val="20"/>
+        </w:rPr>
+        <w:t>MouseProc</w:t>
+      </w:r>
+      <w:proofErr w:type="spellEnd"/>
+      <w:r>
+        <w:rPr>
+          <w:rFonts w:ascii="JetBrains Mono" w:hAnsi="JetBrains Mono" w:cs="JetBrains Mono"/>
+          <w:sz w:val="20"/>
+          <w:szCs w:val="20"/>
+        </w:rPr>
+        <w:t>( _</w:t>
+      </w:r>
+    </w:p>
+    <w:p>
+      <w:pPr>
+        <w:spacing w:after="0" w:line="240" w:lineRule="auto"/>
+        <w:rPr>
+          <w:rFonts w:ascii="JetBrains Mono" w:hAnsi="JetBrains Mono" w:cs="JetBrains Mono"/>
+          <w:sz w:val="20"/>
+          <w:szCs w:val="20"/>
+        </w:rPr>
+      </w:pPr>
+      <w:r>
+        <w:rPr>
+          <w:rFonts w:ascii="JetBrains Mono" w:hAnsi="JetBrains Mono" w:cs="JetBrains Mono"/>
+          <w:sz w:val="20"/>
+          <w:szCs w:val="20"/>
+        </w:rPr>
+        <w:t xml:space="preserve">                            </w:t>
+      </w:r>
+      <w:proofErr w:type="spellStart"/>
+      <w:r>
+        <w:rPr>
+          <w:rFonts w:ascii="JetBrains Mono" w:hAnsi="JetBrains Mono" w:cs="JetBrains Mono"/>
+          <w:sz w:val="20"/>
+          <w:szCs w:val="20"/>
+        </w:rPr>
+        <w:t>ByVal</w:t>
+      </w:r>
+      <w:proofErr w:type="spellEnd"/>
+      <w:r>
+        <w:rPr>
+          <w:rFonts w:ascii="JetBrains Mono" w:hAnsi="JetBrains Mono" w:cs="JetBrains Mono"/>
+          <w:sz w:val="20"/>
+          <w:szCs w:val="20"/>
+        </w:rPr>
+        <w:t xml:space="preserve"> </w:t>
+      </w:r>
+      <w:proofErr w:type="spellStart"/>
+      <w:r>
+        <w:rPr>
+          <w:rFonts w:ascii="JetBrains Mono" w:hAnsi="JetBrains Mono" w:cs="JetBrains Mono"/>
+          <w:sz w:val="20"/>
+          <w:szCs w:val="20"/>
+        </w:rPr>
+        <w:t>nCode</w:t>
+      </w:r>
+      <w:proofErr w:type="spellEnd"/>
+      <w:r>
+        <w:rPr>
+          <w:rFonts w:ascii="JetBrains Mono" w:hAnsi="JetBrains Mono" w:cs="JetBrains Mono"/>
+          <w:sz w:val="20"/>
+          <w:szCs w:val="20"/>
+        </w:rPr>
+        <w:t xml:space="preserve"> As Long, </w:t>
+      </w:r>
+      <w:proofErr w:type="spellStart"/>
+      <w:r>
+        <w:rPr>
+          <w:rFonts w:ascii="JetBrains Mono" w:hAnsi="JetBrains Mono" w:cs="JetBrains Mono"/>
+          <w:sz w:val="20"/>
+          <w:szCs w:val="20"/>
+        </w:rPr>
+        <w:t>ByVal</w:t>
+      </w:r>
+      <w:proofErr w:type="spellEnd"/>
+      <w:r>
+        <w:rPr>
+          <w:rFonts w:ascii="JetBrains Mono" w:hAnsi="JetBrains Mono" w:cs="JetBrains Mono"/>
+          <w:sz w:val="20"/>
+          <w:szCs w:val="20"/>
+        </w:rPr>
+        <w:t xml:space="preserve"> </w:t>
+      </w:r>
+      <w:proofErr w:type="spellStart"/>
+      <w:r>
+        <w:rPr>
+          <w:rFonts w:ascii="JetBrains Mono" w:hAnsi="JetBrains Mono" w:cs="JetBrains Mono"/>
+          <w:sz w:val="20"/>
+          <w:szCs w:val="20"/>
+        </w:rPr>
+        <w:t>wParam</w:t>
+      </w:r>
+      <w:proofErr w:type="spellEnd"/>
+      <w:r>
+        <w:rPr>
+          <w:rFonts w:ascii="JetBrains Mono" w:hAnsi="JetBrains Mono" w:cs="JetBrains Mono"/>
+          <w:sz w:val="20"/>
+          <w:szCs w:val="20"/>
+        </w:rPr>
+        <w:t xml:space="preserve"> As Long, _</w:t>
+      </w:r>
+    </w:p>
+    <w:p>
+      <w:pPr>
+        <w:spacing w:after="0" w:line="240" w:lineRule="auto"/>
+        <w:rPr>
+          <w:rFonts w:ascii="JetBrains Mono" w:hAnsi="JetBrains Mono" w:cs="JetBrains Mono"/>
+          <w:sz w:val="20"/>
+          <w:szCs w:val="20"/>
+        </w:rPr>
+      </w:pPr>
+      <w:r>
+        <w:rPr>
+          <w:rFonts w:ascii="JetBrains Mono" w:hAnsi="JetBrains Mono" w:cs="JetBrains Mono"/>
+          <w:sz w:val="20"/>
+          <w:szCs w:val="20"/>
+        </w:rPr>
+        <w:t xml:space="preserve">                            </w:t>
+      </w:r>
+      <w:proofErr w:type="spellStart"/>
+      <w:r>
+        <w:rPr>
+          <w:rFonts w:ascii="JetBrains Mono" w:hAnsi="JetBrains Mono" w:cs="JetBrains Mono"/>
+          <w:sz w:val="20"/>
+          <w:szCs w:val="20"/>
+        </w:rPr>
+        <w:t>ByRef</w:t>
+      </w:r>
+      <w:proofErr w:type="spellEnd"/>
+      <w:r>
+        <w:rPr>
+          <w:rFonts w:ascii="JetBrains Mono" w:hAnsi="JetBrains Mono" w:cs="JetBrains Mono"/>
+          <w:sz w:val="20"/>
+          <w:szCs w:val="20"/>
+        </w:rPr>
+        <w:t xml:space="preserve"> </w:t>
+      </w:r>
+      <w:proofErr w:type="spellStart"/>
+      <w:r>
+        <w:rPr>
+          <w:rFonts w:ascii="JetBrains Mono" w:hAnsi="JetBrains Mono" w:cs="JetBrains Mono"/>
+          <w:sz w:val="20"/>
+          <w:szCs w:val="20"/>
+        </w:rPr>
+        <w:t>lParam</w:t>
+      </w:r>
+      <w:proofErr w:type="spellEnd"/>
+      <w:r>
+        <w:rPr>
+          <w:rFonts w:ascii="JetBrains Mono" w:hAnsi="JetBrains Mono" w:cs="JetBrains Mono"/>
+          <w:sz w:val="20"/>
+          <w:szCs w:val="20"/>
+        </w:rPr>
+        <w:t xml:space="preserve"> As MOUSEHOOKSTRUCT) As </w:t>
+      </w:r>
+      <w:proofErr w:type="spellStart"/>
+      <w:r>
+        <w:rPr>
+          <w:rFonts w:ascii="JetBrains Mono" w:hAnsi="JetBrains Mono" w:cs="JetBrains Mono"/>
+          <w:sz w:val="20"/>
+          <w:szCs w:val="20"/>
+        </w:rPr>
+        <w:t>LongPtr</w:t>
+      </w:r>
+      <w:proofErr w:type="spellEnd"/>
+    </w:p>
+    <w:p>
+      <w:pPr>
+        <w:spacing w:after="0" w:line="240" w:lineRule="auto"/>
+        <w:rPr>
+          <w:rFonts w:ascii="JetBrains Mono" w:hAnsi="JetBrains Mono" w:cs="JetBrains Mono"/>
+          <w:sz w:val="20"/>
+          <w:szCs w:val="20"/>
+        </w:rPr>
+      </w:pPr>
+      <w:r>
+        <w:rPr>
+          <w:rFonts w:ascii="JetBrains Mono" w:hAnsi="JetBrains Mono" w:cs="JetBrains Mono"/>
+          <w:sz w:val="20"/>
+          <w:szCs w:val="20"/>
+        </w:rPr>
+        <w:t xml:space="preserve">        Dim </w:t>
+      </w:r>
+      <w:proofErr w:type="spellStart"/>
+      <w:r>
+        <w:rPr>
+          <w:rFonts w:ascii="JetBrains Mono" w:hAnsi="JetBrains Mono" w:cs="JetBrains Mono"/>
+          <w:sz w:val="20"/>
+          <w:szCs w:val="20"/>
+        </w:rPr>
+        <w:t>idx</w:t>
+      </w:r>
+      <w:proofErr w:type="spellEnd"/>
+      <w:r>
+        <w:rPr>
+          <w:rFonts w:ascii="JetBrains Mono" w:hAnsi="JetBrains Mono" w:cs="JetBrains Mono"/>
+          <w:sz w:val="20"/>
+          <w:szCs w:val="20"/>
+        </w:rPr>
+        <w:t xml:space="preserve"> As Long</w:t>
+      </w:r>
+    </w:p>
+    <w:p>
+      <w:pPr>
+        <w:spacing w:after="0" w:line="240" w:lineRule="auto"/>
+        <w:rPr>
+          <w:rFonts w:ascii="JetBrains Mono" w:hAnsi="JetBrains Mono" w:cs="JetBrains Mono"/>
+          <w:sz w:val="20"/>
+          <w:szCs w:val="20"/>
+        </w:rPr>
+      </w:pPr>
+      <w:r>
+        <w:rPr>
+          <w:rFonts w:ascii="JetBrains Mono" w:hAnsi="JetBrains Mono" w:cs="JetBrains Mono"/>
+          <w:sz w:val="20"/>
+          <w:szCs w:val="20"/>
+        </w:rPr>
+        <w:t xml:space="preserve">        On Error </w:t>
+      </w:r>
+      <w:proofErr w:type="spellStart"/>
+      <w:r>
+        <w:rPr>
+          <w:rFonts w:ascii="JetBrains Mono" w:hAnsi="JetBrains Mono" w:cs="JetBrains Mono"/>
+          <w:sz w:val="20"/>
+          <w:szCs w:val="20"/>
+        </w:rPr>
+        <w:t>GoTo</w:t>
+      </w:r>
+      <w:proofErr w:type="spellEnd"/>
+      <w:r>
+        <w:rPr>
+          <w:rFonts w:ascii="JetBrains Mono" w:hAnsi="JetBrains Mono" w:cs="JetBrains Mono"/>
+          <w:sz w:val="20"/>
+          <w:szCs w:val="20"/>
+        </w:rPr>
+        <w:t xml:space="preserve"> </w:t>
+      </w:r>
+      <w:proofErr w:type="spellStart"/>
+      <w:r>
+        <w:rPr>
+          <w:rFonts w:ascii="JetBrains Mono" w:hAnsi="JetBrains Mono" w:cs="JetBrains Mono"/>
+          <w:sz w:val="20"/>
+          <w:szCs w:val="20"/>
+        </w:rPr>
+        <w:t>errH</w:t>
+      </w:r>
+      <w:proofErr w:type="spellEnd"/>
+    </w:p>
+    <w:p>
+      <w:pPr>
+        <w:spacing w:after="0" w:line="240" w:lineRule="auto"/>
+        <w:rPr>
+          <w:rFonts w:ascii="JetBrains Mono" w:hAnsi="JetBrains Mono" w:cs="JetBrains Mono"/>
+          <w:sz w:val="20"/>
+          <w:szCs w:val="20"/>
+        </w:rPr>
+      </w:pPr>
+      <w:r>
+        <w:rPr>
+          <w:rFonts w:ascii="JetBrains Mono" w:hAnsi="JetBrains Mono" w:cs="JetBrains Mono"/>
+          <w:sz w:val="20"/>
+          <w:szCs w:val="20"/>
+        </w:rPr>
+        <w:t xml:space="preserve">        If (</w:t>
+      </w:r>
+      <w:proofErr w:type="spellStart"/>
+      <w:r>
+        <w:rPr>
+          <w:rFonts w:ascii="JetBrains Mono" w:hAnsi="JetBrains Mono" w:cs="JetBrains Mono"/>
+          <w:sz w:val="20"/>
+          <w:szCs w:val="20"/>
+        </w:rPr>
+        <w:t>nCode</w:t>
+      </w:r>
+      <w:proofErr w:type="spellEnd"/>
+      <w:r>
+        <w:rPr>
+          <w:rFonts w:ascii="JetBrains Mono" w:hAnsi="JetBrains Mono" w:cs="JetBrains Mono"/>
+          <w:sz w:val="20"/>
+          <w:szCs w:val="20"/>
+        </w:rPr>
+        <w:t xml:space="preserve"> = HC_ACTION) Then</w:t>
+      </w:r>
+    </w:p>
+    <w:p>
+      <w:pPr>
+        <w:spacing w:after="0" w:line="240" w:lineRule="auto"/>
+        <w:rPr>
+          <w:rFonts w:ascii="JetBrains Mono" w:hAnsi="JetBrains Mono" w:cs="JetBrains Mono"/>
+          <w:sz w:val="20"/>
+          <w:szCs w:val="20"/>
+        </w:rPr>
+      </w:pPr>
+      <w:r>
+        <w:rPr>
+          <w:rFonts w:ascii="JetBrains Mono" w:hAnsi="JetBrains Mono" w:cs="JetBrains Mono"/>
+          <w:sz w:val="20"/>
+          <w:szCs w:val="20"/>
+        </w:rPr>
+        <w:t xml:space="preserve">            #If Win64 Then</w:t>
+      </w:r>
+    </w:p>
+    <w:p>
+      <w:pPr>
+        <w:spacing w:after="0" w:line="240" w:lineRule="auto"/>
+        <w:rPr>
+          <w:rFonts w:ascii="JetBrains Mono" w:hAnsi="JetBrains Mono" w:cs="JetBrains Mono"/>
+          <w:sz w:val="20"/>
+          <w:szCs w:val="20"/>
+        </w:rPr>
+      </w:pPr>
+      <w:r>
+        <w:rPr>
+          <w:rFonts w:ascii="JetBrains Mono" w:hAnsi="JetBrains Mono" w:cs="JetBrains Mono"/>
+          <w:sz w:val="20"/>
+          <w:szCs w:val="20"/>
+        </w:rPr>
+        <w:t xml:space="preserve">                If </w:t>
+      </w:r>
+      <w:proofErr w:type="spellStart"/>
+      <w:r>
+        <w:rPr>
+          <w:rFonts w:ascii="JetBrains Mono" w:hAnsi="JetBrains Mono" w:cs="JetBrains Mono"/>
+          <w:sz w:val="20"/>
+          <w:szCs w:val="20"/>
+        </w:rPr>
+        <w:t>WindowFromPoint</w:t>
+      </w:r>
+      <w:proofErr w:type="spellEnd"/>
+      <w:r>
+        <w:rPr>
+          <w:rFonts w:ascii="JetBrains Mono" w:hAnsi="JetBrains Mono" w:cs="JetBrains Mono"/>
+          <w:sz w:val="20"/>
+          <w:szCs w:val="20"/>
+        </w:rPr>
         <w:t>(</w:t>
       </w:r>
-      <w:proofErr w:type="gramEnd"/>
-      <w:r>
-        <w:rPr>
-          <w:rFonts w:ascii="JetBrains Mono" w:hAnsi="JetBrains Mono" w:cs="JetBrains Mono"/>
-          <w:sz w:val="20"/>
-          <w:szCs w:val="20"/>
-        </w:rPr>
-        <w:t>)</w:t>
-      </w:r>
-    </w:p>
-    <w:p>
-      <w:pPr>
-        <w:spacing w:after="0" w:line="240" w:lineRule="auto"/>
-        <w:rPr>
-          <w:rFonts w:ascii="JetBrains Mono" w:hAnsi="JetBrains Mono" w:cs="JetBrains Mono"/>
-          <w:sz w:val="20"/>
-          <w:szCs w:val="20"/>
-        </w:rPr>
-      </w:pPr>
-      <w:r>
-        <w:rPr>
-          <w:rFonts w:ascii="JetBrains Mono" w:hAnsi="JetBrains Mono" w:cs="JetBrains Mono"/>
-          <w:sz w:val="20"/>
-          <w:szCs w:val="20"/>
-        </w:rPr>
-        <w:t xml:space="preserve">    If </w:t>
-      </w:r>
-      <w:proofErr w:type="spellStart"/>
-      <w:r>
-        <w:rPr>
-          <w:rFonts w:ascii="JetBrains Mono" w:hAnsi="JetBrains Mono" w:cs="JetBrains Mono"/>
-          <w:sz w:val="20"/>
-          <w:szCs w:val="20"/>
-        </w:rPr>
-        <w:t>mbHook</w:t>
-      </w:r>
-      <w:proofErr w:type="spellEnd"/>
-      <w:r>
-        <w:rPr>
-          <w:rFonts w:ascii="JetBrains Mono" w:hAnsi="JetBrains Mono" w:cs="JetBrains Mono"/>
-          <w:sz w:val="20"/>
-          <w:szCs w:val="20"/>
-        </w:rPr>
-        <w:t xml:space="preserve"> Then</w:t>
-      </w:r>
-    </w:p>
-    <w:p>
-      <w:pPr>
-        <w:spacing w:after="0" w:line="240" w:lineRule="auto"/>
-        <w:rPr>
-          <w:rFonts w:ascii="JetBrains Mono" w:hAnsi="JetBrains Mono" w:cs="JetBrains Mono"/>
-          <w:sz w:val="20"/>
-          <w:szCs w:val="20"/>
-        </w:rPr>
-      </w:pPr>
-      <w:r>
-        <w:rPr>
-          <w:rFonts w:ascii="JetBrains Mono" w:hAnsi="JetBrains Mono" w:cs="JetBrains Mono"/>
-          <w:sz w:val="20"/>
-          <w:szCs w:val="20"/>
-        </w:rPr>
-        <w:t xml:space="preserve">        Set </w:t>
-      </w:r>
-      <w:proofErr w:type="spellStart"/>
-      <w:r>
-        <w:rPr>
-          <w:rFonts w:ascii="JetBrains Mono" w:hAnsi="JetBrains Mono" w:cs="JetBrains Mono"/>
-          <w:sz w:val="20"/>
-          <w:szCs w:val="20"/>
-        </w:rPr>
-        <w:t>mCtl</w:t>
-      </w:r>
-      <w:proofErr w:type="spellEnd"/>
-      <w:r>
-        <w:rPr>
-          <w:rFonts w:ascii="JetBrains Mono" w:hAnsi="JetBrains Mono" w:cs="JetBrains Mono"/>
-          <w:sz w:val="20"/>
-          <w:szCs w:val="20"/>
-        </w:rPr>
-        <w:t xml:space="preserve"> = Nothing</w:t>
-      </w:r>
-    </w:p>
-    <w:p>
-      <w:pPr>
-        <w:spacing w:after="0" w:line="240" w:lineRule="auto"/>
-        <w:rPr>
-          <w:rFonts w:ascii="JetBrains Mono" w:hAnsi="JetBrains Mono" w:cs="JetBrains Mono"/>
-          <w:sz w:val="20"/>
-          <w:szCs w:val="20"/>
-        </w:rPr>
-      </w:pPr>
-      <w:r>
-        <w:rPr>
-          <w:rFonts w:ascii="JetBrains Mono" w:hAnsi="JetBrains Mono" w:cs="JetBrains Mono"/>
-          <w:sz w:val="20"/>
-          <w:szCs w:val="20"/>
-        </w:rPr>
-        <w:t xml:space="preserve">        </w:t>
-      </w:r>
-      <w:proofErr w:type="spellStart"/>
-      <w:r>
-        <w:rPr>
-          <w:rFonts w:ascii="JetBrains Mono" w:hAnsi="JetBrains Mono" w:cs="JetBrains Mono"/>
-          <w:sz w:val="20"/>
-          <w:szCs w:val="20"/>
-        </w:rPr>
-        <w:t>UnhookWindowsHookEx</w:t>
-      </w:r>
-      <w:proofErr w:type="spellEnd"/>
-      <w:r>
-        <w:rPr>
-          <w:rFonts w:ascii="JetBrains Mono" w:hAnsi="JetBrains Mono" w:cs="JetBrains Mono"/>
-          <w:sz w:val="20"/>
-          <w:szCs w:val="20"/>
-        </w:rPr>
-        <w:t xml:space="preserve"> </w:t>
-      </w:r>
-      <w:proofErr w:type="spellStart"/>
-      <w:r>
-        <w:rPr>
-          <w:rFonts w:ascii="JetBrains Mono" w:hAnsi="JetBrains Mono" w:cs="JetBrains Mono"/>
-          <w:sz w:val="20"/>
-          <w:szCs w:val="20"/>
-        </w:rPr>
-        <w:t>mLngMouseHook</w:t>
-      </w:r>
-      <w:proofErr w:type="spellEnd"/>
-    </w:p>
-    <w:p>
-      <w:pPr>
-        <w:spacing w:after="0" w:line="240" w:lineRule="auto"/>
-        <w:rPr>
-          <w:rFonts w:ascii="JetBrains Mono" w:hAnsi="JetBrains Mono" w:cs="JetBrains Mono"/>
-          <w:sz w:val="20"/>
-          <w:szCs w:val="20"/>
-        </w:rPr>
-      </w:pPr>
-      <w:r>
-        <w:rPr>
-          <w:rFonts w:ascii="JetBrains Mono" w:hAnsi="JetBrains Mono" w:cs="JetBrains Mono"/>
-          <w:sz w:val="20"/>
-          <w:szCs w:val="20"/>
-        </w:rPr>
-        <w:t xml:space="preserve">        </w:t>
-      </w:r>
-      <w:proofErr w:type="spellStart"/>
-      <w:r>
-        <w:rPr>
-          <w:rFonts w:ascii="JetBrains Mono" w:hAnsi="JetBrains Mono" w:cs="JetBrains Mono"/>
-          <w:sz w:val="20"/>
-          <w:szCs w:val="20"/>
-        </w:rPr>
-        <w:t>mLngMouseHook</w:t>
-      </w:r>
-      <w:proofErr w:type="spellEnd"/>
-      <w:r>
-        <w:rPr>
-          <w:rFonts w:ascii="JetBrains Mono" w:hAnsi="JetBrains Mono" w:cs="JetBrains Mono"/>
-          <w:sz w:val="20"/>
-          <w:szCs w:val="20"/>
-        </w:rPr>
-        <w:t xml:space="preserve"> = 0</w:t>
-      </w:r>
-    </w:p>
-    <w:p>
-      <w:pPr>
-        <w:spacing w:after="0" w:line="240" w:lineRule="auto"/>
-        <w:rPr>
-          <w:rFonts w:ascii="JetBrains Mono" w:hAnsi="JetBrains Mono" w:cs="JetBrains Mono"/>
-          <w:sz w:val="20"/>
-          <w:szCs w:val="20"/>
-        </w:rPr>
-      </w:pPr>
-      <w:r>
-        <w:rPr>
-          <w:rFonts w:ascii="JetBrains Mono" w:hAnsi="JetBrains Mono" w:cs="JetBrains Mono"/>
-          <w:sz w:val="20"/>
-          <w:szCs w:val="20"/>
-        </w:rPr>
-        <w:t xml:space="preserve">        </w:t>
-      </w:r>
-      <w:proofErr w:type="spellStart"/>
-      <w:r>
-        <w:rPr>
-          <w:rFonts w:ascii="JetBrains Mono" w:hAnsi="JetBrains Mono" w:cs="JetBrains Mono"/>
-          <w:sz w:val="20"/>
-          <w:szCs w:val="20"/>
-        </w:rPr>
-        <w:t>mListBoxHwnd</w:t>
-      </w:r>
-      <w:proofErr w:type="spellEnd"/>
-      <w:r>
-        <w:rPr>
-          <w:rFonts w:ascii="JetBrains Mono" w:hAnsi="JetBrains Mono" w:cs="JetBrains Mono"/>
-          <w:sz w:val="20"/>
-          <w:szCs w:val="20"/>
-        </w:rPr>
-        <w:t xml:space="preserve"> = 0</w:t>
-      </w:r>
-    </w:p>
-    <w:p>
-      <w:pPr>
-        <w:spacing w:after="0" w:line="240" w:lineRule="auto"/>
-        <w:rPr>
-          <w:rFonts w:ascii="JetBrains Mono" w:hAnsi="JetBrains Mono" w:cs="JetBrains Mono"/>
-          <w:sz w:val="20"/>
-          <w:szCs w:val="20"/>
-        </w:rPr>
-      </w:pPr>
-      <w:r>
-        <w:rPr>
-          <w:rFonts w:ascii="JetBrains Mono" w:hAnsi="JetBrains Mono" w:cs="JetBrains Mono"/>
-          <w:sz w:val="20"/>
-          <w:szCs w:val="20"/>
-        </w:rPr>
-        <w:t xml:space="preserve">        </w:t>
-      </w:r>
-      <w:proofErr w:type="spellStart"/>
-      <w:r>
-        <w:rPr>
-          <w:rFonts w:ascii="JetBrains Mono" w:hAnsi="JetBrains Mono" w:cs="JetBrains Mono"/>
-          <w:sz w:val="20"/>
-          <w:szCs w:val="20"/>
-        </w:rPr>
-        <w:t>mbHook</w:t>
-      </w:r>
-      <w:proofErr w:type="spellEnd"/>
-      <w:r>
-        <w:rPr>
-          <w:rFonts w:ascii="JetBrains Mono" w:hAnsi="JetBrains Mono" w:cs="JetBrains Mono"/>
-          <w:sz w:val="20"/>
-          <w:szCs w:val="20"/>
-        </w:rPr>
-        <w:t xml:space="preserve"> = False</w:t>
-      </w:r>
-    </w:p>
-    <w:p>
-      <w:pPr>
-        <w:spacing w:after="0" w:line="240" w:lineRule="auto"/>
-        <w:rPr>
-          <w:rFonts w:ascii="JetBrains Mono" w:hAnsi="JetBrains Mono" w:cs="JetBrains Mono"/>
-          <w:sz w:val="20"/>
-          <w:szCs w:val="20"/>
-        </w:rPr>
-      </w:pPr>
-      <w:r>
-        <w:rPr>
-          <w:rFonts w:ascii="JetBrains Mono" w:hAnsi="JetBrains Mono" w:cs="JetBrains Mono"/>
-          <w:sz w:val="20"/>
-          <w:szCs w:val="20"/>
-        </w:rPr>
-        <w:t xml:space="preserve">    End If</w:t>
-      </w:r>
-    </w:p>
-    <w:p>
-      <w:pPr>
-        <w:spacing w:after="0" w:line="240" w:lineRule="auto"/>
-        <w:rPr>
-          <w:rFonts w:ascii="JetBrains Mono" w:hAnsi="JetBrains Mono" w:cs="JetBrains Mono"/>
-          <w:sz w:val="20"/>
-          <w:szCs w:val="20"/>
-        </w:rPr>
-      </w:pPr>
-      <w:r>
-        <w:rPr>
-          <w:rFonts w:ascii="JetBrains Mono" w:hAnsi="JetBrains Mono" w:cs="JetBrains Mono"/>
-          <w:sz w:val="20"/>
-          <w:szCs w:val="20"/>
-        </w:rPr>
-        <w:t>End Sub</w:t>
-      </w:r>
-    </w:p>
-    <w:p>
-      <w:pPr>
-        <w:spacing w:after="0" w:line="240" w:lineRule="auto"/>
-        <w:rPr>
-          <w:rFonts w:ascii="JetBrains Mono" w:hAnsi="JetBrains Mono" w:cs="JetBrains Mono"/>
-          <w:sz w:val="20"/>
-          <w:szCs w:val="20"/>
-        </w:rPr>
-      </w:pPr>
-      <w:r>
-        <w:rPr>
-          <w:rFonts w:ascii="JetBrains Mono" w:hAnsi="JetBrains Mono" w:cs="JetBrains Mono"/>
-          <w:sz w:val="20"/>
-          <w:szCs w:val="20"/>
-        </w:rPr>
-        <w:t>#If VBA7 Then</w:t>
-      </w:r>
-    </w:p>
-    <w:p>
-      <w:pPr>
-        <w:spacing w:after="0" w:line="240" w:lineRule="auto"/>
-        <w:rPr>
-          <w:rFonts w:ascii="JetBrains Mono" w:hAnsi="JetBrains Mono" w:cs="JetBrains Mono"/>
-          <w:sz w:val="20"/>
-          <w:szCs w:val="20"/>
-        </w:rPr>
-      </w:pPr>
-      <w:r>
-        <w:rPr>
-          <w:rFonts w:ascii="JetBrains Mono" w:hAnsi="JetBrains Mono" w:cs="JetBrains Mono"/>
-          <w:sz w:val="20"/>
-          <w:szCs w:val="20"/>
-        </w:rPr>
-        <w:t xml:space="preserve">    Private Function </w:t>
-      </w:r>
-      <w:proofErr w:type="spellStart"/>
-      <w:proofErr w:type="gramStart"/>
-      <w:r>
-        <w:rPr>
-          <w:rFonts w:ascii="JetBrains Mono" w:hAnsi="JetBrains Mono" w:cs="JetBrains Mono"/>
-          <w:sz w:val="20"/>
-          <w:szCs w:val="20"/>
-        </w:rPr>
-        <w:t>MouseProc</w:t>
-      </w:r>
-      <w:proofErr w:type="spellEnd"/>
-      <w:r>
-        <w:rPr>
-          <w:rFonts w:ascii="JetBrains Mono" w:hAnsi="JetBrains Mono" w:cs="JetBrains Mono"/>
-          <w:sz w:val="20"/>
-          <w:szCs w:val="20"/>
-        </w:rPr>
-        <w:t>( _</w:t>
-      </w:r>
-      <w:proofErr w:type="gramEnd"/>
-    </w:p>
-    <w:p>
-      <w:pPr>
-        <w:spacing w:after="0" w:line="240" w:lineRule="auto"/>
-        <w:rPr>
-          <w:rFonts w:ascii="JetBrains Mono" w:hAnsi="JetBrains Mono" w:cs="JetBrains Mono"/>
-          <w:sz w:val="20"/>
-          <w:szCs w:val="20"/>
-        </w:rPr>
-      </w:pPr>
-      <w:r>
-        <w:rPr>
-          <w:rFonts w:ascii="JetBrains Mono" w:hAnsi="JetBrains Mono" w:cs="JetBrains Mono"/>
-          <w:sz w:val="20"/>
-          <w:szCs w:val="20"/>
-        </w:rPr>
-        <w:t xml:space="preserve">                            </w:t>
-      </w:r>
-      <w:proofErr w:type="spellStart"/>
-      <w:r>
-        <w:rPr>
-          <w:rFonts w:ascii="JetBrains Mono" w:hAnsi="JetBrains Mono" w:cs="JetBrains Mono"/>
-          <w:sz w:val="20"/>
-          <w:szCs w:val="20"/>
-        </w:rPr>
-        <w:t>ByVal</w:t>
-      </w:r>
-      <w:proofErr w:type="spellEnd"/>
-      <w:r>
-        <w:rPr>
-          <w:rFonts w:ascii="JetBrains Mono" w:hAnsi="JetBrains Mono" w:cs="JetBrains Mono"/>
-          <w:sz w:val="20"/>
-          <w:szCs w:val="20"/>
-        </w:rPr>
-        <w:t xml:space="preserve"> </w:t>
-      </w:r>
-      <w:proofErr w:type="spellStart"/>
-      <w:r>
-        <w:rPr>
-          <w:rFonts w:ascii="JetBrains Mono" w:hAnsi="JetBrains Mono" w:cs="JetBrains Mono"/>
-          <w:sz w:val="20"/>
-          <w:szCs w:val="20"/>
-        </w:rPr>
-        <w:t>nCode</w:t>
-      </w:r>
-      <w:proofErr w:type="spellEnd"/>
-      <w:r>
-        <w:rPr>
-          <w:rFonts w:ascii="JetBrains Mono" w:hAnsi="JetBrains Mono" w:cs="JetBrains Mono"/>
-          <w:sz w:val="20"/>
-          <w:szCs w:val="20"/>
-        </w:rPr>
-        <w:t xml:space="preserve"> As Long, </w:t>
-      </w:r>
-      <w:proofErr w:type="spellStart"/>
-      <w:r>
-        <w:rPr>
-          <w:rFonts w:ascii="JetBrains Mono" w:hAnsi="JetBrains Mono" w:cs="JetBrains Mono"/>
-          <w:sz w:val="20"/>
-          <w:szCs w:val="20"/>
-        </w:rPr>
-        <w:t>ByVal</w:t>
-      </w:r>
-      <w:proofErr w:type="spellEnd"/>
-      <w:r>
-        <w:rPr>
-          <w:rFonts w:ascii="JetBrains Mono" w:hAnsi="JetBrains Mono" w:cs="JetBrains Mono"/>
-          <w:sz w:val="20"/>
-          <w:szCs w:val="20"/>
-        </w:rPr>
-        <w:t xml:space="preserve"> </w:t>
-      </w:r>
-      <w:proofErr w:type="spellStart"/>
-      <w:r>
-        <w:rPr>
-          <w:rFonts w:ascii="JetBrains Mono" w:hAnsi="JetBrains Mono" w:cs="JetBrains Mono"/>
-          <w:sz w:val="20"/>
-          <w:szCs w:val="20"/>
-        </w:rPr>
-        <w:t>wParam</w:t>
-      </w:r>
-      <w:proofErr w:type="spellEnd"/>
-      <w:r>
-        <w:rPr>
-          <w:rFonts w:ascii="JetBrains Mono" w:hAnsi="JetBrains Mono" w:cs="JetBrains Mono"/>
-          <w:sz w:val="20"/>
-          <w:szCs w:val="20"/>
-        </w:rPr>
-        <w:t xml:space="preserve"> As Long, _</w:t>
-      </w:r>
-    </w:p>
-    <w:p>
-      <w:pPr>
-        <w:spacing w:after="0" w:line="240" w:lineRule="auto"/>
-        <w:rPr>
-          <w:rFonts w:ascii="JetBrains Mono" w:hAnsi="JetBrains Mono" w:cs="JetBrains Mono"/>
-          <w:sz w:val="20"/>
-          <w:szCs w:val="20"/>
-        </w:rPr>
-      </w:pPr>
-      <w:r>
-        <w:rPr>
-          <w:rFonts w:ascii="JetBrains Mono" w:hAnsi="JetBrains Mono" w:cs="JetBrains Mono"/>
-          <w:sz w:val="20"/>
-          <w:szCs w:val="20"/>
-        </w:rPr>
-        <w:t xml:space="preserve">                            </w:t>
-      </w:r>
-      <w:proofErr w:type="spellStart"/>
-      <w:r>
-        <w:rPr>
-          <w:rFonts w:ascii="JetBrains Mono" w:hAnsi="JetBrains Mono" w:cs="JetBrains Mono"/>
-          <w:sz w:val="20"/>
-          <w:szCs w:val="20"/>
-        </w:rPr>
-        <w:t>ByRef</w:t>
-      </w:r>
-      <w:proofErr w:type="spellEnd"/>
-      <w:r>
-        <w:rPr>
-          <w:rFonts w:ascii="JetBrains Mono" w:hAnsi="JetBrains Mono" w:cs="JetBrains Mono"/>
-          <w:sz w:val="20"/>
-          <w:szCs w:val="20"/>
-        </w:rPr>
-        <w:t xml:space="preserve"> </w:t>
-      </w:r>
-      <w:proofErr w:type="spellStart"/>
-      <w:r>
-        <w:rPr>
-          <w:rFonts w:ascii="JetBrains Mono" w:hAnsi="JetBrains Mono" w:cs="JetBrains Mono"/>
-          <w:sz w:val="20"/>
-          <w:szCs w:val="20"/>
-        </w:rPr>
-        <w:t>lParam</w:t>
-      </w:r>
-      <w:proofErr w:type="spellEnd"/>
-      <w:r>
-        <w:rPr>
-          <w:rFonts w:ascii="JetBrains Mono" w:hAnsi="JetBrains Mono" w:cs="JetBrains Mono"/>
-          <w:sz w:val="20"/>
-          <w:szCs w:val="20"/>
-        </w:rPr>
-        <w:t xml:space="preserve"> </w:t>
-      </w:r>
-      <w:proofErr w:type="gramStart"/>
-      <w:r>
-        <w:rPr>
-          <w:rFonts w:ascii="JetBrains Mono" w:hAnsi="JetBrains Mono" w:cs="JetBrains Mono"/>
-          <w:sz w:val="20"/>
-          <w:szCs w:val="20"/>
-        </w:rPr>
-        <w:t>As</w:t>
-      </w:r>
-      <w:proofErr w:type="gramEnd"/>
-      <w:r>
-        <w:rPr>
-          <w:rFonts w:ascii="JetBrains Mono" w:hAnsi="JetBrains Mono" w:cs="JetBrains Mono"/>
-          <w:sz w:val="20"/>
-          <w:szCs w:val="20"/>
-        </w:rPr>
-        <w:t xml:space="preserve"> MOUSEHOOKSTRUCT) As </w:t>
-      </w:r>
-      <w:proofErr w:type="spellStart"/>
-      <w:r>
-        <w:rPr>
-          <w:rFonts w:ascii="JetBrains Mono" w:hAnsi="JetBrains Mono" w:cs="JetBrains Mono"/>
-          <w:sz w:val="20"/>
-          <w:szCs w:val="20"/>
-        </w:rPr>
-        <w:t>LongPtr</w:t>
-      </w:r>
-      <w:proofErr w:type="spellEnd"/>
-    </w:p>
-    <w:p>
-      <w:pPr>
-        <w:spacing w:after="0" w:line="240" w:lineRule="auto"/>
-        <w:rPr>
-          <w:rFonts w:ascii="JetBrains Mono" w:hAnsi="JetBrains Mono" w:cs="JetBrains Mono"/>
-          <w:sz w:val="20"/>
-          <w:szCs w:val="20"/>
-        </w:rPr>
-      </w:pPr>
-      <w:r>
-        <w:rPr>
-          <w:rFonts w:ascii="JetBrains Mono" w:hAnsi="JetBrains Mono" w:cs="JetBrains Mono"/>
-          <w:sz w:val="20"/>
-          <w:szCs w:val="20"/>
-        </w:rPr>
-        <w:t xml:space="preserve">        Dim </w:t>
-      </w:r>
-      <w:proofErr w:type="spellStart"/>
-      <w:r>
-        <w:rPr>
-          <w:rFonts w:ascii="JetBrains Mono" w:hAnsi="JetBrains Mono" w:cs="JetBrains Mono"/>
-          <w:sz w:val="20"/>
-          <w:szCs w:val="20"/>
-        </w:rPr>
-        <w:t>idx</w:t>
-      </w:r>
-      <w:proofErr w:type="spellEnd"/>
-      <w:r>
-        <w:rPr>
-          <w:rFonts w:ascii="JetBrains Mono" w:hAnsi="JetBrains Mono" w:cs="JetBrains Mono"/>
-          <w:sz w:val="20"/>
-          <w:szCs w:val="20"/>
-        </w:rPr>
-        <w:t xml:space="preserve"> As Long</w:t>
-      </w:r>
-    </w:p>
-    <w:p>
-      <w:pPr>
-        <w:spacing w:after="0" w:line="240" w:lineRule="auto"/>
-        <w:rPr>
-          <w:rFonts w:ascii="JetBrains Mono" w:hAnsi="JetBrains Mono" w:cs="JetBrains Mono"/>
-          <w:sz w:val="20"/>
-          <w:szCs w:val="20"/>
-        </w:rPr>
-      </w:pPr>
-      <w:r>
-        <w:rPr>
-          <w:rFonts w:ascii="JetBrains Mono" w:hAnsi="JetBrains Mono" w:cs="JetBrains Mono"/>
-          <w:sz w:val="20"/>
-          <w:szCs w:val="20"/>
-        </w:rPr>
-        <w:t xml:space="preserve">        On Error </w:t>
-      </w:r>
-      <w:proofErr w:type="spellStart"/>
-      <w:r>
-        <w:rPr>
-          <w:rFonts w:ascii="JetBrains Mono" w:hAnsi="JetBrains Mono" w:cs="JetBrains Mono"/>
-          <w:sz w:val="20"/>
-          <w:szCs w:val="20"/>
-        </w:rPr>
-        <w:t>GoTo</w:t>
-      </w:r>
-      <w:proofErr w:type="spellEnd"/>
-      <w:r>
-        <w:rPr>
-          <w:rFonts w:ascii="JetBrains Mono" w:hAnsi="JetBrains Mono" w:cs="JetBrains Mono"/>
-          <w:sz w:val="20"/>
-          <w:szCs w:val="20"/>
-        </w:rPr>
-        <w:t xml:space="preserve"> </w:t>
-      </w:r>
-      <w:proofErr w:type="spellStart"/>
-      <w:r>
-        <w:rPr>
-          <w:rFonts w:ascii="JetBrains Mono" w:hAnsi="JetBrains Mono" w:cs="JetBrains Mono"/>
-          <w:sz w:val="20"/>
-          <w:szCs w:val="20"/>
-        </w:rPr>
-        <w:t>errH</w:t>
-      </w:r>
-      <w:proofErr w:type="spellEnd"/>
-    </w:p>
-    <w:p>
-      <w:pPr>
-        <w:spacing w:after="0" w:line="240" w:lineRule="auto"/>
-        <w:rPr>
-          <w:rFonts w:ascii="JetBrains Mono" w:hAnsi="JetBrains Mono" w:cs="JetBrains Mono"/>
-          <w:sz w:val="20"/>
-          <w:szCs w:val="20"/>
-        </w:rPr>
-      </w:pPr>
-      <w:r>
-        <w:rPr>
-          <w:rFonts w:ascii="JetBrains Mono" w:hAnsi="JetBrains Mono" w:cs="JetBrains Mono"/>
-          <w:sz w:val="20"/>
-          <w:szCs w:val="20"/>
-        </w:rPr>
-        <w:t xml:space="preserve">        If (</w:t>
-      </w:r>
-      <w:proofErr w:type="spellStart"/>
-      <w:r>
-        <w:rPr>
-          <w:rFonts w:ascii="JetBrains Mono" w:hAnsi="JetBrains Mono" w:cs="JetBrains Mono"/>
-          <w:sz w:val="20"/>
-          <w:szCs w:val="20"/>
-        </w:rPr>
-        <w:t>nCode</w:t>
-      </w:r>
-      <w:proofErr w:type="spellEnd"/>
-      <w:r>
-        <w:rPr>
-          <w:rFonts w:ascii="JetBrains Mono" w:hAnsi="JetBrains Mono" w:cs="JetBrains Mono"/>
-          <w:sz w:val="20"/>
-          <w:szCs w:val="20"/>
-        </w:rPr>
-        <w:t xml:space="preserve"> = HC_ACTION) Then</w:t>
-      </w:r>
-    </w:p>
-    <w:p>
-      <w:pPr>
-        <w:spacing w:after="0" w:line="240" w:lineRule="auto"/>
-        <w:rPr>
-          <w:rFonts w:ascii="JetBrains Mono" w:hAnsi="JetBrains Mono" w:cs="JetBrains Mono"/>
-          <w:sz w:val="20"/>
-          <w:szCs w:val="20"/>
-        </w:rPr>
-      </w:pPr>
-      <w:r>
-        <w:rPr>
-          <w:rFonts w:ascii="JetBrains Mono" w:hAnsi="JetBrains Mono" w:cs="JetBrains Mono"/>
-          <w:sz w:val="20"/>
-          <w:szCs w:val="20"/>
-        </w:rPr>
-        <w:t xml:space="preserve">            #If Win64 Then</w:t>
-      </w:r>
-    </w:p>
-    <w:p>
-      <w:pPr>
-        <w:spacing w:after="0" w:line="240" w:lineRule="auto"/>
-        <w:rPr>
-          <w:rFonts w:ascii="JetBrains Mono" w:hAnsi="JetBrains Mono" w:cs="JetBrains Mono"/>
-          <w:sz w:val="20"/>
-          <w:szCs w:val="20"/>
-        </w:rPr>
-      </w:pPr>
-      <w:r>
-        <w:rPr>
-          <w:rFonts w:ascii="JetBrains Mono" w:hAnsi="JetBrains Mono" w:cs="JetBrains Mono"/>
-          <w:sz w:val="20"/>
-          <w:szCs w:val="20"/>
-        </w:rPr>
-        <w:t xml:space="preserve">                If </w:t>
-      </w:r>
-      <w:proofErr w:type="spellStart"/>
-      <w:proofErr w:type="gramStart"/>
-      <w:r>
-        <w:rPr>
-          <w:rFonts w:ascii="JetBrains Mono" w:hAnsi="JetBrains Mono" w:cs="JetBrains Mono"/>
-          <w:sz w:val="20"/>
-          <w:szCs w:val="20"/>
-        </w:rPr>
-        <w:t>WindowFromPoint</w:t>
-      </w:r>
-      <w:proofErr w:type="spellEnd"/>
-      <w:r>
-        <w:rPr>
-          <w:rFonts w:ascii="JetBrains Mono" w:hAnsi="JetBrains Mono" w:cs="JetBrains Mono"/>
-          <w:sz w:val="20"/>
-          <w:szCs w:val="20"/>
-        </w:rPr>
-        <w:t>(</w:t>
-      </w:r>
-      <w:proofErr w:type="spellStart"/>
-      <w:proofErr w:type="gramEnd"/>
+      <w:proofErr w:type="spellStart"/>
       <w:r>
         <w:rPr>
           <w:rFonts w:ascii="JetBrains Mono" w:hAnsi="JetBrains Mono" w:cs="JetBrains Mono"/>
@@ -10064,7 +10542,6 @@
         <w:t xml:space="preserve">                If </w:t>
       </w:r>
       <w:proofErr w:type="spellStart"/>
-      <w:proofErr w:type="gramStart"/>
       <w:r>
         <w:rPr>
           <w:rFonts w:ascii="JetBrains Mono" w:hAnsi="JetBrains Mono" w:cs="JetBrains Mono"/>
@@ -10083,7 +10560,6 @@
         <w:t>(</w:t>
       </w:r>
       <w:proofErr w:type="spellStart"/>
-      <w:proofErr w:type="gramEnd"/>
       <w:r>
         <w:rPr>
           <w:rFonts w:ascii="JetBrains Mono" w:hAnsi="JetBrains Mono" w:cs="JetBrains Mono"/>
@@ -11811,7 +12287,6 @@
         <w:t xml:space="preserve"> = </w:t>
       </w:r>
       <w:proofErr w:type="spellStart"/>
-      <w:proofErr w:type="gramStart"/>
       <w:r>
         <w:rPr>
           <w:rFonts w:ascii="JetBrains Mono" w:hAnsi="JetBrains Mono" w:cs="JetBrains Mono"/>
@@ -11829,7 +12304,6 @@
         </w:rPr>
         <w:t>( _</w:t>
       </w:r>
-      <w:proofErr w:type="gramEnd"/>
     </w:p>
     <w:p>
       <w:pPr>
@@ -12067,7 +12541,6 @@
         <w:t xml:space="preserve">    Private Function </w:t>
       </w:r>
       <w:proofErr w:type="spellStart"/>
-      <w:proofErr w:type="gramStart"/>
       <w:r>
         <w:rPr>
           <w:rFonts w:ascii="JetBrains Mono" w:hAnsi="JetBrains Mono" w:cs="JetBrains Mono"/>
@@ -12085,7 +12558,6 @@
         </w:rPr>
         <w:t>( _</w:t>
       </w:r>
-      <w:proofErr w:type="gramEnd"/>
     </w:p>
     <w:p>
       <w:pPr>
@@ -12228,25 +12700,7 @@
           <w:sz w:val="20"/>
           <w:szCs w:val="20"/>
         </w:rPr>
-        <w:t xml:space="preserve"> </w:t>
-      </w:r>
-      <w:proofErr w:type="gramStart"/>
-      <w:r>
-        <w:rPr>
-          <w:rFonts w:ascii="JetBrains Mono" w:hAnsi="JetBrains Mono" w:cs="JetBrains Mono"/>
-          <w:sz w:val="20"/>
-          <w:szCs w:val="20"/>
-        </w:rPr>
-        <w:t>As</w:t>
-      </w:r>
-      <w:proofErr w:type="gramEnd"/>
-      <w:r>
-        <w:rPr>
-          <w:rFonts w:ascii="JetBrains Mono" w:hAnsi="JetBrains Mono" w:cs="JetBrains Mono"/>
-          <w:sz w:val="20"/>
-          <w:szCs w:val="20"/>
-        </w:rPr>
-        <w:t xml:space="preserve"> MOUSEHOOKSTRUCT) As Long</w:t>
+        <w:t xml:space="preserve"> As MOUSEHOOKSTRUCT) As Long</w:t>
       </w:r>
     </w:p>
     <w:p>
@@ -12386,7 +12840,6 @@
         <w:t xml:space="preserve">            If </w:t>
       </w:r>
       <w:proofErr w:type="spellStart"/>
-      <w:proofErr w:type="gramStart"/>
       <w:r>
         <w:rPr>
           <w:rFonts w:ascii="JetBrains Mono" w:hAnsi="JetBrains Mono" w:cs="JetBrains Mono"/>
@@ -12405,7 +12858,6 @@
         <w:t>(</w:t>
       </w:r>
       <w:proofErr w:type="spellStart"/>
-      <w:proofErr w:type="gramEnd"/>
       <w:r>
         <w:rPr>
           <w:rFonts w:ascii="JetBrains Mono" w:hAnsi="JetBrains Mono" w:cs="JetBrains Mono"/>
@@ -14132,7 +14584,6 @@
         <w:t xml:space="preserve"> = </w:t>
       </w:r>
       <w:proofErr w:type="spellStart"/>
-      <w:proofErr w:type="gramStart"/>
       <w:r>
         <w:rPr>
           <w:rFonts w:ascii="JetBrains Mono" w:hAnsi="JetBrains Mono" w:cs="JetBrains Mono"/>
@@ -14150,7 +14601,6 @@
         </w:rPr>
         <w:t>( _</w:t>
       </w:r>
-      <w:proofErr w:type="gramEnd"/>
     </w:p>
     <w:p>
       <w:pPr>
@@ -14399,19 +14849,9 @@
           <w:sz w:val="20"/>
           <w:szCs w:val="20"/>
         </w:rPr>
-        <w:t>Private Sub ListBox1_</w:t>
-      </w:r>
-      <w:proofErr w:type="gramStart"/>
-      <w:r>
-        <w:rPr>
-          <w:rFonts w:ascii="JetBrains Mono" w:hAnsi="JetBrains Mono" w:cs="JetBrains Mono"/>
-          <w:sz w:val="20"/>
-          <w:szCs w:val="20"/>
-        </w:rPr>
-        <w:t>MouseMove(</w:t>
-      </w:r>
-      <w:proofErr w:type="spellStart"/>
-      <w:proofErr w:type="gramEnd"/>
+        <w:t>Private Sub ListBox1_MouseMove(</w:t>
+      </w:r>
+      <w:proofErr w:type="spellStart"/>
       <w:r>
         <w:rPr>
           <w:rFonts w:ascii="JetBrains Mono" w:hAnsi="JetBrains Mono" w:cs="JetBrains Mono"/>
@@ -14510,25 +14950,7 @@
           <w:sz w:val="20"/>
           <w:szCs w:val="20"/>
         </w:rPr>
-        <w:t xml:space="preserve"> Me, </w:t>
-      </w:r>
-      <w:proofErr w:type="gramStart"/>
-      <w:r>
-        <w:rPr>
-          <w:rFonts w:ascii="JetBrains Mono" w:hAnsi="JetBrains Mono" w:cs="JetBrains Mono"/>
-          <w:sz w:val="20"/>
-          <w:szCs w:val="20"/>
-        </w:rPr>
-        <w:t>Me.ListBox</w:t>
-      </w:r>
-      <w:proofErr w:type="gramEnd"/>
-      <w:r>
-        <w:rPr>
-          <w:rFonts w:ascii="JetBrains Mono" w:hAnsi="JetBrains Mono" w:cs="JetBrains Mono"/>
-          <w:sz w:val="20"/>
-          <w:szCs w:val="20"/>
-        </w:rPr>
-        <w:t>1</w:t>
+        <w:t xml:space="preserve"> Me, Me.ListBox1</w:t>
       </w:r>
     </w:p>
     <w:p>
